--- a/Databaseserver/databaseserver_docs.docx
+++ b/Databaseserver/databaseserver_docs.docx
@@ -2,6 +2,29 @@
 <file path=word/document.xml><?xml version="1.0" encoding="utf-8"?>
 <w:document xmlns:wpc="http://schemas.microsoft.com/office/word/2010/wordprocessingCanvas" xmlns:cx="http://schemas.microsoft.com/office/drawing/2014/chartex" xmlns:cx1="http://schemas.microsoft.com/office/drawing/2015/9/8/chartex" xmlns:cx2="http://schemas.microsoft.com/office/drawing/2015/10/21/chartex" xmlns:cx3="http://schemas.microsoft.com/office/drawing/2016/5/9/chartex" xmlns:cx4="http://schemas.microsoft.com/office/drawing/2016/5/10/chartex" xmlns:cx5="http://schemas.microsoft.com/office/drawing/2016/5/11/chartex" xmlns:cx6="http://schemas.microsoft.com/office/drawing/2016/5/12/chartex" xmlns:cx7="http://schemas.microsoft.com/office/drawing/2016/5/13/chartex" xmlns:cx8="http://schemas.microsoft.com/office/drawing/2016/5/14/chartex" xmlns:mc="http://schemas.openxmlformats.org/markup-compatibility/2006" xmlns:aink="http://schemas.microsoft.com/office/drawing/2016/ink" xmlns:am3d="http://schemas.microsoft.com/office/drawing/2017/model3d" xmlns:o="urn:schemas-microsoft-com:office:office" xmlns:oel="http://schemas.microsoft.com/office/2019/extlst" xmlns:r="http://schemas.openxmlformats.org/officeDocument/2006/relationships" xmlns:m="http://schemas.openxmlformats.org/officeDocument/2006/math" xmlns:v="urn:schemas-microsoft-com:vml" xmlns:wp14="http://schemas.microsoft.com/office/word/2010/wordprocessingDrawing" xmlns:wp="http://schemas.openxmlformats.org/drawingml/2006/wordprocessingDrawing" xmlns:w10="urn:schemas-microsoft-com:office:word" xmlns:w="http://schemas.openxmlformats.org/wordprocessingml/2006/main" xmlns:w14="http://schemas.microsoft.com/office/word/2010/wordml" xmlns:w15="http://schemas.microsoft.com/office/word/2012/wordml" xmlns:w16cex="http://schemas.microsoft.com/office/word/2018/wordml/cex" xmlns:w16cid="http://schemas.microsoft.com/office/word/2016/wordml/cid" xmlns:w16="http://schemas.microsoft.com/office/word/2018/wordml" xmlns:w16sdtdh="http://schemas.microsoft.com/office/word/2020/wordml/sdtdatahash" xmlns:w16se="http://schemas.microsoft.com/office/word/2015/wordml/symex" xmlns:wpg="http://schemas.microsoft.com/office/word/2010/wordprocessingGroup" xmlns:wpi="http://schemas.microsoft.com/office/word/2010/wordprocessingInk" xmlns:wne="http://schemas.microsoft.com/office/word/2006/wordml" xmlns:wps="http://schemas.microsoft.com/office/word/2010/wordprocessingShape" mc:Ignorable="w14 w15 w16se w16cid w16 w16cex w16sdtdh wp14">
   <w:body>
+    <w:p>
+      <w:pPr>
+        <w:pStyle w:val="Heading1"/>
+        <w:jc w:val="center"/>
+      </w:pPr>
+      <w:r>
+        <w:t>Databaseserver</w:t>
+      </w:r>
+    </w:p>
+    <w:p>
+      <w:pPr>
+        <w:pStyle w:val="Heading2"/>
+      </w:pPr>
+      <w:r>
+        <w:t>I</w:t>
+      </w:r>
+      <w:r>
+        <w:t>nstallation</w:t>
+      </w:r>
+      <w:r>
+        <w:t xml:space="preserve"> af SQL Server</w:t>
+      </w:r>
+    </w:p>
     <w:p>
       <w:pPr>
         <w:pStyle w:val="ListParagraph"/>
@@ -277,6 +300,1317 @@
         </w:drawing>
       </w:r>
     </w:p>
+    <w:p>
+      <w:pPr>
+        <w:pStyle w:val="ListParagraph"/>
+      </w:pPr>
+    </w:p>
+    <w:p>
+      <w:pPr>
+        <w:pStyle w:val="Heading2"/>
+      </w:pPr>
+      <w:r>
+        <w:t>A</w:t>
+      </w:r>
+      <w:r>
+        <w:t xml:space="preserve">dministration og </w:t>
+      </w:r>
+      <w:proofErr w:type="spellStart"/>
+      <w:r>
+        <w:t>brugerrettigher</w:t>
+      </w:r>
+      <w:proofErr w:type="spellEnd"/>
+      <w:r>
+        <w:t xml:space="preserve"> </w:t>
+      </w:r>
+      <w:r>
+        <w:t>på</w:t>
+      </w:r>
+      <w:r>
+        <w:t xml:space="preserve"> SQL server</w:t>
+      </w:r>
+    </w:p>
+    <w:p>
+      <w:pPr>
+        <w:pStyle w:val="Heading3"/>
+      </w:pPr>
+      <w:r>
+        <w:t>Opgave 1 - Authentication Mode</w:t>
+      </w:r>
+    </w:p>
+    <w:p>
+      <w:pPr>
+        <w:pStyle w:val="ListParagraph"/>
+        <w:numPr>
+          <w:ilvl w:val="0"/>
+          <w:numId w:val="3"/>
+        </w:numPr>
+        <w:rPr>
+          <w:lang w:val="en-US"/>
+        </w:rPr>
+      </w:pPr>
+      <w:r>
+        <w:rPr>
+          <w:lang w:val="en-US"/>
+        </w:rPr>
+        <w:t xml:space="preserve">Authentication mode </w:t>
+      </w:r>
+      <w:proofErr w:type="spellStart"/>
+      <w:r>
+        <w:rPr>
+          <w:lang w:val="en-US"/>
+        </w:rPr>
+        <w:t>kan</w:t>
+      </w:r>
+      <w:proofErr w:type="spellEnd"/>
+      <w:r>
+        <w:rPr>
+          <w:lang w:val="en-US"/>
+        </w:rPr>
+        <w:t xml:space="preserve"> </w:t>
+      </w:r>
+      <w:proofErr w:type="spellStart"/>
+      <w:r>
+        <w:rPr>
+          <w:lang w:val="en-US"/>
+        </w:rPr>
+        <w:t>ændres</w:t>
+      </w:r>
+      <w:proofErr w:type="spellEnd"/>
+      <w:r>
+        <w:rPr>
+          <w:lang w:val="en-US"/>
+        </w:rPr>
+        <w:t xml:space="preserve"> under </w:t>
+      </w:r>
+      <w:r>
+        <w:rPr>
+          <w:b/>
+          <w:bCs/>
+          <w:lang w:val="en-US"/>
+        </w:rPr>
+        <w:t>properties-&gt;security</w:t>
+      </w:r>
+    </w:p>
+    <w:p>
+      <w:pPr>
+        <w:pStyle w:val="ListParagraph"/>
+        <w:rPr>
+          <w:lang w:val="en-US"/>
+        </w:rPr>
+      </w:pPr>
+      <w:r>
+        <w:rPr>
+          <w:noProof/>
+          <w:lang w:val="en-US"/>
+        </w:rPr>
+        <w:drawing>
+          <wp:inline distT="0" distB="0" distL="0" distR="0" wp14:anchorId="7EE4C96C" wp14:editId="226C15EF">
+            <wp:extent cx="3705329" cy="2627721"/>
+            <wp:effectExtent l="0" t="0" r="0" b="1270"/>
+            <wp:docPr id="4" name="Picture 4" descr="Graphical user interface, text, application&#10;&#10;Description automatically generated"/>
+            <wp:cNvGraphicFramePr>
+              <a:graphicFrameLocks xmlns:a="http://schemas.openxmlformats.org/drawingml/2006/main" noChangeAspect="1"/>
+            </wp:cNvGraphicFramePr>
+            <a:graphic xmlns:a="http://schemas.openxmlformats.org/drawingml/2006/main">
+              <a:graphicData uri="http://schemas.openxmlformats.org/drawingml/2006/picture">
+                <pic:pic xmlns:pic="http://schemas.openxmlformats.org/drawingml/2006/picture">
+                  <pic:nvPicPr>
+                    <pic:cNvPr id="4" name="Picture 4" descr="Graphical user interface, text, application&#10;&#10;Description automatically generated"/>
+                    <pic:cNvPicPr/>
+                  </pic:nvPicPr>
+                  <pic:blipFill>
+                    <a:blip r:embed="rId9" cstate="print">
+                      <a:extLst>
+                        <a:ext uri="{28A0092B-C50C-407E-A947-70E740481C1C}">
+                          <a14:useLocalDpi xmlns:a14="http://schemas.microsoft.com/office/drawing/2010/main" val="0"/>
+                        </a:ext>
+                      </a:extLst>
+                    </a:blip>
+                    <a:stretch>
+                      <a:fillRect/>
+                    </a:stretch>
+                  </pic:blipFill>
+                  <pic:spPr>
+                    <a:xfrm>
+                      <a:off x="0" y="0"/>
+                      <a:ext cx="3720354" cy="2638376"/>
+                    </a:xfrm>
+                    <a:prstGeom prst="rect">
+                      <a:avLst/>
+                    </a:prstGeom>
+                  </pic:spPr>
+                </pic:pic>
+              </a:graphicData>
+            </a:graphic>
+          </wp:inline>
+        </w:drawing>
+      </w:r>
+    </w:p>
+    <w:p>
+      <w:pPr>
+        <w:pStyle w:val="Heading3"/>
+        <w:rPr>
+          <w:lang w:val="en-US"/>
+        </w:rPr>
+      </w:pPr>
+      <w:proofErr w:type="spellStart"/>
+      <w:r>
+        <w:rPr>
+          <w:lang w:val="en-US"/>
+        </w:rPr>
+        <w:t>Opgave</w:t>
+      </w:r>
+      <w:proofErr w:type="spellEnd"/>
+      <w:r>
+        <w:rPr>
+          <w:lang w:val="en-US"/>
+        </w:rPr>
+        <w:t xml:space="preserve"> 2 - </w:t>
+      </w:r>
+      <w:proofErr w:type="spellStart"/>
+      <w:r>
+        <w:rPr>
+          <w:lang w:val="en-US"/>
+        </w:rPr>
+        <w:t>Opret</w:t>
+      </w:r>
+      <w:proofErr w:type="spellEnd"/>
+      <w:r>
+        <w:rPr>
+          <w:lang w:val="en-US"/>
+        </w:rPr>
+        <w:t xml:space="preserve"> et login</w:t>
+      </w:r>
+    </w:p>
+    <w:p>
+      <w:pPr>
+        <w:pStyle w:val="Heading4"/>
+        <w:rPr>
+          <w:lang w:val="en-US"/>
+        </w:rPr>
+      </w:pPr>
+      <w:proofErr w:type="spellStart"/>
+      <w:r>
+        <w:rPr>
+          <w:lang w:val="en-US"/>
+        </w:rPr>
+        <w:t>Must_change</w:t>
+      </w:r>
+      <w:proofErr w:type="spellEnd"/>
+    </w:p>
+    <w:p>
+      <w:r>
+        <w:t>SQL Server</w:t>
+      </w:r>
+      <w:r>
+        <w:t>en</w:t>
+      </w:r>
+      <w:r>
+        <w:t xml:space="preserve"> beder brugeren om e</w:t>
+      </w:r>
+      <w:r>
+        <w:t xml:space="preserve">n </w:t>
+      </w:r>
+      <w:r>
+        <w:t xml:space="preserve">ny adgangskode, første gang </w:t>
+      </w:r>
+      <w:r>
+        <w:t>det</w:t>
+      </w:r>
+      <w:r>
+        <w:t xml:space="preserve"> nye login bruges.</w:t>
+      </w:r>
+    </w:p>
+    <w:p>
+      <w:pPr>
+        <w:pStyle w:val="Heading4"/>
+        <w:rPr>
+          <w:lang w:val="en-US"/>
+        </w:rPr>
+      </w:pPr>
+      <w:proofErr w:type="spellStart"/>
+      <w:r>
+        <w:rPr>
+          <w:lang w:val="en-US"/>
+        </w:rPr>
+        <w:t>Check_</w:t>
+      </w:r>
+      <w:proofErr w:type="gramStart"/>
+      <w:r>
+        <w:rPr>
+          <w:lang w:val="en-US"/>
+        </w:rPr>
+        <w:t>expiration</w:t>
+      </w:r>
+      <w:proofErr w:type="spellEnd"/>
+      <w:proofErr w:type="gramEnd"/>
+    </w:p>
+    <w:p>
+      <w:r>
+        <w:t>Tjekker</w:t>
+      </w:r>
+      <w:r>
+        <w:t xml:space="preserve"> for udløb af adgangskode skal håndhæves ved dette login</w:t>
+      </w:r>
+      <w:r>
+        <w:t>.</w:t>
+      </w:r>
+    </w:p>
+    <w:p>
+      <w:pPr>
+        <w:pStyle w:val="Heading4"/>
+      </w:pPr>
+      <w:proofErr w:type="spellStart"/>
+      <w:r>
+        <w:t>Check_policy</w:t>
+      </w:r>
+      <w:proofErr w:type="spellEnd"/>
+    </w:p>
+    <w:p>
+      <w:r>
+        <w:t>Windows-adgangskodepolitikkerne for</w:t>
+      </w:r>
+      <w:r>
+        <w:t xml:space="preserve"> serveren</w:t>
+      </w:r>
+      <w:r>
+        <w:t>, som SQL Server</w:t>
+      </w:r>
+      <w:r>
+        <w:t>en</w:t>
+      </w:r>
+      <w:r>
+        <w:t xml:space="preserve"> kører på, skal håndhæves ved login</w:t>
+      </w:r>
+      <w:r>
+        <w:t>.</w:t>
+      </w:r>
+    </w:p>
+    <w:p>
+      <w:pPr>
+        <w:pStyle w:val="Heading3"/>
+      </w:pPr>
+      <w:r>
+        <w:t xml:space="preserve">Opgave 3 - </w:t>
+      </w:r>
+      <w:proofErr w:type="spellStart"/>
+      <w:r>
+        <w:t>Fixed</w:t>
+      </w:r>
+      <w:proofErr w:type="spellEnd"/>
+      <w:r>
+        <w:t xml:space="preserve"> Server </w:t>
+      </w:r>
+      <w:proofErr w:type="spellStart"/>
+      <w:r>
+        <w:t>Roles</w:t>
+      </w:r>
+      <w:proofErr w:type="spellEnd"/>
+    </w:p>
+    <w:tbl>
+      <w:tblPr>
+        <w:tblW w:w="0" w:type="auto"/>
+        <w:tblCellSpacing w:w="15" w:type="dxa"/>
+        <w:tblCellMar>
+          <w:top w:w="15" w:type="dxa"/>
+          <w:left w:w="15" w:type="dxa"/>
+          <w:bottom w:w="15" w:type="dxa"/>
+          <w:right w:w="15" w:type="dxa"/>
+        </w:tblCellMar>
+        <w:tblLook w:val="04A0" w:firstRow="1" w:lastRow="0" w:firstColumn="1" w:lastColumn="0" w:noHBand="0" w:noVBand="1"/>
+      </w:tblPr>
+      <w:tblGrid>
+        <w:gridCol w:w="1375"/>
+        <w:gridCol w:w="7651"/>
+      </w:tblGrid>
+      <w:tr>
+        <w:trPr>
+          <w:tblHeader/>
+          <w:tblCellSpacing w:w="15" w:type="dxa"/>
+        </w:trPr>
+        <w:tc>
+          <w:tcPr>
+            <w:tcW w:w="0" w:type="auto"/>
+            <w:vAlign w:val="center"/>
+            <w:hideMark/>
+          </w:tcPr>
+          <w:p>
+            <w:pPr>
+              <w:spacing w:after="0" w:line="240" w:lineRule="auto"/>
+              <w:rPr>
+                <w:rFonts w:ascii="Times New Roman" w:eastAsia="Times New Roman" w:hAnsi="Times New Roman" w:cs="Times New Roman"/>
+                <w:b/>
+                <w:bCs/>
+                <w:sz w:val="24"/>
+                <w:szCs w:val="24"/>
+                <w:lang w:eastAsia="da-DK"/>
+              </w:rPr>
+            </w:pPr>
+          </w:p>
+        </w:tc>
+        <w:tc>
+          <w:tcPr>
+            <w:tcW w:w="0" w:type="auto"/>
+            <w:vAlign w:val="center"/>
+            <w:hideMark/>
+          </w:tcPr>
+          <w:p>
+            <w:pPr>
+              <w:spacing w:after="0" w:line="240" w:lineRule="auto"/>
+              <w:jc w:val="center"/>
+              <w:rPr>
+                <w:rFonts w:ascii="Times New Roman" w:eastAsia="Times New Roman" w:hAnsi="Times New Roman" w:cs="Times New Roman"/>
+                <w:b/>
+                <w:bCs/>
+                <w:sz w:val="24"/>
+                <w:szCs w:val="24"/>
+                <w:lang w:eastAsia="da-DK"/>
+              </w:rPr>
+            </w:pPr>
+          </w:p>
+        </w:tc>
+      </w:tr>
+      <w:tr>
+        <w:trPr>
+          <w:tblCellSpacing w:w="15" w:type="dxa"/>
+        </w:trPr>
+        <w:tc>
+          <w:tcPr>
+            <w:tcW w:w="0" w:type="auto"/>
+            <w:vAlign w:val="center"/>
+            <w:hideMark/>
+          </w:tcPr>
+          <w:p>
+            <w:pPr>
+              <w:spacing w:after="0" w:line="240" w:lineRule="auto"/>
+              <w:rPr>
+                <w:rFonts w:eastAsia="Times New Roman" w:cstheme="minorHAnsi"/>
+                <w:lang w:eastAsia="da-DK"/>
+              </w:rPr>
+            </w:pPr>
+            <w:proofErr w:type="spellStart"/>
+            <w:r>
+              <w:rPr>
+                <w:rFonts w:eastAsia="Times New Roman" w:cstheme="minorHAnsi"/>
+                <w:b/>
+                <w:bCs/>
+                <w:lang w:eastAsia="da-DK"/>
+              </w:rPr>
+              <w:t>sysadmin</w:t>
+            </w:r>
+            <w:proofErr w:type="spellEnd"/>
+          </w:p>
+        </w:tc>
+        <w:tc>
+          <w:tcPr>
+            <w:tcW w:w="0" w:type="auto"/>
+            <w:vAlign w:val="center"/>
+            <w:hideMark/>
+          </w:tcPr>
+          <w:p>
+            <w:pPr>
+              <w:spacing w:after="0" w:line="240" w:lineRule="auto"/>
+              <w:rPr>
+                <w:rFonts w:eastAsia="Times New Roman" w:cstheme="minorHAnsi"/>
+                <w:lang w:val="en-US" w:eastAsia="da-DK"/>
+              </w:rPr>
+            </w:pPr>
+            <w:r>
+              <w:rPr>
+                <w:rFonts w:eastAsia="Times New Roman" w:cstheme="minorHAnsi"/>
+                <w:lang w:val="en-US" w:eastAsia="da-DK"/>
+              </w:rPr>
+              <w:t xml:space="preserve">Members of the </w:t>
+            </w:r>
+            <w:r>
+              <w:rPr>
+                <w:rFonts w:eastAsia="Times New Roman" w:cstheme="minorHAnsi"/>
+                <w:b/>
+                <w:bCs/>
+                <w:lang w:val="en-US" w:eastAsia="da-DK"/>
+              </w:rPr>
+              <w:t>sysadmin</w:t>
+            </w:r>
+            <w:r>
+              <w:rPr>
+                <w:rFonts w:eastAsia="Times New Roman" w:cstheme="minorHAnsi"/>
+                <w:lang w:val="en-US" w:eastAsia="da-DK"/>
+              </w:rPr>
+              <w:t xml:space="preserve"> fixed server role can perform any activity in the server.</w:t>
+            </w:r>
+          </w:p>
+        </w:tc>
+      </w:tr>
+      <w:tr>
+        <w:trPr>
+          <w:tblCellSpacing w:w="15" w:type="dxa"/>
+        </w:trPr>
+        <w:tc>
+          <w:tcPr>
+            <w:tcW w:w="0" w:type="auto"/>
+            <w:vAlign w:val="center"/>
+            <w:hideMark/>
+          </w:tcPr>
+          <w:p>
+            <w:pPr>
+              <w:spacing w:after="0" w:line="240" w:lineRule="auto"/>
+              <w:rPr>
+                <w:rFonts w:eastAsia="Times New Roman" w:cstheme="minorHAnsi"/>
+                <w:lang w:eastAsia="da-DK"/>
+              </w:rPr>
+            </w:pPr>
+            <w:proofErr w:type="spellStart"/>
+            <w:r>
+              <w:rPr>
+                <w:rFonts w:eastAsia="Times New Roman" w:cstheme="minorHAnsi"/>
+                <w:b/>
+                <w:bCs/>
+                <w:lang w:eastAsia="da-DK"/>
+              </w:rPr>
+              <w:t>serveradmin</w:t>
+            </w:r>
+            <w:proofErr w:type="spellEnd"/>
+          </w:p>
+        </w:tc>
+        <w:tc>
+          <w:tcPr>
+            <w:tcW w:w="0" w:type="auto"/>
+            <w:vAlign w:val="center"/>
+            <w:hideMark/>
+          </w:tcPr>
+          <w:p>
+            <w:pPr>
+              <w:spacing w:after="0" w:line="240" w:lineRule="auto"/>
+              <w:rPr>
+                <w:rFonts w:eastAsia="Times New Roman" w:cstheme="minorHAnsi"/>
+                <w:lang w:val="en-US" w:eastAsia="da-DK"/>
+              </w:rPr>
+            </w:pPr>
+            <w:r>
+              <w:rPr>
+                <w:rFonts w:eastAsia="Times New Roman" w:cstheme="minorHAnsi"/>
+                <w:lang w:val="en-US" w:eastAsia="da-DK"/>
+              </w:rPr>
+              <w:t xml:space="preserve">Members of the </w:t>
+            </w:r>
+            <w:proofErr w:type="spellStart"/>
+            <w:r>
+              <w:rPr>
+                <w:rFonts w:eastAsia="Times New Roman" w:cstheme="minorHAnsi"/>
+                <w:b/>
+                <w:bCs/>
+                <w:lang w:val="en-US" w:eastAsia="da-DK"/>
+              </w:rPr>
+              <w:t>serveradmin</w:t>
+            </w:r>
+            <w:proofErr w:type="spellEnd"/>
+            <w:r>
+              <w:rPr>
+                <w:rFonts w:eastAsia="Times New Roman" w:cstheme="minorHAnsi"/>
+                <w:lang w:val="en-US" w:eastAsia="da-DK"/>
+              </w:rPr>
+              <w:t xml:space="preserve"> fixed server role can change server-wide configuration options and shut down the server.</w:t>
+            </w:r>
+          </w:p>
+        </w:tc>
+      </w:tr>
+      <w:tr>
+        <w:trPr>
+          <w:tblCellSpacing w:w="15" w:type="dxa"/>
+        </w:trPr>
+        <w:tc>
+          <w:tcPr>
+            <w:tcW w:w="0" w:type="auto"/>
+            <w:vAlign w:val="center"/>
+            <w:hideMark/>
+          </w:tcPr>
+          <w:p>
+            <w:pPr>
+              <w:spacing w:after="0" w:line="240" w:lineRule="auto"/>
+              <w:rPr>
+                <w:rFonts w:eastAsia="Times New Roman" w:cstheme="minorHAnsi"/>
+                <w:lang w:eastAsia="da-DK"/>
+              </w:rPr>
+            </w:pPr>
+            <w:proofErr w:type="spellStart"/>
+            <w:r>
+              <w:rPr>
+                <w:rFonts w:eastAsia="Times New Roman" w:cstheme="minorHAnsi"/>
+                <w:b/>
+                <w:bCs/>
+                <w:lang w:eastAsia="da-DK"/>
+              </w:rPr>
+              <w:t>securityadmin</w:t>
+            </w:r>
+            <w:proofErr w:type="spellEnd"/>
+          </w:p>
+        </w:tc>
+        <w:tc>
+          <w:tcPr>
+            <w:tcW w:w="0" w:type="auto"/>
+            <w:vAlign w:val="center"/>
+            <w:hideMark/>
+          </w:tcPr>
+          <w:p>
+            <w:pPr>
+              <w:spacing w:after="0" w:line="240" w:lineRule="auto"/>
+              <w:rPr>
+                <w:rFonts w:eastAsia="Times New Roman" w:cstheme="minorHAnsi"/>
+                <w:lang w:val="en-US" w:eastAsia="da-DK"/>
+              </w:rPr>
+            </w:pPr>
+            <w:r>
+              <w:rPr>
+                <w:rFonts w:eastAsia="Times New Roman" w:cstheme="minorHAnsi"/>
+                <w:lang w:val="en-US" w:eastAsia="da-DK"/>
+              </w:rPr>
+              <w:t xml:space="preserve">Members of the </w:t>
+            </w:r>
+            <w:proofErr w:type="spellStart"/>
+            <w:r>
+              <w:rPr>
+                <w:rFonts w:eastAsia="Times New Roman" w:cstheme="minorHAnsi"/>
+                <w:b/>
+                <w:bCs/>
+                <w:lang w:val="en-US" w:eastAsia="da-DK"/>
+              </w:rPr>
+              <w:t>securityadmin</w:t>
+            </w:r>
+            <w:proofErr w:type="spellEnd"/>
+            <w:r>
+              <w:rPr>
+                <w:rFonts w:eastAsia="Times New Roman" w:cstheme="minorHAnsi"/>
+                <w:lang w:val="en-US" w:eastAsia="da-DK"/>
+              </w:rPr>
+              <w:t xml:space="preserve"> fixed server role manage logins and their properties. They can GRANT, DENY, and REVOKE server-level permissions. They can also GRANT, DENY, and REVOKE database-level permissions if they have access to a database. Additionally, they can reset passwords for SQL Server logins.</w:t>
+            </w:r>
+            <w:r>
+              <w:rPr>
+                <w:rFonts w:eastAsia="Times New Roman" w:cstheme="minorHAnsi"/>
+                <w:lang w:val="en-US" w:eastAsia="da-DK"/>
+              </w:rPr>
+              <w:br/>
+            </w:r>
+            <w:r>
+              <w:rPr>
+                <w:rFonts w:eastAsia="Times New Roman" w:cstheme="minorHAnsi"/>
+                <w:lang w:val="en-US" w:eastAsia="da-DK"/>
+              </w:rPr>
+              <w:br/>
+            </w:r>
+            <w:r>
+              <w:rPr>
+                <w:rFonts w:eastAsia="Times New Roman" w:cstheme="minorHAnsi"/>
+                <w:b/>
+                <w:bCs/>
+                <w:lang w:val="en-US" w:eastAsia="da-DK"/>
+              </w:rPr>
+              <w:t>IMPORTANT:</w:t>
+            </w:r>
+            <w:r>
+              <w:rPr>
+                <w:rFonts w:eastAsia="Times New Roman" w:cstheme="minorHAnsi"/>
+                <w:lang w:val="en-US" w:eastAsia="da-DK"/>
+              </w:rPr>
+              <w:t xml:space="preserve"> The ability to grant access to the Database Engine and to configure user permissions allows the security admin to assign most server permissions. The </w:t>
+            </w:r>
+            <w:proofErr w:type="spellStart"/>
+            <w:r>
+              <w:rPr>
+                <w:rFonts w:eastAsia="Times New Roman" w:cstheme="minorHAnsi"/>
+                <w:b/>
+                <w:bCs/>
+                <w:lang w:val="en-US" w:eastAsia="da-DK"/>
+              </w:rPr>
+              <w:t>securityadmin</w:t>
+            </w:r>
+            <w:proofErr w:type="spellEnd"/>
+            <w:r>
+              <w:rPr>
+                <w:rFonts w:eastAsia="Times New Roman" w:cstheme="minorHAnsi"/>
+                <w:lang w:val="en-US" w:eastAsia="da-DK"/>
+              </w:rPr>
+              <w:t xml:space="preserve"> role should be treated as equivalent to the </w:t>
+            </w:r>
+            <w:r>
+              <w:rPr>
+                <w:rFonts w:eastAsia="Times New Roman" w:cstheme="minorHAnsi"/>
+                <w:b/>
+                <w:bCs/>
+                <w:lang w:val="en-US" w:eastAsia="da-DK"/>
+              </w:rPr>
+              <w:t>sysadmin</w:t>
+            </w:r>
+            <w:r>
+              <w:rPr>
+                <w:rFonts w:eastAsia="Times New Roman" w:cstheme="minorHAnsi"/>
+                <w:lang w:val="en-US" w:eastAsia="da-DK"/>
+              </w:rPr>
+              <w:t xml:space="preserve"> role. As an alternative, starting with SQL Server 2022 (16.x), consider using the new fixed server role </w:t>
+            </w:r>
+            <w:r>
+              <w:rPr>
+                <w:rFonts w:eastAsia="Times New Roman" w:cstheme="minorHAnsi"/>
+                <w:b/>
+                <w:bCs/>
+                <w:lang w:val="en-US" w:eastAsia="da-DK"/>
+              </w:rPr>
+              <w:t>##MS_LoginManager##</w:t>
+            </w:r>
+            <w:r>
+              <w:rPr>
+                <w:rFonts w:eastAsia="Times New Roman" w:cstheme="minorHAnsi"/>
+                <w:lang w:val="en-US" w:eastAsia="da-DK"/>
+              </w:rPr>
+              <w:t>.</w:t>
+            </w:r>
+          </w:p>
+        </w:tc>
+      </w:tr>
+      <w:tr>
+        <w:trPr>
+          <w:tblCellSpacing w:w="15" w:type="dxa"/>
+        </w:trPr>
+        <w:tc>
+          <w:tcPr>
+            <w:tcW w:w="0" w:type="auto"/>
+            <w:vAlign w:val="center"/>
+            <w:hideMark/>
+          </w:tcPr>
+          <w:p>
+            <w:pPr>
+              <w:spacing w:after="0" w:line="240" w:lineRule="auto"/>
+              <w:rPr>
+                <w:rFonts w:eastAsia="Times New Roman" w:cstheme="minorHAnsi"/>
+                <w:lang w:eastAsia="da-DK"/>
+              </w:rPr>
+            </w:pPr>
+            <w:proofErr w:type="spellStart"/>
+            <w:r>
+              <w:rPr>
+                <w:rFonts w:eastAsia="Times New Roman" w:cstheme="minorHAnsi"/>
+                <w:b/>
+                <w:bCs/>
+                <w:lang w:eastAsia="da-DK"/>
+              </w:rPr>
+              <w:t>processadmin</w:t>
+            </w:r>
+            <w:proofErr w:type="spellEnd"/>
+          </w:p>
+        </w:tc>
+        <w:tc>
+          <w:tcPr>
+            <w:tcW w:w="0" w:type="auto"/>
+            <w:vAlign w:val="center"/>
+            <w:hideMark/>
+          </w:tcPr>
+          <w:p>
+            <w:pPr>
+              <w:spacing w:after="0" w:line="240" w:lineRule="auto"/>
+              <w:rPr>
+                <w:rFonts w:eastAsia="Times New Roman" w:cstheme="minorHAnsi"/>
+                <w:lang w:val="en-US" w:eastAsia="da-DK"/>
+              </w:rPr>
+            </w:pPr>
+            <w:r>
+              <w:rPr>
+                <w:rFonts w:eastAsia="Times New Roman" w:cstheme="minorHAnsi"/>
+                <w:lang w:val="en-US" w:eastAsia="da-DK"/>
+              </w:rPr>
+              <w:t xml:space="preserve">Members of the </w:t>
+            </w:r>
+            <w:proofErr w:type="spellStart"/>
+            <w:r>
+              <w:rPr>
+                <w:rFonts w:eastAsia="Times New Roman" w:cstheme="minorHAnsi"/>
+                <w:b/>
+                <w:bCs/>
+                <w:lang w:val="en-US" w:eastAsia="da-DK"/>
+              </w:rPr>
+              <w:t>processadmin</w:t>
+            </w:r>
+            <w:proofErr w:type="spellEnd"/>
+            <w:r>
+              <w:rPr>
+                <w:rFonts w:eastAsia="Times New Roman" w:cstheme="minorHAnsi"/>
+                <w:lang w:val="en-US" w:eastAsia="da-DK"/>
+              </w:rPr>
+              <w:t xml:space="preserve"> fixed server role can end processes that are running in an instance of SQL Server.</w:t>
+            </w:r>
+          </w:p>
+        </w:tc>
+      </w:tr>
+      <w:tr>
+        <w:trPr>
+          <w:tblCellSpacing w:w="15" w:type="dxa"/>
+        </w:trPr>
+        <w:tc>
+          <w:tcPr>
+            <w:tcW w:w="0" w:type="auto"/>
+            <w:vAlign w:val="center"/>
+            <w:hideMark/>
+          </w:tcPr>
+          <w:p>
+            <w:pPr>
+              <w:spacing w:after="0" w:line="240" w:lineRule="auto"/>
+              <w:rPr>
+                <w:rFonts w:eastAsia="Times New Roman" w:cstheme="minorHAnsi"/>
+                <w:lang w:eastAsia="da-DK"/>
+              </w:rPr>
+            </w:pPr>
+            <w:proofErr w:type="spellStart"/>
+            <w:r>
+              <w:rPr>
+                <w:rFonts w:eastAsia="Times New Roman" w:cstheme="minorHAnsi"/>
+                <w:b/>
+                <w:bCs/>
+                <w:lang w:eastAsia="da-DK"/>
+              </w:rPr>
+              <w:t>setupadmin</w:t>
+            </w:r>
+            <w:proofErr w:type="spellEnd"/>
+          </w:p>
+        </w:tc>
+        <w:tc>
+          <w:tcPr>
+            <w:tcW w:w="0" w:type="auto"/>
+            <w:vAlign w:val="center"/>
+            <w:hideMark/>
+          </w:tcPr>
+          <w:p>
+            <w:pPr>
+              <w:spacing w:after="0" w:line="240" w:lineRule="auto"/>
+              <w:rPr>
+                <w:rFonts w:eastAsia="Times New Roman" w:cstheme="minorHAnsi"/>
+                <w:lang w:eastAsia="da-DK"/>
+              </w:rPr>
+            </w:pPr>
+            <w:r>
+              <w:rPr>
+                <w:rFonts w:eastAsia="Times New Roman" w:cstheme="minorHAnsi"/>
+                <w:lang w:val="en-US" w:eastAsia="da-DK"/>
+              </w:rPr>
+              <w:t xml:space="preserve">Members of the </w:t>
+            </w:r>
+            <w:proofErr w:type="spellStart"/>
+            <w:r>
+              <w:rPr>
+                <w:rFonts w:eastAsia="Times New Roman" w:cstheme="minorHAnsi"/>
+                <w:b/>
+                <w:bCs/>
+                <w:lang w:val="en-US" w:eastAsia="da-DK"/>
+              </w:rPr>
+              <w:t>setupadmin</w:t>
+            </w:r>
+            <w:proofErr w:type="spellEnd"/>
+            <w:r>
+              <w:rPr>
+                <w:rFonts w:eastAsia="Times New Roman" w:cstheme="minorHAnsi"/>
+                <w:lang w:val="en-US" w:eastAsia="da-DK"/>
+              </w:rPr>
+              <w:t xml:space="preserve"> fixed server role can add and remove linked servers by using Transact-SQL statements. </w:t>
+            </w:r>
+            <w:r>
+              <w:rPr>
+                <w:rFonts w:eastAsia="Times New Roman" w:cstheme="minorHAnsi"/>
+                <w:lang w:eastAsia="da-DK"/>
+              </w:rPr>
+              <w:t>(</w:t>
+            </w:r>
+            <w:proofErr w:type="spellStart"/>
+            <w:r>
+              <w:rPr>
+                <w:rFonts w:eastAsia="Times New Roman" w:cstheme="minorHAnsi"/>
+                <w:b/>
+                <w:bCs/>
+                <w:lang w:eastAsia="da-DK"/>
+              </w:rPr>
+              <w:t>sysadmin</w:t>
+            </w:r>
+            <w:proofErr w:type="spellEnd"/>
+            <w:r>
+              <w:rPr>
+                <w:rFonts w:eastAsia="Times New Roman" w:cstheme="minorHAnsi"/>
+                <w:lang w:eastAsia="da-DK"/>
+              </w:rPr>
+              <w:t xml:space="preserve"> </w:t>
+            </w:r>
+            <w:proofErr w:type="spellStart"/>
+            <w:r>
+              <w:rPr>
+                <w:rFonts w:eastAsia="Times New Roman" w:cstheme="minorHAnsi"/>
+                <w:lang w:eastAsia="da-DK"/>
+              </w:rPr>
+              <w:t>membership</w:t>
+            </w:r>
+            <w:proofErr w:type="spellEnd"/>
+            <w:r>
+              <w:rPr>
+                <w:rFonts w:eastAsia="Times New Roman" w:cstheme="minorHAnsi"/>
+                <w:lang w:eastAsia="da-DK"/>
+              </w:rPr>
+              <w:t xml:space="preserve"> is </w:t>
+            </w:r>
+            <w:proofErr w:type="spellStart"/>
+            <w:r>
+              <w:rPr>
+                <w:rFonts w:eastAsia="Times New Roman" w:cstheme="minorHAnsi"/>
+                <w:lang w:eastAsia="da-DK"/>
+              </w:rPr>
+              <w:t>needed</w:t>
+            </w:r>
+            <w:proofErr w:type="spellEnd"/>
+            <w:r>
+              <w:rPr>
+                <w:rFonts w:eastAsia="Times New Roman" w:cstheme="minorHAnsi"/>
+                <w:lang w:eastAsia="da-DK"/>
+              </w:rPr>
+              <w:t xml:space="preserve"> </w:t>
+            </w:r>
+            <w:proofErr w:type="spellStart"/>
+            <w:r>
+              <w:rPr>
+                <w:rFonts w:eastAsia="Times New Roman" w:cstheme="minorHAnsi"/>
+                <w:lang w:eastAsia="da-DK"/>
+              </w:rPr>
+              <w:t>when</w:t>
+            </w:r>
+            <w:proofErr w:type="spellEnd"/>
+            <w:r>
+              <w:rPr>
+                <w:rFonts w:eastAsia="Times New Roman" w:cstheme="minorHAnsi"/>
+                <w:lang w:eastAsia="da-DK"/>
+              </w:rPr>
+              <w:t xml:space="preserve"> </w:t>
+            </w:r>
+            <w:proofErr w:type="spellStart"/>
+            <w:r>
+              <w:rPr>
+                <w:rFonts w:eastAsia="Times New Roman" w:cstheme="minorHAnsi"/>
+                <w:lang w:eastAsia="da-DK"/>
+              </w:rPr>
+              <w:t>using</w:t>
+            </w:r>
+            <w:proofErr w:type="spellEnd"/>
+            <w:r>
+              <w:rPr>
+                <w:rFonts w:eastAsia="Times New Roman" w:cstheme="minorHAnsi"/>
+                <w:lang w:eastAsia="da-DK"/>
+              </w:rPr>
+              <w:t xml:space="preserve"> Management Studio.)</w:t>
+            </w:r>
+          </w:p>
+        </w:tc>
+      </w:tr>
+      <w:tr>
+        <w:trPr>
+          <w:tblCellSpacing w:w="15" w:type="dxa"/>
+        </w:trPr>
+        <w:tc>
+          <w:tcPr>
+            <w:tcW w:w="0" w:type="auto"/>
+            <w:vAlign w:val="center"/>
+            <w:hideMark/>
+          </w:tcPr>
+          <w:p>
+            <w:pPr>
+              <w:spacing w:after="0" w:line="240" w:lineRule="auto"/>
+              <w:rPr>
+                <w:rFonts w:eastAsia="Times New Roman" w:cstheme="minorHAnsi"/>
+                <w:lang w:eastAsia="da-DK"/>
+              </w:rPr>
+            </w:pPr>
+            <w:proofErr w:type="spellStart"/>
+            <w:r>
+              <w:rPr>
+                <w:rFonts w:eastAsia="Times New Roman" w:cstheme="minorHAnsi"/>
+                <w:b/>
+                <w:bCs/>
+                <w:lang w:eastAsia="da-DK"/>
+              </w:rPr>
+              <w:t>bulkadmin</w:t>
+            </w:r>
+            <w:proofErr w:type="spellEnd"/>
+          </w:p>
+        </w:tc>
+        <w:tc>
+          <w:tcPr>
+            <w:tcW w:w="0" w:type="auto"/>
+            <w:vAlign w:val="center"/>
+            <w:hideMark/>
+          </w:tcPr>
+          <w:p>
+            <w:pPr>
+              <w:spacing w:after="0" w:line="240" w:lineRule="auto"/>
+              <w:rPr>
+                <w:rFonts w:eastAsia="Times New Roman" w:cstheme="minorHAnsi"/>
+                <w:lang w:val="en-US" w:eastAsia="da-DK"/>
+              </w:rPr>
+            </w:pPr>
+            <w:r>
+              <w:rPr>
+                <w:rFonts w:eastAsia="Times New Roman" w:cstheme="minorHAnsi"/>
+                <w:lang w:val="en-US" w:eastAsia="da-DK"/>
+              </w:rPr>
+              <w:t xml:space="preserve">Members of the </w:t>
+            </w:r>
+            <w:proofErr w:type="spellStart"/>
+            <w:r>
+              <w:rPr>
+                <w:rFonts w:eastAsia="Times New Roman" w:cstheme="minorHAnsi"/>
+                <w:b/>
+                <w:bCs/>
+                <w:lang w:val="en-US" w:eastAsia="da-DK"/>
+              </w:rPr>
+              <w:t>bulkadmin</w:t>
+            </w:r>
+            <w:proofErr w:type="spellEnd"/>
+            <w:r>
+              <w:rPr>
+                <w:rFonts w:eastAsia="Times New Roman" w:cstheme="minorHAnsi"/>
+                <w:lang w:val="en-US" w:eastAsia="da-DK"/>
+              </w:rPr>
+              <w:t xml:space="preserve"> fixed server role can run the BULK INSERT statement.</w:t>
+            </w:r>
+            <w:r>
+              <w:rPr>
+                <w:rFonts w:eastAsia="Times New Roman" w:cstheme="minorHAnsi"/>
+                <w:lang w:val="en-US" w:eastAsia="da-DK"/>
+              </w:rPr>
+              <w:br/>
+            </w:r>
+            <w:r>
+              <w:rPr>
+                <w:rFonts w:eastAsia="Times New Roman" w:cstheme="minorHAnsi"/>
+                <w:lang w:val="en-US" w:eastAsia="da-DK"/>
+              </w:rPr>
+              <w:br/>
+              <w:t xml:space="preserve">The </w:t>
+            </w:r>
+            <w:proofErr w:type="spellStart"/>
+            <w:r>
+              <w:rPr>
+                <w:rFonts w:eastAsia="Times New Roman" w:cstheme="minorHAnsi"/>
+                <w:b/>
+                <w:bCs/>
+                <w:lang w:val="en-US" w:eastAsia="da-DK"/>
+              </w:rPr>
+              <w:t>bulkadmin</w:t>
+            </w:r>
+            <w:proofErr w:type="spellEnd"/>
+            <w:r>
+              <w:rPr>
+                <w:rFonts w:eastAsia="Times New Roman" w:cstheme="minorHAnsi"/>
+                <w:lang w:val="en-US" w:eastAsia="da-DK"/>
+              </w:rPr>
+              <w:t xml:space="preserve"> role or ADMINISTER BULK OPERATIONS permissions isn't supported for SQL Server on Linux. Only the </w:t>
+            </w:r>
+            <w:r>
+              <w:rPr>
+                <w:rFonts w:eastAsia="Times New Roman" w:cstheme="minorHAnsi"/>
+                <w:b/>
+                <w:bCs/>
+                <w:lang w:val="en-US" w:eastAsia="da-DK"/>
+              </w:rPr>
+              <w:t>sysadmin</w:t>
+            </w:r>
+            <w:r>
+              <w:rPr>
+                <w:rFonts w:eastAsia="Times New Roman" w:cstheme="minorHAnsi"/>
+                <w:lang w:val="en-US" w:eastAsia="da-DK"/>
+              </w:rPr>
+              <w:t xml:space="preserve"> can perform bulk inserts for SQL Server on Linux.</w:t>
+            </w:r>
+          </w:p>
+        </w:tc>
+      </w:tr>
+      <w:tr>
+        <w:trPr>
+          <w:tblCellSpacing w:w="15" w:type="dxa"/>
+        </w:trPr>
+        <w:tc>
+          <w:tcPr>
+            <w:tcW w:w="0" w:type="auto"/>
+            <w:vAlign w:val="center"/>
+            <w:hideMark/>
+          </w:tcPr>
+          <w:p>
+            <w:pPr>
+              <w:spacing w:after="0" w:line="240" w:lineRule="auto"/>
+              <w:rPr>
+                <w:rFonts w:eastAsia="Times New Roman" w:cstheme="minorHAnsi"/>
+                <w:lang w:eastAsia="da-DK"/>
+              </w:rPr>
+            </w:pPr>
+            <w:proofErr w:type="spellStart"/>
+            <w:r>
+              <w:rPr>
+                <w:rFonts w:eastAsia="Times New Roman" w:cstheme="minorHAnsi"/>
+                <w:b/>
+                <w:bCs/>
+                <w:lang w:eastAsia="da-DK"/>
+              </w:rPr>
+              <w:t>diskadmin</w:t>
+            </w:r>
+            <w:proofErr w:type="spellEnd"/>
+          </w:p>
+        </w:tc>
+        <w:tc>
+          <w:tcPr>
+            <w:tcW w:w="0" w:type="auto"/>
+            <w:vAlign w:val="center"/>
+            <w:hideMark/>
+          </w:tcPr>
+          <w:p>
+            <w:pPr>
+              <w:spacing w:after="0" w:line="240" w:lineRule="auto"/>
+              <w:rPr>
+                <w:rFonts w:eastAsia="Times New Roman" w:cstheme="minorHAnsi"/>
+                <w:lang w:val="en-US" w:eastAsia="da-DK"/>
+              </w:rPr>
+            </w:pPr>
+            <w:r>
+              <w:rPr>
+                <w:rFonts w:eastAsia="Times New Roman" w:cstheme="minorHAnsi"/>
+                <w:lang w:val="en-US" w:eastAsia="da-DK"/>
+              </w:rPr>
+              <w:t xml:space="preserve">The </w:t>
+            </w:r>
+            <w:proofErr w:type="spellStart"/>
+            <w:r>
+              <w:rPr>
+                <w:rFonts w:eastAsia="Times New Roman" w:cstheme="minorHAnsi"/>
+                <w:b/>
+                <w:bCs/>
+                <w:lang w:val="en-US" w:eastAsia="da-DK"/>
+              </w:rPr>
+              <w:t>diskadmin</w:t>
+            </w:r>
+            <w:proofErr w:type="spellEnd"/>
+            <w:r>
+              <w:rPr>
+                <w:rFonts w:eastAsia="Times New Roman" w:cstheme="minorHAnsi"/>
+                <w:lang w:val="en-US" w:eastAsia="da-DK"/>
+              </w:rPr>
+              <w:t xml:space="preserve"> fixed server role is used for managing disk files.</w:t>
+            </w:r>
+          </w:p>
+        </w:tc>
+      </w:tr>
+      <w:tr>
+        <w:trPr>
+          <w:tblCellSpacing w:w="15" w:type="dxa"/>
+        </w:trPr>
+        <w:tc>
+          <w:tcPr>
+            <w:tcW w:w="0" w:type="auto"/>
+            <w:vAlign w:val="center"/>
+            <w:hideMark/>
+          </w:tcPr>
+          <w:p>
+            <w:pPr>
+              <w:spacing w:after="0" w:line="240" w:lineRule="auto"/>
+              <w:rPr>
+                <w:rFonts w:eastAsia="Times New Roman" w:cstheme="minorHAnsi"/>
+                <w:lang w:eastAsia="da-DK"/>
+              </w:rPr>
+            </w:pPr>
+            <w:proofErr w:type="spellStart"/>
+            <w:r>
+              <w:rPr>
+                <w:rFonts w:eastAsia="Times New Roman" w:cstheme="minorHAnsi"/>
+                <w:b/>
+                <w:bCs/>
+                <w:lang w:eastAsia="da-DK"/>
+              </w:rPr>
+              <w:lastRenderedPageBreak/>
+              <w:t>dbcreator</w:t>
+            </w:r>
+            <w:proofErr w:type="spellEnd"/>
+          </w:p>
+        </w:tc>
+        <w:tc>
+          <w:tcPr>
+            <w:tcW w:w="0" w:type="auto"/>
+            <w:vAlign w:val="center"/>
+            <w:hideMark/>
+          </w:tcPr>
+          <w:p>
+            <w:pPr>
+              <w:spacing w:after="0" w:line="240" w:lineRule="auto"/>
+              <w:rPr>
+                <w:rFonts w:eastAsia="Times New Roman" w:cstheme="minorHAnsi"/>
+                <w:lang w:val="en-US" w:eastAsia="da-DK"/>
+              </w:rPr>
+            </w:pPr>
+            <w:r>
+              <w:rPr>
+                <w:rFonts w:eastAsia="Times New Roman" w:cstheme="minorHAnsi"/>
+                <w:lang w:val="en-US" w:eastAsia="da-DK"/>
+              </w:rPr>
+              <w:t xml:space="preserve">Members of the </w:t>
+            </w:r>
+            <w:proofErr w:type="spellStart"/>
+            <w:r>
+              <w:rPr>
+                <w:rFonts w:eastAsia="Times New Roman" w:cstheme="minorHAnsi"/>
+                <w:b/>
+                <w:bCs/>
+                <w:lang w:val="en-US" w:eastAsia="da-DK"/>
+              </w:rPr>
+              <w:t>dbcreator</w:t>
+            </w:r>
+            <w:proofErr w:type="spellEnd"/>
+            <w:r>
+              <w:rPr>
+                <w:rFonts w:eastAsia="Times New Roman" w:cstheme="minorHAnsi"/>
+                <w:lang w:val="en-US" w:eastAsia="da-DK"/>
+              </w:rPr>
+              <w:t xml:space="preserve"> fixed server role can create, alter, drop, and restore any database.</w:t>
+            </w:r>
+          </w:p>
+        </w:tc>
+      </w:tr>
+      <w:tr>
+        <w:trPr>
+          <w:tblCellSpacing w:w="15" w:type="dxa"/>
+        </w:trPr>
+        <w:tc>
+          <w:tcPr>
+            <w:tcW w:w="0" w:type="auto"/>
+            <w:vAlign w:val="center"/>
+            <w:hideMark/>
+          </w:tcPr>
+          <w:p>
+            <w:pPr>
+              <w:spacing w:after="0" w:line="240" w:lineRule="auto"/>
+              <w:rPr>
+                <w:rFonts w:eastAsia="Times New Roman" w:cstheme="minorHAnsi"/>
+                <w:lang w:eastAsia="da-DK"/>
+              </w:rPr>
+            </w:pPr>
+            <w:r>
+              <w:rPr>
+                <w:rFonts w:eastAsia="Times New Roman" w:cstheme="minorHAnsi"/>
+                <w:b/>
+                <w:bCs/>
+                <w:lang w:eastAsia="da-DK"/>
+              </w:rPr>
+              <w:t>public</w:t>
+            </w:r>
+          </w:p>
+        </w:tc>
+        <w:tc>
+          <w:tcPr>
+            <w:tcW w:w="0" w:type="auto"/>
+            <w:vAlign w:val="center"/>
+            <w:hideMark/>
+          </w:tcPr>
+          <w:p>
+            <w:pPr>
+              <w:spacing w:after="0" w:line="240" w:lineRule="auto"/>
+              <w:rPr>
+                <w:rFonts w:eastAsia="Times New Roman" w:cstheme="minorHAnsi"/>
+                <w:lang w:val="en-US" w:eastAsia="da-DK"/>
+              </w:rPr>
+            </w:pPr>
+            <w:r>
+              <w:rPr>
+                <w:rFonts w:eastAsia="Times New Roman" w:cstheme="minorHAnsi"/>
+                <w:lang w:val="en-US" w:eastAsia="da-DK"/>
+              </w:rPr>
+              <w:t xml:space="preserve">Every SQL Server login belongs to the </w:t>
+            </w:r>
+            <w:r>
+              <w:rPr>
+                <w:rFonts w:eastAsia="Times New Roman" w:cstheme="minorHAnsi"/>
+                <w:b/>
+                <w:bCs/>
+                <w:lang w:val="en-US" w:eastAsia="da-DK"/>
+              </w:rPr>
+              <w:t>public</w:t>
+            </w:r>
+            <w:r>
+              <w:rPr>
+                <w:rFonts w:eastAsia="Times New Roman" w:cstheme="minorHAnsi"/>
+                <w:lang w:val="en-US" w:eastAsia="da-DK"/>
+              </w:rPr>
+              <w:t xml:space="preserve"> server role. When a server principal hasn't been granted or denied specific permissions on a securable object, the user inherits the permissions granted to </w:t>
+            </w:r>
+            <w:r>
+              <w:rPr>
+                <w:rFonts w:eastAsia="Times New Roman" w:cstheme="minorHAnsi"/>
+                <w:b/>
+                <w:bCs/>
+                <w:lang w:val="en-US" w:eastAsia="da-DK"/>
+              </w:rPr>
+              <w:t>public</w:t>
+            </w:r>
+            <w:r>
+              <w:rPr>
+                <w:rFonts w:eastAsia="Times New Roman" w:cstheme="minorHAnsi"/>
+                <w:lang w:val="en-US" w:eastAsia="da-DK"/>
+              </w:rPr>
+              <w:t xml:space="preserve"> on that object. Only assign public permissions on any object when you want the object to be available to all users. You can't change membership in public.</w:t>
+            </w:r>
+            <w:r>
+              <w:rPr>
+                <w:rFonts w:eastAsia="Times New Roman" w:cstheme="minorHAnsi"/>
+                <w:lang w:val="en-US" w:eastAsia="da-DK"/>
+              </w:rPr>
+              <w:br/>
+            </w:r>
+            <w:r>
+              <w:rPr>
+                <w:rFonts w:eastAsia="Times New Roman" w:cstheme="minorHAnsi"/>
+                <w:lang w:val="en-US" w:eastAsia="da-DK"/>
+              </w:rPr>
+              <w:br/>
+            </w:r>
+            <w:r>
+              <w:rPr>
+                <w:rFonts w:eastAsia="Times New Roman" w:cstheme="minorHAnsi"/>
+                <w:b/>
+                <w:bCs/>
+                <w:lang w:val="en-US" w:eastAsia="da-DK"/>
+              </w:rPr>
+              <w:t>Note:</w:t>
+            </w:r>
+            <w:r>
+              <w:rPr>
+                <w:rFonts w:eastAsia="Times New Roman" w:cstheme="minorHAnsi"/>
+                <w:lang w:val="en-US" w:eastAsia="da-DK"/>
+              </w:rPr>
+              <w:t xml:space="preserve"> </w:t>
+            </w:r>
+            <w:r>
+              <w:rPr>
+                <w:rFonts w:eastAsia="Times New Roman" w:cstheme="minorHAnsi"/>
+                <w:b/>
+                <w:bCs/>
+                <w:lang w:val="en-US" w:eastAsia="da-DK"/>
+              </w:rPr>
+              <w:t>public</w:t>
+            </w:r>
+            <w:r>
+              <w:rPr>
+                <w:rFonts w:eastAsia="Times New Roman" w:cstheme="minorHAnsi"/>
+                <w:lang w:val="en-US" w:eastAsia="da-DK"/>
+              </w:rPr>
+              <w:t xml:space="preserve"> is implemented differently than other roles, and permissions can be granted, denied, or revoked from the public fixed server roles.</w:t>
+            </w:r>
+          </w:p>
+        </w:tc>
+      </w:tr>
+    </w:tbl>
+    <w:p>
+      <w:pPr>
+        <w:rPr>
+          <w:lang w:val="en-US"/>
+        </w:rPr>
+      </w:pPr>
+    </w:p>
     <w:sectPr>
       <w:pgSz w:w="11906" w:h="16838"/>
       <w:pgMar w:top="1440" w:right="1440" w:bottom="1440" w:left="1440" w:header="708" w:footer="708" w:gutter="0"/>
@@ -290,10 +1624,10 @@
 <file path=word/numbering.xml><?xml version="1.0" encoding="utf-8"?>
 <w:numbering xmlns:wpc="http://schemas.microsoft.com/office/word/2010/wordprocessingCanvas" xmlns:cx="http://schemas.microsoft.com/office/drawing/2014/chartex" xmlns:cx1="http://schemas.microsoft.com/office/drawing/2015/9/8/chartex" xmlns:cx2="http://schemas.microsoft.com/office/drawing/2015/10/21/chartex" xmlns:cx3="http://schemas.microsoft.com/office/drawing/2016/5/9/chartex" xmlns:cx4="http://schemas.microsoft.com/office/drawing/2016/5/10/chartex" xmlns:cx5="http://schemas.microsoft.com/office/drawing/2016/5/11/chartex" xmlns:cx6="http://schemas.microsoft.com/office/drawing/2016/5/12/chartex" xmlns:cx7="http://schemas.microsoft.com/office/drawing/2016/5/13/chartex" xmlns:cx8="http://schemas.microsoft.com/office/drawing/2016/5/14/chartex" xmlns:mc="http://schemas.openxmlformats.org/markup-compatibility/2006" xmlns:aink="http://schemas.microsoft.com/office/drawing/2016/ink" xmlns:am3d="http://schemas.microsoft.com/office/drawing/2017/model3d" xmlns:o="urn:schemas-microsoft-com:office:office" xmlns:oel="http://schemas.microsoft.com/office/2019/extlst" xmlns:r="http://schemas.openxmlformats.org/officeDocument/2006/relationships" xmlns:m="http://schemas.openxmlformats.org/officeDocument/2006/math" xmlns:v="urn:schemas-microsoft-com:vml" xmlns:wp14="http://schemas.microsoft.com/office/word/2010/wordprocessingDrawing" xmlns:wp="http://schemas.openxmlformats.org/drawingml/2006/wordprocessingDrawing" xmlns:w10="urn:schemas-microsoft-com:office:word" xmlns:w="http://schemas.openxmlformats.org/wordprocessingml/2006/main" xmlns:w14="http://schemas.microsoft.com/office/word/2010/wordml" xmlns:w15="http://schemas.microsoft.com/office/word/2012/wordml" xmlns:w16cex="http://schemas.microsoft.com/office/word/2018/wordml/cex" xmlns:w16cid="http://schemas.microsoft.com/office/word/2016/wordml/cid" xmlns:w16="http://schemas.microsoft.com/office/word/2018/wordml" xmlns:w16sdtdh="http://schemas.microsoft.com/office/word/2020/wordml/sdtdatahash" xmlns:w16se="http://schemas.microsoft.com/office/word/2015/wordml/symex" xmlns:wpg="http://schemas.microsoft.com/office/word/2010/wordprocessingGroup" xmlns:wpi="http://schemas.microsoft.com/office/word/2010/wordprocessingInk" xmlns:wne="http://schemas.microsoft.com/office/word/2006/wordml" xmlns:wps="http://schemas.microsoft.com/office/word/2010/wordprocessingShape" mc:Ignorable="w14 w15 w16se w16cid w16 w16cex w16sdtdh wp14">
   <w:abstractNum w:abstractNumId="0" w15:restartNumberingAfterBreak="0">
-    <w:nsid w:val="13B40E07"/>
+    <w:nsid w:val="0E3129C5"/>
     <w:multiLevelType w:val="hybridMultilevel"/>
-    <w:tmpl w:val="80A23A92"/>
-    <w:lvl w:ilvl="0" w:tplc="0406000F">
+    <w:tmpl w:val="FA82DED8"/>
+    <w:lvl w:ilvl="0" w:tplc="FFFFFFFF">
       <w:start w:val="1"/>
       <w:numFmt w:val="decimal"/>
       <w:lvlText w:val="%1."/>
@@ -305,7 +1639,7 @@
         <w:rFonts w:hint="default"/>
       </w:rPr>
     </w:lvl>
-    <w:lvl w:ilvl="1" w:tplc="04060019" w:tentative="1">
+    <w:lvl w:ilvl="1" w:tplc="FFFFFFFF" w:tentative="1">
       <w:start w:val="1"/>
       <w:numFmt w:val="lowerLetter"/>
       <w:lvlText w:val="%2."/>
@@ -314,7 +1648,7 @@
         <w:ind w:left="1440" w:hanging="360"/>
       </w:pPr>
     </w:lvl>
-    <w:lvl w:ilvl="2" w:tplc="0406001B" w:tentative="1">
+    <w:lvl w:ilvl="2" w:tplc="FFFFFFFF" w:tentative="1">
       <w:start w:val="1"/>
       <w:numFmt w:val="lowerRoman"/>
       <w:lvlText w:val="%3."/>
@@ -323,7 +1657,7 @@
         <w:ind w:left="2160" w:hanging="180"/>
       </w:pPr>
     </w:lvl>
-    <w:lvl w:ilvl="3" w:tplc="0406000F" w:tentative="1">
+    <w:lvl w:ilvl="3" w:tplc="FFFFFFFF" w:tentative="1">
       <w:start w:val="1"/>
       <w:numFmt w:val="decimal"/>
       <w:lvlText w:val="%4."/>
@@ -332,7 +1666,7 @@
         <w:ind w:left="2880" w:hanging="360"/>
       </w:pPr>
     </w:lvl>
-    <w:lvl w:ilvl="4" w:tplc="04060019" w:tentative="1">
+    <w:lvl w:ilvl="4" w:tplc="FFFFFFFF" w:tentative="1">
       <w:start w:val="1"/>
       <w:numFmt w:val="lowerLetter"/>
       <w:lvlText w:val="%5."/>
@@ -341,7 +1675,7 @@
         <w:ind w:left="3600" w:hanging="360"/>
       </w:pPr>
     </w:lvl>
-    <w:lvl w:ilvl="5" w:tplc="0406001B" w:tentative="1">
+    <w:lvl w:ilvl="5" w:tplc="FFFFFFFF" w:tentative="1">
       <w:start w:val="1"/>
       <w:numFmt w:val="lowerRoman"/>
       <w:lvlText w:val="%6."/>
@@ -350,7 +1684,7 @@
         <w:ind w:left="4320" w:hanging="180"/>
       </w:pPr>
     </w:lvl>
-    <w:lvl w:ilvl="6" w:tplc="0406000F" w:tentative="1">
+    <w:lvl w:ilvl="6" w:tplc="FFFFFFFF" w:tentative="1">
       <w:start w:val="1"/>
       <w:numFmt w:val="decimal"/>
       <w:lvlText w:val="%7."/>
@@ -359,7 +1693,7 @@
         <w:ind w:left="5040" w:hanging="360"/>
       </w:pPr>
     </w:lvl>
-    <w:lvl w:ilvl="7" w:tplc="04060019" w:tentative="1">
+    <w:lvl w:ilvl="7" w:tplc="FFFFFFFF" w:tentative="1">
       <w:start w:val="1"/>
       <w:numFmt w:val="lowerLetter"/>
       <w:lvlText w:val="%8."/>
@@ -368,7 +1702,7 @@
         <w:ind w:left="5760" w:hanging="360"/>
       </w:pPr>
     </w:lvl>
-    <w:lvl w:ilvl="8" w:tplc="0406001B" w:tentative="1">
+    <w:lvl w:ilvl="8" w:tplc="FFFFFFFF" w:tentative="1">
       <w:start w:val="1"/>
       <w:numFmt w:val="lowerRoman"/>
       <w:lvlText w:val="%9."/>
@@ -378,7 +1712,375 @@
       </w:pPr>
     </w:lvl>
   </w:abstractNum>
+  <w:abstractNum w:abstractNumId="1" w15:restartNumberingAfterBreak="0">
+    <w:nsid w:val="11CE2D79"/>
+    <w:multiLevelType w:val="hybridMultilevel"/>
+    <w:tmpl w:val="4F12D74C"/>
+    <w:lvl w:ilvl="0" w:tplc="FFFFFFFF">
+      <w:start w:val="1"/>
+      <w:numFmt w:val="decimal"/>
+      <w:lvlText w:val="%1."/>
+      <w:lvlJc w:val="left"/>
+      <w:pPr>
+        <w:ind w:left="720" w:hanging="360"/>
+      </w:pPr>
+      <w:rPr>
+        <w:rFonts w:hint="default"/>
+      </w:rPr>
+    </w:lvl>
+    <w:lvl w:ilvl="1" w:tplc="FFFFFFFF" w:tentative="1">
+      <w:start w:val="1"/>
+      <w:numFmt w:val="lowerLetter"/>
+      <w:lvlText w:val="%2."/>
+      <w:lvlJc w:val="left"/>
+      <w:pPr>
+        <w:ind w:left="1440" w:hanging="360"/>
+      </w:pPr>
+    </w:lvl>
+    <w:lvl w:ilvl="2" w:tplc="FFFFFFFF" w:tentative="1">
+      <w:start w:val="1"/>
+      <w:numFmt w:val="lowerRoman"/>
+      <w:lvlText w:val="%3."/>
+      <w:lvlJc w:val="right"/>
+      <w:pPr>
+        <w:ind w:left="2160" w:hanging="180"/>
+      </w:pPr>
+    </w:lvl>
+    <w:lvl w:ilvl="3" w:tplc="FFFFFFFF" w:tentative="1">
+      <w:start w:val="1"/>
+      <w:numFmt w:val="decimal"/>
+      <w:lvlText w:val="%4."/>
+      <w:lvlJc w:val="left"/>
+      <w:pPr>
+        <w:ind w:left="2880" w:hanging="360"/>
+      </w:pPr>
+    </w:lvl>
+    <w:lvl w:ilvl="4" w:tplc="FFFFFFFF" w:tentative="1">
+      <w:start w:val="1"/>
+      <w:numFmt w:val="lowerLetter"/>
+      <w:lvlText w:val="%5."/>
+      <w:lvlJc w:val="left"/>
+      <w:pPr>
+        <w:ind w:left="3600" w:hanging="360"/>
+      </w:pPr>
+    </w:lvl>
+    <w:lvl w:ilvl="5" w:tplc="FFFFFFFF" w:tentative="1">
+      <w:start w:val="1"/>
+      <w:numFmt w:val="lowerRoman"/>
+      <w:lvlText w:val="%6."/>
+      <w:lvlJc w:val="right"/>
+      <w:pPr>
+        <w:ind w:left="4320" w:hanging="180"/>
+      </w:pPr>
+    </w:lvl>
+    <w:lvl w:ilvl="6" w:tplc="FFFFFFFF" w:tentative="1">
+      <w:start w:val="1"/>
+      <w:numFmt w:val="decimal"/>
+      <w:lvlText w:val="%7."/>
+      <w:lvlJc w:val="left"/>
+      <w:pPr>
+        <w:ind w:left="5040" w:hanging="360"/>
+      </w:pPr>
+    </w:lvl>
+    <w:lvl w:ilvl="7" w:tplc="FFFFFFFF" w:tentative="1">
+      <w:start w:val="1"/>
+      <w:numFmt w:val="lowerLetter"/>
+      <w:lvlText w:val="%8."/>
+      <w:lvlJc w:val="left"/>
+      <w:pPr>
+        <w:ind w:left="5760" w:hanging="360"/>
+      </w:pPr>
+    </w:lvl>
+    <w:lvl w:ilvl="8" w:tplc="FFFFFFFF" w:tentative="1">
+      <w:start w:val="1"/>
+      <w:numFmt w:val="lowerRoman"/>
+      <w:lvlText w:val="%9."/>
+      <w:lvlJc w:val="right"/>
+      <w:pPr>
+        <w:ind w:left="6480" w:hanging="180"/>
+      </w:pPr>
+    </w:lvl>
+  </w:abstractNum>
+  <w:abstractNum w:abstractNumId="2" w15:restartNumberingAfterBreak="0">
+    <w:nsid w:val="13B40E07"/>
+    <w:multiLevelType w:val="hybridMultilevel"/>
+    <w:tmpl w:val="4F12D74C"/>
+    <w:lvl w:ilvl="0" w:tplc="0406000F">
+      <w:start w:val="1"/>
+      <w:numFmt w:val="decimal"/>
+      <w:lvlText w:val="%1."/>
+      <w:lvlJc w:val="left"/>
+      <w:pPr>
+        <w:ind w:left="720" w:hanging="360"/>
+      </w:pPr>
+      <w:rPr>
+        <w:rFonts w:hint="default"/>
+      </w:rPr>
+    </w:lvl>
+    <w:lvl w:ilvl="1" w:tplc="04060019" w:tentative="1">
+      <w:start w:val="1"/>
+      <w:numFmt w:val="lowerLetter"/>
+      <w:lvlText w:val="%2."/>
+      <w:lvlJc w:val="left"/>
+      <w:pPr>
+        <w:ind w:left="1440" w:hanging="360"/>
+      </w:pPr>
+    </w:lvl>
+    <w:lvl w:ilvl="2" w:tplc="0406001B" w:tentative="1">
+      <w:start w:val="1"/>
+      <w:numFmt w:val="lowerRoman"/>
+      <w:lvlText w:val="%3."/>
+      <w:lvlJc w:val="right"/>
+      <w:pPr>
+        <w:ind w:left="2160" w:hanging="180"/>
+      </w:pPr>
+    </w:lvl>
+    <w:lvl w:ilvl="3" w:tplc="0406000F" w:tentative="1">
+      <w:start w:val="1"/>
+      <w:numFmt w:val="decimal"/>
+      <w:lvlText w:val="%4."/>
+      <w:lvlJc w:val="left"/>
+      <w:pPr>
+        <w:ind w:left="2880" w:hanging="360"/>
+      </w:pPr>
+    </w:lvl>
+    <w:lvl w:ilvl="4" w:tplc="04060019" w:tentative="1">
+      <w:start w:val="1"/>
+      <w:numFmt w:val="lowerLetter"/>
+      <w:lvlText w:val="%5."/>
+      <w:lvlJc w:val="left"/>
+      <w:pPr>
+        <w:ind w:left="3600" w:hanging="360"/>
+      </w:pPr>
+    </w:lvl>
+    <w:lvl w:ilvl="5" w:tplc="0406001B" w:tentative="1">
+      <w:start w:val="1"/>
+      <w:numFmt w:val="lowerRoman"/>
+      <w:lvlText w:val="%6."/>
+      <w:lvlJc w:val="right"/>
+      <w:pPr>
+        <w:ind w:left="4320" w:hanging="180"/>
+      </w:pPr>
+    </w:lvl>
+    <w:lvl w:ilvl="6" w:tplc="0406000F" w:tentative="1">
+      <w:start w:val="1"/>
+      <w:numFmt w:val="decimal"/>
+      <w:lvlText w:val="%7."/>
+      <w:lvlJc w:val="left"/>
+      <w:pPr>
+        <w:ind w:left="5040" w:hanging="360"/>
+      </w:pPr>
+    </w:lvl>
+    <w:lvl w:ilvl="7" w:tplc="04060019" w:tentative="1">
+      <w:start w:val="1"/>
+      <w:numFmt w:val="lowerLetter"/>
+      <w:lvlText w:val="%8."/>
+      <w:lvlJc w:val="left"/>
+      <w:pPr>
+        <w:ind w:left="5760" w:hanging="360"/>
+      </w:pPr>
+    </w:lvl>
+    <w:lvl w:ilvl="8" w:tplc="0406001B" w:tentative="1">
+      <w:start w:val="1"/>
+      <w:numFmt w:val="lowerRoman"/>
+      <w:lvlText w:val="%9."/>
+      <w:lvlJc w:val="right"/>
+      <w:pPr>
+        <w:ind w:left="6480" w:hanging="180"/>
+      </w:pPr>
+    </w:lvl>
+  </w:abstractNum>
+  <w:abstractNum w:abstractNumId="3" w15:restartNumberingAfterBreak="0">
+    <w:nsid w:val="59C7606B"/>
+    <w:multiLevelType w:val="hybridMultilevel"/>
+    <w:tmpl w:val="1E88C8C4"/>
+    <w:lvl w:ilvl="0" w:tplc="FFFFFFFF">
+      <w:start w:val="1"/>
+      <w:numFmt w:val="decimal"/>
+      <w:lvlText w:val="%1."/>
+      <w:lvlJc w:val="left"/>
+      <w:pPr>
+        <w:ind w:left="720" w:hanging="360"/>
+      </w:pPr>
+      <w:rPr>
+        <w:rFonts w:hint="default"/>
+      </w:rPr>
+    </w:lvl>
+    <w:lvl w:ilvl="1" w:tplc="FFFFFFFF" w:tentative="1">
+      <w:start w:val="1"/>
+      <w:numFmt w:val="lowerLetter"/>
+      <w:lvlText w:val="%2."/>
+      <w:lvlJc w:val="left"/>
+      <w:pPr>
+        <w:ind w:left="1440" w:hanging="360"/>
+      </w:pPr>
+    </w:lvl>
+    <w:lvl w:ilvl="2" w:tplc="FFFFFFFF" w:tentative="1">
+      <w:start w:val="1"/>
+      <w:numFmt w:val="lowerRoman"/>
+      <w:lvlText w:val="%3."/>
+      <w:lvlJc w:val="right"/>
+      <w:pPr>
+        <w:ind w:left="2160" w:hanging="180"/>
+      </w:pPr>
+    </w:lvl>
+    <w:lvl w:ilvl="3" w:tplc="FFFFFFFF" w:tentative="1">
+      <w:start w:val="1"/>
+      <w:numFmt w:val="decimal"/>
+      <w:lvlText w:val="%4."/>
+      <w:lvlJc w:val="left"/>
+      <w:pPr>
+        <w:ind w:left="2880" w:hanging="360"/>
+      </w:pPr>
+    </w:lvl>
+    <w:lvl w:ilvl="4" w:tplc="FFFFFFFF" w:tentative="1">
+      <w:start w:val="1"/>
+      <w:numFmt w:val="lowerLetter"/>
+      <w:lvlText w:val="%5."/>
+      <w:lvlJc w:val="left"/>
+      <w:pPr>
+        <w:ind w:left="3600" w:hanging="360"/>
+      </w:pPr>
+    </w:lvl>
+    <w:lvl w:ilvl="5" w:tplc="FFFFFFFF" w:tentative="1">
+      <w:start w:val="1"/>
+      <w:numFmt w:val="lowerRoman"/>
+      <w:lvlText w:val="%6."/>
+      <w:lvlJc w:val="right"/>
+      <w:pPr>
+        <w:ind w:left="4320" w:hanging="180"/>
+      </w:pPr>
+    </w:lvl>
+    <w:lvl w:ilvl="6" w:tplc="FFFFFFFF" w:tentative="1">
+      <w:start w:val="1"/>
+      <w:numFmt w:val="decimal"/>
+      <w:lvlText w:val="%7."/>
+      <w:lvlJc w:val="left"/>
+      <w:pPr>
+        <w:ind w:left="5040" w:hanging="360"/>
+      </w:pPr>
+    </w:lvl>
+    <w:lvl w:ilvl="7" w:tplc="FFFFFFFF" w:tentative="1">
+      <w:start w:val="1"/>
+      <w:numFmt w:val="lowerLetter"/>
+      <w:lvlText w:val="%8."/>
+      <w:lvlJc w:val="left"/>
+      <w:pPr>
+        <w:ind w:left="5760" w:hanging="360"/>
+      </w:pPr>
+    </w:lvl>
+    <w:lvl w:ilvl="8" w:tplc="FFFFFFFF" w:tentative="1">
+      <w:start w:val="1"/>
+      <w:numFmt w:val="lowerRoman"/>
+      <w:lvlText w:val="%9."/>
+      <w:lvlJc w:val="right"/>
+      <w:pPr>
+        <w:ind w:left="6480" w:hanging="180"/>
+      </w:pPr>
+    </w:lvl>
+  </w:abstractNum>
+  <w:abstractNum w:abstractNumId="4" w15:restartNumberingAfterBreak="0">
+    <w:nsid w:val="6B5F7A61"/>
+    <w:multiLevelType w:val="hybridMultilevel"/>
+    <w:tmpl w:val="FA82DED8"/>
+    <w:lvl w:ilvl="0" w:tplc="FFFFFFFF">
+      <w:start w:val="1"/>
+      <w:numFmt w:val="decimal"/>
+      <w:lvlText w:val="%1."/>
+      <w:lvlJc w:val="left"/>
+      <w:pPr>
+        <w:ind w:left="720" w:hanging="360"/>
+      </w:pPr>
+      <w:rPr>
+        <w:rFonts w:hint="default"/>
+      </w:rPr>
+    </w:lvl>
+    <w:lvl w:ilvl="1" w:tplc="04060019" w:tentative="1">
+      <w:start w:val="1"/>
+      <w:numFmt w:val="lowerLetter"/>
+      <w:lvlText w:val="%2."/>
+      <w:lvlJc w:val="left"/>
+      <w:pPr>
+        <w:ind w:left="1440" w:hanging="360"/>
+      </w:pPr>
+    </w:lvl>
+    <w:lvl w:ilvl="2" w:tplc="0406001B" w:tentative="1">
+      <w:start w:val="1"/>
+      <w:numFmt w:val="lowerRoman"/>
+      <w:lvlText w:val="%3."/>
+      <w:lvlJc w:val="right"/>
+      <w:pPr>
+        <w:ind w:left="2160" w:hanging="180"/>
+      </w:pPr>
+    </w:lvl>
+    <w:lvl w:ilvl="3" w:tplc="0406000F" w:tentative="1">
+      <w:start w:val="1"/>
+      <w:numFmt w:val="decimal"/>
+      <w:lvlText w:val="%4."/>
+      <w:lvlJc w:val="left"/>
+      <w:pPr>
+        <w:ind w:left="2880" w:hanging="360"/>
+      </w:pPr>
+    </w:lvl>
+    <w:lvl w:ilvl="4" w:tplc="04060019" w:tentative="1">
+      <w:start w:val="1"/>
+      <w:numFmt w:val="lowerLetter"/>
+      <w:lvlText w:val="%5."/>
+      <w:lvlJc w:val="left"/>
+      <w:pPr>
+        <w:ind w:left="3600" w:hanging="360"/>
+      </w:pPr>
+    </w:lvl>
+    <w:lvl w:ilvl="5" w:tplc="0406001B" w:tentative="1">
+      <w:start w:val="1"/>
+      <w:numFmt w:val="lowerRoman"/>
+      <w:lvlText w:val="%6."/>
+      <w:lvlJc w:val="right"/>
+      <w:pPr>
+        <w:ind w:left="4320" w:hanging="180"/>
+      </w:pPr>
+    </w:lvl>
+    <w:lvl w:ilvl="6" w:tplc="0406000F" w:tentative="1">
+      <w:start w:val="1"/>
+      <w:numFmt w:val="decimal"/>
+      <w:lvlText w:val="%7."/>
+      <w:lvlJc w:val="left"/>
+      <w:pPr>
+        <w:ind w:left="5040" w:hanging="360"/>
+      </w:pPr>
+    </w:lvl>
+    <w:lvl w:ilvl="7" w:tplc="04060019" w:tentative="1">
+      <w:start w:val="1"/>
+      <w:numFmt w:val="lowerLetter"/>
+      <w:lvlText w:val="%8."/>
+      <w:lvlJc w:val="left"/>
+      <w:pPr>
+        <w:ind w:left="5760" w:hanging="360"/>
+      </w:pPr>
+    </w:lvl>
+    <w:lvl w:ilvl="8" w:tplc="0406001B" w:tentative="1">
+      <w:start w:val="1"/>
+      <w:numFmt w:val="lowerRoman"/>
+      <w:lvlText w:val="%9."/>
+      <w:lvlJc w:val="right"/>
+      <w:pPr>
+        <w:ind w:left="6480" w:hanging="180"/>
+      </w:pPr>
+    </w:lvl>
+  </w:abstractNum>
   <w:num w:numId="1" w16cid:durableId="84156379">
+    <w:abstractNumId w:val="2"/>
+  </w:num>
+  <w:num w:numId="2" w16cid:durableId="617183985">
+    <w:abstractNumId w:val="1"/>
+  </w:num>
+  <w:num w:numId="3" w16cid:durableId="1767573686">
+    <w:abstractNumId w:val="4"/>
+  </w:num>
+  <w:num w:numId="4" w16cid:durableId="1073284867">
+    <w:abstractNumId w:val="3"/>
+  </w:num>
+  <w:num w:numId="5" w16cid:durableId="390270480">
     <w:abstractNumId w:val="0"/>
   </w:num>
 </w:numbering>
@@ -783,6 +2485,93 @@
     <w:name w:val="Normal"/>
     <w:qFormat/>
   </w:style>
+  <w:style w:type="paragraph" w:styleId="Heading1">
+    <w:name w:val="heading 1"/>
+    <w:basedOn w:val="Normal"/>
+    <w:next w:val="Normal"/>
+    <w:link w:val="Heading1Char"/>
+    <w:uiPriority w:val="9"/>
+    <w:qFormat/>
+    <w:rsid w:val="007F330C"/>
+    <w:pPr>
+      <w:keepNext/>
+      <w:keepLines/>
+      <w:spacing w:before="240" w:after="0"/>
+      <w:outlineLvl w:val="0"/>
+    </w:pPr>
+    <w:rPr>
+      <w:rFonts w:asciiTheme="majorHAnsi" w:eastAsiaTheme="majorEastAsia" w:hAnsiTheme="majorHAnsi" w:cstheme="majorBidi"/>
+      <w:color w:val="2F5496" w:themeColor="accent1" w:themeShade="BF"/>
+      <w:sz w:val="32"/>
+      <w:szCs w:val="32"/>
+    </w:rPr>
+  </w:style>
+  <w:style w:type="paragraph" w:styleId="Heading2">
+    <w:name w:val="heading 2"/>
+    <w:basedOn w:val="Normal"/>
+    <w:next w:val="Normal"/>
+    <w:link w:val="Heading2Char"/>
+    <w:uiPriority w:val="9"/>
+    <w:unhideWhenUsed/>
+    <w:qFormat/>
+    <w:rsid w:val="007F330C"/>
+    <w:pPr>
+      <w:keepNext/>
+      <w:keepLines/>
+      <w:spacing w:before="40" w:after="0"/>
+      <w:outlineLvl w:val="1"/>
+    </w:pPr>
+    <w:rPr>
+      <w:rFonts w:asciiTheme="majorHAnsi" w:eastAsiaTheme="majorEastAsia" w:hAnsiTheme="majorHAnsi" w:cstheme="majorBidi"/>
+      <w:color w:val="2F5496" w:themeColor="accent1" w:themeShade="BF"/>
+      <w:sz w:val="26"/>
+      <w:szCs w:val="26"/>
+    </w:rPr>
+  </w:style>
+  <w:style w:type="paragraph" w:styleId="Heading3">
+    <w:name w:val="heading 3"/>
+    <w:basedOn w:val="Normal"/>
+    <w:next w:val="Normal"/>
+    <w:link w:val="Heading3Char"/>
+    <w:uiPriority w:val="9"/>
+    <w:unhideWhenUsed/>
+    <w:qFormat/>
+    <w:rsid w:val="007F330C"/>
+    <w:pPr>
+      <w:keepNext/>
+      <w:keepLines/>
+      <w:spacing w:before="40" w:after="0"/>
+      <w:outlineLvl w:val="2"/>
+    </w:pPr>
+    <w:rPr>
+      <w:rFonts w:asciiTheme="majorHAnsi" w:eastAsiaTheme="majorEastAsia" w:hAnsiTheme="majorHAnsi" w:cstheme="majorBidi"/>
+      <w:color w:val="1F3763" w:themeColor="accent1" w:themeShade="7F"/>
+      <w:sz w:val="24"/>
+      <w:szCs w:val="24"/>
+    </w:rPr>
+  </w:style>
+  <w:style w:type="paragraph" w:styleId="Heading4">
+    <w:name w:val="heading 4"/>
+    <w:basedOn w:val="Normal"/>
+    <w:next w:val="Normal"/>
+    <w:link w:val="Heading4Char"/>
+    <w:uiPriority w:val="9"/>
+    <w:unhideWhenUsed/>
+    <w:qFormat/>
+    <w:rsid w:val="00EE13C8"/>
+    <w:pPr>
+      <w:keepNext/>
+      <w:keepLines/>
+      <w:spacing w:before="40" w:after="0"/>
+      <w:outlineLvl w:val="3"/>
+    </w:pPr>
+    <w:rPr>
+      <w:rFonts w:asciiTheme="majorHAnsi" w:eastAsiaTheme="majorEastAsia" w:hAnsiTheme="majorHAnsi" w:cstheme="majorBidi"/>
+      <w:i/>
+      <w:iCs/>
+      <w:color w:val="2F5496" w:themeColor="accent1" w:themeShade="BF"/>
+    </w:rPr>
+  </w:style>
   <w:style w:type="character" w:default="1" w:styleId="DefaultParagraphFont">
     <w:name w:val="Default Paragraph Font"/>
     <w:uiPriority w:val="1"/>
@@ -842,6 +2631,82 @@
     <w:rPr>
       <w:color w:val="605E5C"/>
       <w:shd w:val="clear" w:color="auto" w:fill="E1DFDD"/>
+    </w:rPr>
+  </w:style>
+  <w:style w:type="character" w:customStyle="1" w:styleId="Heading1Char">
+    <w:name w:val="Heading 1 Char"/>
+    <w:basedOn w:val="DefaultParagraphFont"/>
+    <w:link w:val="Heading1"/>
+    <w:uiPriority w:val="9"/>
+    <w:rsid w:val="007F330C"/>
+    <w:rPr>
+      <w:rFonts w:asciiTheme="majorHAnsi" w:eastAsiaTheme="majorEastAsia" w:hAnsiTheme="majorHAnsi" w:cstheme="majorBidi"/>
+      <w:color w:val="2F5496" w:themeColor="accent1" w:themeShade="BF"/>
+      <w:sz w:val="32"/>
+      <w:szCs w:val="32"/>
+    </w:rPr>
+  </w:style>
+  <w:style w:type="character" w:customStyle="1" w:styleId="Heading2Char">
+    <w:name w:val="Heading 2 Char"/>
+    <w:basedOn w:val="DefaultParagraphFont"/>
+    <w:link w:val="Heading2"/>
+    <w:uiPriority w:val="9"/>
+    <w:rsid w:val="007F330C"/>
+    <w:rPr>
+      <w:rFonts w:asciiTheme="majorHAnsi" w:eastAsiaTheme="majorEastAsia" w:hAnsiTheme="majorHAnsi" w:cstheme="majorBidi"/>
+      <w:color w:val="2F5496" w:themeColor="accent1" w:themeShade="BF"/>
+      <w:sz w:val="26"/>
+      <w:szCs w:val="26"/>
+    </w:rPr>
+  </w:style>
+  <w:style w:type="character" w:customStyle="1" w:styleId="Heading3Char">
+    <w:name w:val="Heading 3 Char"/>
+    <w:basedOn w:val="DefaultParagraphFont"/>
+    <w:link w:val="Heading3"/>
+    <w:uiPriority w:val="9"/>
+    <w:rsid w:val="007F330C"/>
+    <w:rPr>
+      <w:rFonts w:asciiTheme="majorHAnsi" w:eastAsiaTheme="majorEastAsia" w:hAnsiTheme="majorHAnsi" w:cstheme="majorBidi"/>
+      <w:color w:val="1F3763" w:themeColor="accent1" w:themeShade="7F"/>
+      <w:sz w:val="24"/>
+      <w:szCs w:val="24"/>
+    </w:rPr>
+  </w:style>
+  <w:style w:type="character" w:customStyle="1" w:styleId="Heading4Char">
+    <w:name w:val="Heading 4 Char"/>
+    <w:basedOn w:val="DefaultParagraphFont"/>
+    <w:link w:val="Heading4"/>
+    <w:uiPriority w:val="9"/>
+    <w:rsid w:val="00EE13C8"/>
+    <w:rPr>
+      <w:rFonts w:asciiTheme="majorHAnsi" w:eastAsiaTheme="majorEastAsia" w:hAnsiTheme="majorHAnsi" w:cstheme="majorBidi"/>
+      <w:i/>
+      <w:iCs/>
+      <w:color w:val="2F5496" w:themeColor="accent1" w:themeShade="BF"/>
+    </w:rPr>
+  </w:style>
+  <w:style w:type="character" w:styleId="Strong">
+    <w:name w:val="Strong"/>
+    <w:basedOn w:val="DefaultParagraphFont"/>
+    <w:uiPriority w:val="22"/>
+    <w:qFormat/>
+    <w:rsid w:val="001B766F"/>
+    <w:rPr>
+      <w:b/>
+      <w:bCs/>
+    </w:rPr>
+  </w:style>
+  <w:style w:type="character" w:styleId="HTMLCode">
+    <w:name w:val="HTML Code"/>
+    <w:basedOn w:val="DefaultParagraphFont"/>
+    <w:uiPriority w:val="99"/>
+    <w:semiHidden/>
+    <w:unhideWhenUsed/>
+    <w:rsid w:val="001B766F"/>
+    <w:rPr>
+      <w:rFonts w:ascii="Courier New" w:eastAsia="Times New Roman" w:hAnsi="Courier New" w:cs="Courier New"/>
+      <w:sz w:val="20"/>
+      <w:szCs w:val="20"/>
     </w:rPr>
   </w:style>
 </w:styles>

--- a/Databaseserver/databaseserver_docs.docx
+++ b/Databaseserver/databaseserver_docs.docx
@@ -10,19 +10,19 @@
       <w:r>
         <w:t>Databaseserver</w:t>
       </w:r>
+      <w:r>
+        <w:t xml:space="preserve"> - </w:t>
+      </w:r>
+      <w:r>
+        <w:t>H1PD021123</w:t>
+      </w:r>
     </w:p>
     <w:p>
       <w:pPr>
         <w:pStyle w:val="Heading2"/>
       </w:pPr>
       <w:r>
-        <w:t>I</w:t>
-      </w:r>
-      <w:r>
-        <w:t>nstallation</w:t>
-      </w:r>
-      <w:r>
-        <w:t xml:space="preserve"> af SQL Server</w:t>
+        <w:t>Installation af SQL Server</w:t>
       </w:r>
     </w:p>
     <w:p>
@@ -132,14 +132,7 @@
           <w:b/>
           <w:bCs/>
         </w:rPr>
-        <w:t>SQL2022-SSEI-Dev.exe</w:t>
-      </w:r>
-      <w:r>
-        <w:rPr>
-          <w:b/>
-          <w:bCs/>
-        </w:rPr>
-        <w:t xml:space="preserve"> </w:t>
+        <w:t xml:space="preserve">SQL2022-SSEI-Dev.exe </w:t>
       </w:r>
       <w:r>
         <w:t xml:space="preserve">og vælg </w:t>
@@ -310,10 +303,8 @@
         <w:pStyle w:val="Heading2"/>
       </w:pPr>
       <w:r>
-        <w:t>A</w:t>
-      </w:r>
-      <w:r>
-        <w:t xml:space="preserve">dministration og </w:t>
+        <w:lastRenderedPageBreak/>
+        <w:t xml:space="preserve">Administration og </w:t>
       </w:r>
       <w:proofErr w:type="spellStart"/>
       <w:r>
@@ -321,13 +312,7 @@
       </w:r>
       <w:proofErr w:type="spellEnd"/>
       <w:r>
-        <w:t xml:space="preserve"> </w:t>
-      </w:r>
-      <w:r>
-        <w:t>på</w:t>
-      </w:r>
-      <w:r>
-        <w:t xml:space="preserve"> SQL server</w:t>
+        <w:t xml:space="preserve"> på SQL server</w:t>
       </w:r>
     </w:p>
     <w:p>
@@ -345,49 +330,14 @@
           <w:ilvl w:val="0"/>
           <w:numId w:val="3"/>
         </w:numPr>
-        <w:rPr>
-          <w:lang w:val="en-US"/>
-        </w:rPr>
-      </w:pPr>
-      <w:r>
-        <w:rPr>
-          <w:lang w:val="en-US"/>
-        </w:rPr>
-        <w:t xml:space="preserve">Authentication mode </w:t>
-      </w:r>
-      <w:proofErr w:type="spellStart"/>
-      <w:r>
-        <w:rPr>
-          <w:lang w:val="en-US"/>
-        </w:rPr>
-        <w:t>kan</w:t>
-      </w:r>
-      <w:proofErr w:type="spellEnd"/>
-      <w:r>
-        <w:rPr>
-          <w:lang w:val="en-US"/>
-        </w:rPr>
-        <w:t xml:space="preserve"> </w:t>
-      </w:r>
-      <w:proofErr w:type="spellStart"/>
-      <w:r>
-        <w:rPr>
-          <w:lang w:val="en-US"/>
-        </w:rPr>
-        <w:t>ændres</w:t>
-      </w:r>
-      <w:proofErr w:type="spellEnd"/>
-      <w:r>
-        <w:rPr>
-          <w:lang w:val="en-US"/>
-        </w:rPr>
-        <w:t xml:space="preserve"> under </w:t>
+      </w:pPr>
+      <w:r>
+        <w:t xml:space="preserve">Authentication mode kan ændres under </w:t>
       </w:r>
       <w:r>
         <w:rPr>
           <w:b/>
           <w:bCs/>
-          <w:lang w:val="en-US"/>
         </w:rPr>
         <w:t>properties-&gt;security</w:t>
       </w:r>
@@ -395,14 +345,10 @@
     <w:p>
       <w:pPr>
         <w:pStyle w:val="ListParagraph"/>
-        <w:rPr>
-          <w:lang w:val="en-US"/>
-        </w:rPr>
       </w:pPr>
       <w:r>
         <w:rPr>
           <w:noProof/>
-          <w:lang w:val="en-US"/>
         </w:rPr>
         <w:drawing>
           <wp:inline distT="0" distB="0" distL="0" distR="0" wp14:anchorId="7EE4C96C" wp14:editId="226C15EF">
@@ -450,138 +396,39 @@
     <w:p>
       <w:pPr>
         <w:pStyle w:val="Heading3"/>
-        <w:rPr>
-          <w:lang w:val="en-US"/>
-        </w:rPr>
-      </w:pPr>
-      <w:proofErr w:type="spellStart"/>
-      <w:r>
-        <w:rPr>
-          <w:lang w:val="en-US"/>
-        </w:rPr>
-        <w:t>Opgave</w:t>
-      </w:r>
-      <w:proofErr w:type="spellEnd"/>
-      <w:r>
-        <w:rPr>
-          <w:lang w:val="en-US"/>
-        </w:rPr>
-        <w:t xml:space="preserve"> 2 - </w:t>
-      </w:r>
-      <w:proofErr w:type="spellStart"/>
-      <w:r>
-        <w:rPr>
-          <w:lang w:val="en-US"/>
-        </w:rPr>
-        <w:t>Opret</w:t>
-      </w:r>
-      <w:proofErr w:type="spellEnd"/>
-      <w:r>
-        <w:rPr>
-          <w:lang w:val="en-US"/>
-        </w:rPr>
-        <w:t xml:space="preserve"> et login</w:t>
+      </w:pPr>
+      <w:r>
+        <w:t>Opgave 2 - Opret et login</w:t>
       </w:r>
     </w:p>
     <w:p>
       <w:pPr>
         <w:pStyle w:val="Heading4"/>
-        <w:rPr>
-          <w:lang w:val="en-US"/>
-        </w:rPr>
       </w:pPr>
       <w:proofErr w:type="spellStart"/>
       <w:r>
-        <w:rPr>
-          <w:lang w:val="en-US"/>
-        </w:rPr>
         <w:t>Must_change</w:t>
       </w:r>
       <w:proofErr w:type="spellEnd"/>
     </w:p>
     <w:p>
       <w:r>
-        <w:t>SQL Server</w:t>
-      </w:r>
-      <w:r>
-        <w:t>en</w:t>
-      </w:r>
-      <w:r>
-        <w:t xml:space="preserve"> beder brugeren om e</w:t>
-      </w:r>
-      <w:r>
-        <w:t xml:space="preserve">n </w:t>
-      </w:r>
-      <w:r>
-        <w:t xml:space="preserve">ny adgangskode, første gang </w:t>
-      </w:r>
-      <w:r>
-        <w:t>det</w:t>
-      </w:r>
-      <w:r>
-        <w:t xml:space="preserve"> nye login bruges.</w:t>
+        <w:t>SQL Serveren beder brugeren om en ny adgangskode, første gang det nye login bruges.</w:t>
       </w:r>
     </w:p>
     <w:p>
       <w:pPr>
         <w:pStyle w:val="Heading4"/>
-        <w:rPr>
-          <w:lang w:val="en-US"/>
-        </w:rPr>
       </w:pPr>
       <w:proofErr w:type="spellStart"/>
       <w:r>
-        <w:rPr>
-          <w:lang w:val="en-US"/>
-        </w:rPr>
-        <w:t>Check_</w:t>
-      </w:r>
-      <w:proofErr w:type="gramStart"/>
-      <w:r>
-        <w:rPr>
-          <w:lang w:val="en-US"/>
-        </w:rPr>
-        <w:t>expiration</w:t>
-      </w:r>
-      <w:proofErr w:type="spellEnd"/>
-      <w:proofErr w:type="gramEnd"/>
-    </w:p>
-    <w:p>
-      <w:r>
-        <w:t>Tjekker</w:t>
-      </w:r>
-      <w:r>
-        <w:t xml:space="preserve"> for udløb af adgangskode skal håndhæves ved dette login</w:t>
-      </w:r>
-      <w:r>
-        <w:t>.</w:t>
-      </w:r>
-    </w:p>
-    <w:p>
-      <w:pPr>
-        <w:pStyle w:val="Heading4"/>
-      </w:pPr>
-      <w:proofErr w:type="spellStart"/>
-      <w:r>
-        <w:t>Check_policy</w:t>
+        <w:t>Check_expiration</w:t>
       </w:r>
       <w:proofErr w:type="spellEnd"/>
     </w:p>
     <w:p>
       <w:r>
-        <w:t>Windows-adgangskodepolitikkerne for</w:t>
-      </w:r>
-      <w:r>
-        <w:t xml:space="preserve"> serveren</w:t>
-      </w:r>
-      <w:r>
-        <w:t>, som SQL Server</w:t>
-      </w:r>
-      <w:r>
-        <w:t>en</w:t>
-      </w:r>
-      <w:r>
-        <w:t xml:space="preserve"> kører på, skal håndhæves ved login</w:t>
+        <w:t>Tjekker for udløb af adgangskode skal håndhæves ved dette login</w:t>
       </w:r>
       <w:r>
         <w:t>.</w:t>
@@ -589,6 +436,24 @@
     </w:p>
     <w:p>
       <w:pPr>
+        <w:pStyle w:val="Heading4"/>
+      </w:pPr>
+      <w:proofErr w:type="spellStart"/>
+      <w:r>
+        <w:t>Check_policy</w:t>
+      </w:r>
+      <w:proofErr w:type="spellEnd"/>
+    </w:p>
+    <w:p>
+      <w:r>
+        <w:t>Windows-adgangskodepolitikkerne for serveren, som SQL Serveren kører på, skal håndhæves ved login</w:t>
+      </w:r>
+      <w:r>
+        <w:t>.</w:t>
+      </w:r>
+    </w:p>
+    <w:p>
+      <w:pPr>
         <w:pStyle w:val="Heading3"/>
       </w:pPr>
       <w:r>
@@ -607,6 +472,31 @@
         <w:t>Roles</w:t>
       </w:r>
       <w:proofErr w:type="spellEnd"/>
+    </w:p>
+    <w:p>
+      <w:r>
+        <w:t xml:space="preserve">Kilde: </w:t>
+      </w:r>
+      <w:hyperlink r:id="rId10" w:history="1">
+        <w:r>
+          <w:rPr>
+            <w:rStyle w:val="Hyperlink"/>
+          </w:rPr>
+          <w:t>https://learn.microsoft.com/</w:t>
+        </w:r>
+        <w:r>
+          <w:rPr>
+            <w:rStyle w:val="Hyperlink"/>
+          </w:rPr>
+          <w:t>e</w:t>
+        </w:r>
+        <w:r>
+          <w:rPr>
+            <w:rStyle w:val="Hyperlink"/>
+          </w:rPr>
+          <w:t>n-us/sql/relational-databases/security/authentication-access/server-level-roles?view=sql-server-ver16</w:t>
+        </w:r>
+      </w:hyperlink>
     </w:p>
     <w:tbl>
       <w:tblPr>
@@ -713,31 +603,122 @@
               <w:spacing w:after="0" w:line="240" w:lineRule="auto"/>
               <w:rPr>
                 <w:rFonts w:eastAsia="Times New Roman" w:cstheme="minorHAnsi"/>
-                <w:lang w:val="en-US" w:eastAsia="da-DK"/>
+                <w:lang w:eastAsia="da-DK"/>
               </w:rPr>
             </w:pPr>
-            <w:r>
-              <w:rPr>
-                <w:rFonts w:eastAsia="Times New Roman" w:cstheme="minorHAnsi"/>
-                <w:lang w:val="en-US" w:eastAsia="da-DK"/>
-              </w:rPr>
-              <w:t xml:space="preserve">Members of the </w:t>
-            </w:r>
+            <w:proofErr w:type="spellStart"/>
+            <w:r>
+              <w:rPr>
+                <w:rFonts w:eastAsia="Times New Roman" w:cstheme="minorHAnsi"/>
+                <w:lang w:eastAsia="da-DK"/>
+              </w:rPr>
+              <w:t>Members</w:t>
+            </w:r>
+            <w:proofErr w:type="spellEnd"/>
+            <w:r>
+              <w:rPr>
+                <w:rFonts w:eastAsia="Times New Roman" w:cstheme="minorHAnsi"/>
+                <w:lang w:eastAsia="da-DK"/>
+              </w:rPr>
+              <w:t xml:space="preserve"> of the </w:t>
+            </w:r>
+            <w:proofErr w:type="spellStart"/>
             <w:r>
               <w:rPr>
                 <w:rFonts w:eastAsia="Times New Roman" w:cstheme="minorHAnsi"/>
                 <w:b/>
                 <w:bCs/>
-                <w:lang w:val="en-US" w:eastAsia="da-DK"/>
+                <w:lang w:eastAsia="da-DK"/>
               </w:rPr>
               <w:t>sysadmin</w:t>
             </w:r>
-            <w:r>
-              <w:rPr>
-                <w:rFonts w:eastAsia="Times New Roman" w:cstheme="minorHAnsi"/>
-                <w:lang w:val="en-US" w:eastAsia="da-DK"/>
-              </w:rPr>
-              <w:t xml:space="preserve"> fixed server role can perform any activity in the server.</w:t>
+            <w:proofErr w:type="spellEnd"/>
+            <w:r>
+              <w:rPr>
+                <w:rFonts w:eastAsia="Times New Roman" w:cstheme="minorHAnsi"/>
+                <w:lang w:eastAsia="da-DK"/>
+              </w:rPr>
+              <w:t xml:space="preserve"> </w:t>
+            </w:r>
+            <w:proofErr w:type="spellStart"/>
+            <w:r>
+              <w:rPr>
+                <w:rFonts w:eastAsia="Times New Roman" w:cstheme="minorHAnsi"/>
+                <w:lang w:eastAsia="da-DK"/>
+              </w:rPr>
+              <w:t>fixed</w:t>
+            </w:r>
+            <w:proofErr w:type="spellEnd"/>
+            <w:r>
+              <w:rPr>
+                <w:rFonts w:eastAsia="Times New Roman" w:cstheme="minorHAnsi"/>
+                <w:lang w:eastAsia="da-DK"/>
+              </w:rPr>
+              <w:t xml:space="preserve"> server </w:t>
+            </w:r>
+            <w:proofErr w:type="spellStart"/>
+            <w:r>
+              <w:rPr>
+                <w:rFonts w:eastAsia="Times New Roman" w:cstheme="minorHAnsi"/>
+                <w:lang w:eastAsia="da-DK"/>
+              </w:rPr>
+              <w:t>role</w:t>
+            </w:r>
+            <w:proofErr w:type="spellEnd"/>
+            <w:r>
+              <w:rPr>
+                <w:rFonts w:eastAsia="Times New Roman" w:cstheme="minorHAnsi"/>
+                <w:lang w:eastAsia="da-DK"/>
+              </w:rPr>
+              <w:t xml:space="preserve"> </w:t>
+            </w:r>
+            <w:proofErr w:type="spellStart"/>
+            <w:r>
+              <w:rPr>
+                <w:rFonts w:eastAsia="Times New Roman" w:cstheme="minorHAnsi"/>
+                <w:lang w:eastAsia="da-DK"/>
+              </w:rPr>
+              <w:t>can</w:t>
+            </w:r>
+            <w:proofErr w:type="spellEnd"/>
+            <w:r>
+              <w:rPr>
+                <w:rFonts w:eastAsia="Times New Roman" w:cstheme="minorHAnsi"/>
+                <w:lang w:eastAsia="da-DK"/>
+              </w:rPr>
+              <w:t xml:space="preserve"> perform </w:t>
+            </w:r>
+            <w:proofErr w:type="spellStart"/>
+            <w:r>
+              <w:rPr>
+                <w:rFonts w:eastAsia="Times New Roman" w:cstheme="minorHAnsi"/>
+                <w:lang w:eastAsia="da-DK"/>
+              </w:rPr>
+              <w:t>any</w:t>
+            </w:r>
+            <w:proofErr w:type="spellEnd"/>
+            <w:r>
+              <w:rPr>
+                <w:rFonts w:eastAsia="Times New Roman" w:cstheme="minorHAnsi"/>
+                <w:lang w:eastAsia="da-DK"/>
+              </w:rPr>
+              <w:t xml:space="preserve"> </w:t>
+            </w:r>
+            <w:proofErr w:type="spellStart"/>
+            <w:r>
+              <w:rPr>
+                <w:rFonts w:eastAsia="Times New Roman" w:cstheme="minorHAnsi"/>
+                <w:lang w:eastAsia="da-DK"/>
+              </w:rPr>
+              <w:t>activity</w:t>
+            </w:r>
+            <w:proofErr w:type="spellEnd"/>
+            <w:r>
+              <w:rPr>
+                <w:rFonts w:eastAsia="Times New Roman" w:cstheme="minorHAnsi"/>
+                <w:lang w:eastAsia="da-DK"/>
+              </w:rPr>
+              <w:t xml:space="preserve"> in the server.</w:t>
             </w:r>
           </w:p>
         </w:tc>
@@ -784,15 +765,24 @@
               <w:spacing w:after="0" w:line="240" w:lineRule="auto"/>
               <w:rPr>
                 <w:rFonts w:eastAsia="Times New Roman" w:cstheme="minorHAnsi"/>
-                <w:lang w:val="en-US" w:eastAsia="da-DK"/>
+                <w:lang w:eastAsia="da-DK"/>
               </w:rPr>
             </w:pPr>
-            <w:r>
-              <w:rPr>
-                <w:rFonts w:eastAsia="Times New Roman" w:cstheme="minorHAnsi"/>
-                <w:lang w:val="en-US" w:eastAsia="da-DK"/>
-              </w:rPr>
-              <w:t xml:space="preserve">Members of the </w:t>
+            <w:proofErr w:type="spellStart"/>
+            <w:r>
+              <w:rPr>
+                <w:rFonts w:eastAsia="Times New Roman" w:cstheme="minorHAnsi"/>
+                <w:lang w:eastAsia="da-DK"/>
+              </w:rPr>
+              <w:t>Members</w:t>
+            </w:r>
+            <w:proofErr w:type="spellEnd"/>
+            <w:r>
+              <w:rPr>
+                <w:rFonts w:eastAsia="Times New Roman" w:cstheme="minorHAnsi"/>
+                <w:lang w:eastAsia="da-DK"/>
+              </w:rPr>
+              <w:t xml:space="preserve"> of the </w:t>
             </w:r>
             <w:proofErr w:type="spellStart"/>
             <w:r>
@@ -800,7 +790,7 @@
                 <w:rFonts w:eastAsia="Times New Roman" w:cstheme="minorHAnsi"/>
                 <w:b/>
                 <w:bCs/>
-                <w:lang w:val="en-US" w:eastAsia="da-DK"/>
+                <w:lang w:eastAsia="da-DK"/>
               </w:rPr>
               <w:t>serveradmin</w:t>
             </w:r>
@@ -808,9 +798,137 @@
             <w:r>
               <w:rPr>
                 <w:rFonts w:eastAsia="Times New Roman" w:cstheme="minorHAnsi"/>
-                <w:lang w:val="en-US" w:eastAsia="da-DK"/>
-              </w:rPr>
-              <w:t xml:space="preserve"> fixed server role can change server-wide configuration options and shut down the server.</w:t>
+                <w:lang w:eastAsia="da-DK"/>
+              </w:rPr>
+              <w:t xml:space="preserve"> </w:t>
+            </w:r>
+            <w:proofErr w:type="spellStart"/>
+            <w:r>
+              <w:rPr>
+                <w:rFonts w:eastAsia="Times New Roman" w:cstheme="minorHAnsi"/>
+                <w:lang w:eastAsia="da-DK"/>
+              </w:rPr>
+              <w:t>fixed</w:t>
+            </w:r>
+            <w:proofErr w:type="spellEnd"/>
+            <w:r>
+              <w:rPr>
+                <w:rFonts w:eastAsia="Times New Roman" w:cstheme="minorHAnsi"/>
+                <w:lang w:eastAsia="da-DK"/>
+              </w:rPr>
+              <w:t xml:space="preserve"> server </w:t>
+            </w:r>
+            <w:proofErr w:type="spellStart"/>
+            <w:r>
+              <w:rPr>
+                <w:rFonts w:eastAsia="Times New Roman" w:cstheme="minorHAnsi"/>
+                <w:lang w:eastAsia="da-DK"/>
+              </w:rPr>
+              <w:t>role</w:t>
+            </w:r>
+            <w:proofErr w:type="spellEnd"/>
+            <w:r>
+              <w:rPr>
+                <w:rFonts w:eastAsia="Times New Roman" w:cstheme="minorHAnsi"/>
+                <w:lang w:eastAsia="da-DK"/>
+              </w:rPr>
+              <w:t xml:space="preserve"> </w:t>
+            </w:r>
+            <w:proofErr w:type="spellStart"/>
+            <w:r>
+              <w:rPr>
+                <w:rFonts w:eastAsia="Times New Roman" w:cstheme="minorHAnsi"/>
+                <w:lang w:eastAsia="da-DK"/>
+              </w:rPr>
+              <w:t>can</w:t>
+            </w:r>
+            <w:proofErr w:type="spellEnd"/>
+            <w:r>
+              <w:rPr>
+                <w:rFonts w:eastAsia="Times New Roman" w:cstheme="minorHAnsi"/>
+                <w:lang w:eastAsia="da-DK"/>
+              </w:rPr>
+              <w:t xml:space="preserve"> </w:t>
+            </w:r>
+            <w:proofErr w:type="spellStart"/>
+            <w:r>
+              <w:rPr>
+                <w:rFonts w:eastAsia="Times New Roman" w:cstheme="minorHAnsi"/>
+                <w:lang w:eastAsia="da-DK"/>
+              </w:rPr>
+              <w:t>change</w:t>
+            </w:r>
+            <w:proofErr w:type="spellEnd"/>
+            <w:r>
+              <w:rPr>
+                <w:rFonts w:eastAsia="Times New Roman" w:cstheme="minorHAnsi"/>
+                <w:lang w:eastAsia="da-DK"/>
+              </w:rPr>
+              <w:t xml:space="preserve"> server-</w:t>
+            </w:r>
+            <w:proofErr w:type="spellStart"/>
+            <w:r>
+              <w:rPr>
+                <w:rFonts w:eastAsia="Times New Roman" w:cstheme="minorHAnsi"/>
+                <w:lang w:eastAsia="da-DK"/>
+              </w:rPr>
+              <w:t>wide</w:t>
+            </w:r>
+            <w:proofErr w:type="spellEnd"/>
+            <w:r>
+              <w:rPr>
+                <w:rFonts w:eastAsia="Times New Roman" w:cstheme="minorHAnsi"/>
+                <w:lang w:eastAsia="da-DK"/>
+              </w:rPr>
+              <w:t xml:space="preserve"> </w:t>
+            </w:r>
+            <w:proofErr w:type="spellStart"/>
+            <w:r>
+              <w:rPr>
+                <w:rFonts w:eastAsia="Times New Roman" w:cstheme="minorHAnsi"/>
+                <w:lang w:eastAsia="da-DK"/>
+              </w:rPr>
+              <w:t>configuration</w:t>
+            </w:r>
+            <w:proofErr w:type="spellEnd"/>
+            <w:r>
+              <w:rPr>
+                <w:rFonts w:eastAsia="Times New Roman" w:cstheme="minorHAnsi"/>
+                <w:lang w:eastAsia="da-DK"/>
+              </w:rPr>
+              <w:t xml:space="preserve"> options and </w:t>
+            </w:r>
+            <w:proofErr w:type="spellStart"/>
+            <w:r>
+              <w:rPr>
+                <w:rFonts w:eastAsia="Times New Roman" w:cstheme="minorHAnsi"/>
+                <w:lang w:eastAsia="da-DK"/>
+              </w:rPr>
+              <w:t>shut</w:t>
+            </w:r>
+            <w:proofErr w:type="spellEnd"/>
+            <w:r>
+              <w:rPr>
+                <w:rFonts w:eastAsia="Times New Roman" w:cstheme="minorHAnsi"/>
+                <w:lang w:eastAsia="da-DK"/>
+              </w:rPr>
+              <w:t xml:space="preserve"> </w:t>
+            </w:r>
+            <w:proofErr w:type="spellStart"/>
+            <w:r>
+              <w:rPr>
+                <w:rFonts w:eastAsia="Times New Roman" w:cstheme="minorHAnsi"/>
+                <w:lang w:eastAsia="da-DK"/>
+              </w:rPr>
+              <w:t>down</w:t>
+            </w:r>
+            <w:proofErr w:type="spellEnd"/>
+            <w:r>
+              <w:rPr>
+                <w:rFonts w:eastAsia="Times New Roman" w:cstheme="minorHAnsi"/>
+                <w:lang w:eastAsia="da-DK"/>
+              </w:rPr>
+              <w:t xml:space="preserve"> the server.</w:t>
             </w:r>
           </w:p>
         </w:tc>
@@ -857,15 +975,24 @@
               <w:spacing w:after="0" w:line="240" w:lineRule="auto"/>
               <w:rPr>
                 <w:rFonts w:eastAsia="Times New Roman" w:cstheme="minorHAnsi"/>
-                <w:lang w:val="en-US" w:eastAsia="da-DK"/>
+                <w:lang w:eastAsia="da-DK"/>
               </w:rPr>
             </w:pPr>
-            <w:r>
-              <w:rPr>
-                <w:rFonts w:eastAsia="Times New Roman" w:cstheme="minorHAnsi"/>
-                <w:lang w:val="en-US" w:eastAsia="da-DK"/>
-              </w:rPr>
-              <w:t xml:space="preserve">Members of the </w:t>
+            <w:proofErr w:type="spellStart"/>
+            <w:r>
+              <w:rPr>
+                <w:rFonts w:eastAsia="Times New Roman" w:cstheme="minorHAnsi"/>
+                <w:lang w:eastAsia="da-DK"/>
+              </w:rPr>
+              <w:t>Members</w:t>
+            </w:r>
+            <w:proofErr w:type="spellEnd"/>
+            <w:r>
+              <w:rPr>
+                <w:rFonts w:eastAsia="Times New Roman" w:cstheme="minorHAnsi"/>
+                <w:lang w:eastAsia="da-DK"/>
+              </w:rPr>
+              <w:t xml:space="preserve"> of the </w:t>
             </w:r>
             <w:proofErr w:type="spellStart"/>
             <w:r>
@@ -873,7 +1000,7 @@
                 <w:rFonts w:eastAsia="Times New Roman" w:cstheme="minorHAnsi"/>
                 <w:b/>
                 <w:bCs/>
-                <w:lang w:val="en-US" w:eastAsia="da-DK"/>
+                <w:lang w:eastAsia="da-DK"/>
               </w:rPr>
               <w:t>securityadmin</w:t>
             </w:r>
@@ -881,21 +1008,293 @@
             <w:r>
               <w:rPr>
                 <w:rFonts w:eastAsia="Times New Roman" w:cstheme="minorHAnsi"/>
-                <w:lang w:val="en-US" w:eastAsia="da-DK"/>
-              </w:rPr>
-              <w:t xml:space="preserve"> fixed server role manage logins and their properties. They can GRANT, DENY, and REVOKE server-level permissions. They can also GRANT, DENY, and REVOKE database-level permissions if they have access to a database. Additionally, they can reset passwords for SQL Server logins.</w:t>
-            </w:r>
-            <w:r>
-              <w:rPr>
-                <w:rFonts w:eastAsia="Times New Roman" w:cstheme="minorHAnsi"/>
-                <w:lang w:val="en-US" w:eastAsia="da-DK"/>
+                <w:lang w:eastAsia="da-DK"/>
+              </w:rPr>
+              <w:t xml:space="preserve"> </w:t>
+            </w:r>
+            <w:proofErr w:type="spellStart"/>
+            <w:r>
+              <w:rPr>
+                <w:rFonts w:eastAsia="Times New Roman" w:cstheme="minorHAnsi"/>
+                <w:lang w:eastAsia="da-DK"/>
+              </w:rPr>
+              <w:t>fixed</w:t>
+            </w:r>
+            <w:proofErr w:type="spellEnd"/>
+            <w:r>
+              <w:rPr>
+                <w:rFonts w:eastAsia="Times New Roman" w:cstheme="minorHAnsi"/>
+                <w:lang w:eastAsia="da-DK"/>
+              </w:rPr>
+              <w:t xml:space="preserve"> server </w:t>
+            </w:r>
+            <w:proofErr w:type="spellStart"/>
+            <w:r>
+              <w:rPr>
+                <w:rFonts w:eastAsia="Times New Roman" w:cstheme="minorHAnsi"/>
+                <w:lang w:eastAsia="da-DK"/>
+              </w:rPr>
+              <w:t>role</w:t>
+            </w:r>
+            <w:proofErr w:type="spellEnd"/>
+            <w:r>
+              <w:rPr>
+                <w:rFonts w:eastAsia="Times New Roman" w:cstheme="minorHAnsi"/>
+                <w:lang w:eastAsia="da-DK"/>
+              </w:rPr>
+              <w:t xml:space="preserve"> </w:t>
+            </w:r>
+            <w:proofErr w:type="spellStart"/>
+            <w:r>
+              <w:rPr>
+                <w:rFonts w:eastAsia="Times New Roman" w:cstheme="minorHAnsi"/>
+                <w:lang w:eastAsia="da-DK"/>
+              </w:rPr>
+              <w:t>manage</w:t>
+            </w:r>
+            <w:proofErr w:type="spellEnd"/>
+            <w:r>
+              <w:rPr>
+                <w:rFonts w:eastAsia="Times New Roman" w:cstheme="minorHAnsi"/>
+                <w:lang w:eastAsia="da-DK"/>
+              </w:rPr>
+              <w:t xml:space="preserve"> logins and </w:t>
+            </w:r>
+            <w:proofErr w:type="spellStart"/>
+            <w:r>
+              <w:rPr>
+                <w:rFonts w:eastAsia="Times New Roman" w:cstheme="minorHAnsi"/>
+                <w:lang w:eastAsia="da-DK"/>
+              </w:rPr>
+              <w:t>their</w:t>
+            </w:r>
+            <w:proofErr w:type="spellEnd"/>
+            <w:r>
+              <w:rPr>
+                <w:rFonts w:eastAsia="Times New Roman" w:cstheme="minorHAnsi"/>
+                <w:lang w:eastAsia="da-DK"/>
+              </w:rPr>
+              <w:t xml:space="preserve"> properties. </w:t>
+            </w:r>
+            <w:proofErr w:type="spellStart"/>
+            <w:r>
+              <w:rPr>
+                <w:rFonts w:eastAsia="Times New Roman" w:cstheme="minorHAnsi"/>
+                <w:lang w:eastAsia="da-DK"/>
+              </w:rPr>
+              <w:t>They</w:t>
+            </w:r>
+            <w:proofErr w:type="spellEnd"/>
+            <w:r>
+              <w:rPr>
+                <w:rFonts w:eastAsia="Times New Roman" w:cstheme="minorHAnsi"/>
+                <w:lang w:eastAsia="da-DK"/>
+              </w:rPr>
+              <w:t xml:space="preserve"> </w:t>
+            </w:r>
+            <w:proofErr w:type="spellStart"/>
+            <w:r>
+              <w:rPr>
+                <w:rFonts w:eastAsia="Times New Roman" w:cstheme="minorHAnsi"/>
+                <w:lang w:eastAsia="da-DK"/>
+              </w:rPr>
+              <w:t>can</w:t>
+            </w:r>
+            <w:proofErr w:type="spellEnd"/>
+            <w:r>
+              <w:rPr>
+                <w:rFonts w:eastAsia="Times New Roman" w:cstheme="minorHAnsi"/>
+                <w:lang w:eastAsia="da-DK"/>
+              </w:rPr>
+              <w:t xml:space="preserve"> GRANT, DENY, and REVOKE server-</w:t>
+            </w:r>
+            <w:proofErr w:type="spellStart"/>
+            <w:r>
+              <w:rPr>
+                <w:rFonts w:eastAsia="Times New Roman" w:cstheme="minorHAnsi"/>
+                <w:lang w:eastAsia="da-DK"/>
+              </w:rPr>
+              <w:t>level</w:t>
+            </w:r>
+            <w:proofErr w:type="spellEnd"/>
+            <w:r>
+              <w:rPr>
+                <w:rFonts w:eastAsia="Times New Roman" w:cstheme="minorHAnsi"/>
+                <w:lang w:eastAsia="da-DK"/>
+              </w:rPr>
+              <w:t xml:space="preserve"> permissions. </w:t>
+            </w:r>
+            <w:proofErr w:type="spellStart"/>
+            <w:r>
+              <w:rPr>
+                <w:rFonts w:eastAsia="Times New Roman" w:cstheme="minorHAnsi"/>
+                <w:lang w:eastAsia="da-DK"/>
+              </w:rPr>
+              <w:t>They</w:t>
+            </w:r>
+            <w:proofErr w:type="spellEnd"/>
+            <w:r>
+              <w:rPr>
+                <w:rFonts w:eastAsia="Times New Roman" w:cstheme="minorHAnsi"/>
+                <w:lang w:eastAsia="da-DK"/>
+              </w:rPr>
+              <w:t xml:space="preserve"> </w:t>
+            </w:r>
+            <w:proofErr w:type="spellStart"/>
+            <w:r>
+              <w:rPr>
+                <w:rFonts w:eastAsia="Times New Roman" w:cstheme="minorHAnsi"/>
+                <w:lang w:eastAsia="da-DK"/>
+              </w:rPr>
+              <w:t>can</w:t>
+            </w:r>
+            <w:proofErr w:type="spellEnd"/>
+            <w:r>
+              <w:rPr>
+                <w:rFonts w:eastAsia="Times New Roman" w:cstheme="minorHAnsi"/>
+                <w:lang w:eastAsia="da-DK"/>
+              </w:rPr>
+              <w:t xml:space="preserve"> </w:t>
+            </w:r>
+            <w:proofErr w:type="spellStart"/>
+            <w:r>
+              <w:rPr>
+                <w:rFonts w:eastAsia="Times New Roman" w:cstheme="minorHAnsi"/>
+                <w:lang w:eastAsia="da-DK"/>
+              </w:rPr>
+              <w:t>also</w:t>
+            </w:r>
+            <w:proofErr w:type="spellEnd"/>
+            <w:r>
+              <w:rPr>
+                <w:rFonts w:eastAsia="Times New Roman" w:cstheme="minorHAnsi"/>
+                <w:lang w:eastAsia="da-DK"/>
+              </w:rPr>
+              <w:t xml:space="preserve"> GRANT, DENY, and REVOKE database-</w:t>
+            </w:r>
+            <w:proofErr w:type="spellStart"/>
+            <w:r>
+              <w:rPr>
+                <w:rFonts w:eastAsia="Times New Roman" w:cstheme="minorHAnsi"/>
+                <w:lang w:eastAsia="da-DK"/>
+              </w:rPr>
+              <w:t>level</w:t>
+            </w:r>
+            <w:proofErr w:type="spellEnd"/>
+            <w:r>
+              <w:rPr>
+                <w:rFonts w:eastAsia="Times New Roman" w:cstheme="minorHAnsi"/>
+                <w:lang w:eastAsia="da-DK"/>
+              </w:rPr>
+              <w:t xml:space="preserve"> permissions </w:t>
+            </w:r>
+            <w:proofErr w:type="spellStart"/>
+            <w:r>
+              <w:rPr>
+                <w:rFonts w:eastAsia="Times New Roman" w:cstheme="minorHAnsi"/>
+                <w:lang w:eastAsia="da-DK"/>
+              </w:rPr>
+              <w:t>if</w:t>
+            </w:r>
+            <w:proofErr w:type="spellEnd"/>
+            <w:r>
+              <w:rPr>
+                <w:rFonts w:eastAsia="Times New Roman" w:cstheme="minorHAnsi"/>
+                <w:lang w:eastAsia="da-DK"/>
+              </w:rPr>
+              <w:t xml:space="preserve"> </w:t>
+            </w:r>
+            <w:proofErr w:type="spellStart"/>
+            <w:r>
+              <w:rPr>
+                <w:rFonts w:eastAsia="Times New Roman" w:cstheme="minorHAnsi"/>
+                <w:lang w:eastAsia="da-DK"/>
+              </w:rPr>
+              <w:t>they</w:t>
+            </w:r>
+            <w:proofErr w:type="spellEnd"/>
+            <w:r>
+              <w:rPr>
+                <w:rFonts w:eastAsia="Times New Roman" w:cstheme="minorHAnsi"/>
+                <w:lang w:eastAsia="da-DK"/>
+              </w:rPr>
+              <w:t xml:space="preserve"> have </w:t>
+            </w:r>
+            <w:proofErr w:type="spellStart"/>
+            <w:r>
+              <w:rPr>
+                <w:rFonts w:eastAsia="Times New Roman" w:cstheme="minorHAnsi"/>
+                <w:lang w:eastAsia="da-DK"/>
+              </w:rPr>
+              <w:t>access</w:t>
+            </w:r>
+            <w:proofErr w:type="spellEnd"/>
+            <w:r>
+              <w:rPr>
+                <w:rFonts w:eastAsia="Times New Roman" w:cstheme="minorHAnsi"/>
+                <w:lang w:eastAsia="da-DK"/>
+              </w:rPr>
+              <w:t xml:space="preserve"> to a database. </w:t>
+            </w:r>
+            <w:proofErr w:type="spellStart"/>
+            <w:r>
+              <w:rPr>
+                <w:rFonts w:eastAsia="Times New Roman" w:cstheme="minorHAnsi"/>
+                <w:lang w:eastAsia="da-DK"/>
+              </w:rPr>
+              <w:t>Additionally</w:t>
+            </w:r>
+            <w:proofErr w:type="spellEnd"/>
+            <w:r>
+              <w:rPr>
+                <w:rFonts w:eastAsia="Times New Roman" w:cstheme="minorHAnsi"/>
+                <w:lang w:eastAsia="da-DK"/>
+              </w:rPr>
+              <w:t xml:space="preserve">, </w:t>
+            </w:r>
+            <w:proofErr w:type="spellStart"/>
+            <w:r>
+              <w:rPr>
+                <w:rFonts w:eastAsia="Times New Roman" w:cstheme="minorHAnsi"/>
+                <w:lang w:eastAsia="da-DK"/>
+              </w:rPr>
+              <w:t>they</w:t>
+            </w:r>
+            <w:proofErr w:type="spellEnd"/>
+            <w:r>
+              <w:rPr>
+                <w:rFonts w:eastAsia="Times New Roman" w:cstheme="minorHAnsi"/>
+                <w:lang w:eastAsia="da-DK"/>
+              </w:rPr>
+              <w:t xml:space="preserve"> </w:t>
+            </w:r>
+            <w:proofErr w:type="spellStart"/>
+            <w:r>
+              <w:rPr>
+                <w:rFonts w:eastAsia="Times New Roman" w:cstheme="minorHAnsi"/>
+                <w:lang w:eastAsia="da-DK"/>
+              </w:rPr>
+              <w:t>can</w:t>
+            </w:r>
+            <w:proofErr w:type="spellEnd"/>
+            <w:r>
+              <w:rPr>
+                <w:rFonts w:eastAsia="Times New Roman" w:cstheme="minorHAnsi"/>
+                <w:lang w:eastAsia="da-DK"/>
+              </w:rPr>
+              <w:t xml:space="preserve"> reset passwords for SQL Server logins.</w:t>
+            </w:r>
+            <w:r>
+              <w:rPr>
+                <w:rFonts w:eastAsia="Times New Roman" w:cstheme="minorHAnsi"/>
+                <w:lang w:eastAsia="da-DK"/>
               </w:rPr>
               <w:br/>
             </w:r>
             <w:r>
               <w:rPr>
                 <w:rFonts w:eastAsia="Times New Roman" w:cstheme="minorHAnsi"/>
-                <w:lang w:val="en-US" w:eastAsia="da-DK"/>
+                <w:lang w:eastAsia="da-DK"/>
               </w:rPr>
               <w:br/>
             </w:r>
@@ -904,16 +1303,112 @@
                 <w:rFonts w:eastAsia="Times New Roman" w:cstheme="minorHAnsi"/>
                 <w:b/>
                 <w:bCs/>
-                <w:lang w:val="en-US" w:eastAsia="da-DK"/>
+                <w:lang w:eastAsia="da-DK"/>
               </w:rPr>
               <w:t>IMPORTANT:</w:t>
             </w:r>
             <w:r>
               <w:rPr>
                 <w:rFonts w:eastAsia="Times New Roman" w:cstheme="minorHAnsi"/>
-                <w:lang w:val="en-US" w:eastAsia="da-DK"/>
-              </w:rPr>
-              <w:t xml:space="preserve"> The ability to grant access to the Database Engine and to configure user permissions allows the security admin to assign most server permissions. The </w:t>
+                <w:lang w:eastAsia="da-DK"/>
+              </w:rPr>
+              <w:t xml:space="preserve"> The </w:t>
+            </w:r>
+            <w:proofErr w:type="spellStart"/>
+            <w:r>
+              <w:rPr>
+                <w:rFonts w:eastAsia="Times New Roman" w:cstheme="minorHAnsi"/>
+                <w:lang w:eastAsia="da-DK"/>
+              </w:rPr>
+              <w:t>ability</w:t>
+            </w:r>
+            <w:proofErr w:type="spellEnd"/>
+            <w:r>
+              <w:rPr>
+                <w:rFonts w:eastAsia="Times New Roman" w:cstheme="minorHAnsi"/>
+                <w:lang w:eastAsia="da-DK"/>
+              </w:rPr>
+              <w:t xml:space="preserve"> to grant </w:t>
+            </w:r>
+            <w:proofErr w:type="spellStart"/>
+            <w:r>
+              <w:rPr>
+                <w:rFonts w:eastAsia="Times New Roman" w:cstheme="minorHAnsi"/>
+                <w:lang w:eastAsia="da-DK"/>
+              </w:rPr>
+              <w:t>access</w:t>
+            </w:r>
+            <w:proofErr w:type="spellEnd"/>
+            <w:r>
+              <w:rPr>
+                <w:rFonts w:eastAsia="Times New Roman" w:cstheme="minorHAnsi"/>
+                <w:lang w:eastAsia="da-DK"/>
+              </w:rPr>
+              <w:t xml:space="preserve"> to the Database Engine and to </w:t>
+            </w:r>
+            <w:proofErr w:type="spellStart"/>
+            <w:r>
+              <w:rPr>
+                <w:rFonts w:eastAsia="Times New Roman" w:cstheme="minorHAnsi"/>
+                <w:lang w:eastAsia="da-DK"/>
+              </w:rPr>
+              <w:t>configure</w:t>
+            </w:r>
+            <w:proofErr w:type="spellEnd"/>
+            <w:r>
+              <w:rPr>
+                <w:rFonts w:eastAsia="Times New Roman" w:cstheme="minorHAnsi"/>
+                <w:lang w:eastAsia="da-DK"/>
+              </w:rPr>
+              <w:t xml:space="preserve"> user permissions </w:t>
+            </w:r>
+            <w:proofErr w:type="spellStart"/>
+            <w:r>
+              <w:rPr>
+                <w:rFonts w:eastAsia="Times New Roman" w:cstheme="minorHAnsi"/>
+                <w:lang w:eastAsia="da-DK"/>
+              </w:rPr>
+              <w:t>allows</w:t>
+            </w:r>
+            <w:proofErr w:type="spellEnd"/>
+            <w:r>
+              <w:rPr>
+                <w:rFonts w:eastAsia="Times New Roman" w:cstheme="minorHAnsi"/>
+                <w:lang w:eastAsia="da-DK"/>
+              </w:rPr>
+              <w:t xml:space="preserve"> the security </w:t>
+            </w:r>
+            <w:proofErr w:type="spellStart"/>
+            <w:r>
+              <w:rPr>
+                <w:rFonts w:eastAsia="Times New Roman" w:cstheme="minorHAnsi"/>
+                <w:lang w:eastAsia="da-DK"/>
+              </w:rPr>
+              <w:t>admin</w:t>
+            </w:r>
+            <w:proofErr w:type="spellEnd"/>
+            <w:r>
+              <w:rPr>
+                <w:rFonts w:eastAsia="Times New Roman" w:cstheme="minorHAnsi"/>
+                <w:lang w:eastAsia="da-DK"/>
+              </w:rPr>
+              <w:t xml:space="preserve"> to </w:t>
+            </w:r>
+            <w:proofErr w:type="spellStart"/>
+            <w:r>
+              <w:rPr>
+                <w:rFonts w:eastAsia="Times New Roman" w:cstheme="minorHAnsi"/>
+                <w:lang w:eastAsia="da-DK"/>
+              </w:rPr>
+              <w:t>assign</w:t>
+            </w:r>
+            <w:proofErr w:type="spellEnd"/>
+            <w:r>
+              <w:rPr>
+                <w:rFonts w:eastAsia="Times New Roman" w:cstheme="minorHAnsi"/>
+                <w:lang w:eastAsia="da-DK"/>
+              </w:rPr>
+              <w:t xml:space="preserve"> most server permissions. The </w:t>
             </w:r>
             <w:proofErr w:type="spellStart"/>
             <w:r>
@@ -921,7 +1416,7 @@
                 <w:rFonts w:eastAsia="Times New Roman" w:cstheme="minorHAnsi"/>
                 <w:b/>
                 <w:bCs/>
-                <w:lang w:val="en-US" w:eastAsia="da-DK"/>
+                <w:lang w:eastAsia="da-DK"/>
               </w:rPr>
               <w:t>securityadmin</w:t>
             </w:r>
@@ -929,39 +1424,217 @@
             <w:r>
               <w:rPr>
                 <w:rFonts w:eastAsia="Times New Roman" w:cstheme="minorHAnsi"/>
-                <w:lang w:val="en-US" w:eastAsia="da-DK"/>
-              </w:rPr>
-              <w:t xml:space="preserve"> role should be treated as equivalent to the </w:t>
-            </w:r>
+                <w:lang w:eastAsia="da-DK"/>
+              </w:rPr>
+              <w:t xml:space="preserve"> </w:t>
+            </w:r>
+            <w:proofErr w:type="spellStart"/>
+            <w:r>
+              <w:rPr>
+                <w:rFonts w:eastAsia="Times New Roman" w:cstheme="minorHAnsi"/>
+                <w:lang w:eastAsia="da-DK"/>
+              </w:rPr>
+              <w:t>role</w:t>
+            </w:r>
+            <w:proofErr w:type="spellEnd"/>
+            <w:r>
+              <w:rPr>
+                <w:rFonts w:eastAsia="Times New Roman" w:cstheme="minorHAnsi"/>
+                <w:lang w:eastAsia="da-DK"/>
+              </w:rPr>
+              <w:t xml:space="preserve"> </w:t>
+            </w:r>
+            <w:proofErr w:type="spellStart"/>
+            <w:r>
+              <w:rPr>
+                <w:rFonts w:eastAsia="Times New Roman" w:cstheme="minorHAnsi"/>
+                <w:lang w:eastAsia="da-DK"/>
+              </w:rPr>
+              <w:t>should</w:t>
+            </w:r>
+            <w:proofErr w:type="spellEnd"/>
+            <w:r>
+              <w:rPr>
+                <w:rFonts w:eastAsia="Times New Roman" w:cstheme="minorHAnsi"/>
+                <w:lang w:eastAsia="da-DK"/>
+              </w:rPr>
+              <w:t xml:space="preserve"> </w:t>
+            </w:r>
+            <w:proofErr w:type="spellStart"/>
+            <w:r>
+              <w:rPr>
+                <w:rFonts w:eastAsia="Times New Roman" w:cstheme="minorHAnsi"/>
+                <w:lang w:eastAsia="da-DK"/>
+              </w:rPr>
+              <w:t>be</w:t>
+            </w:r>
+            <w:proofErr w:type="spellEnd"/>
+            <w:r>
+              <w:rPr>
+                <w:rFonts w:eastAsia="Times New Roman" w:cstheme="minorHAnsi"/>
+                <w:lang w:eastAsia="da-DK"/>
+              </w:rPr>
+              <w:t xml:space="preserve"> </w:t>
+            </w:r>
+            <w:proofErr w:type="spellStart"/>
+            <w:r>
+              <w:rPr>
+                <w:rFonts w:eastAsia="Times New Roman" w:cstheme="minorHAnsi"/>
+                <w:lang w:eastAsia="da-DK"/>
+              </w:rPr>
+              <w:t>treated</w:t>
+            </w:r>
+            <w:proofErr w:type="spellEnd"/>
+            <w:r>
+              <w:rPr>
+                <w:rFonts w:eastAsia="Times New Roman" w:cstheme="minorHAnsi"/>
+                <w:lang w:eastAsia="da-DK"/>
+              </w:rPr>
+              <w:t xml:space="preserve"> as </w:t>
+            </w:r>
+            <w:proofErr w:type="spellStart"/>
+            <w:r>
+              <w:rPr>
+                <w:rFonts w:eastAsia="Times New Roman" w:cstheme="minorHAnsi"/>
+                <w:lang w:eastAsia="da-DK"/>
+              </w:rPr>
+              <w:t>equivalent</w:t>
+            </w:r>
+            <w:proofErr w:type="spellEnd"/>
+            <w:r>
+              <w:rPr>
+                <w:rFonts w:eastAsia="Times New Roman" w:cstheme="minorHAnsi"/>
+                <w:lang w:eastAsia="da-DK"/>
+              </w:rPr>
+              <w:t xml:space="preserve"> to the </w:t>
+            </w:r>
+            <w:proofErr w:type="spellStart"/>
             <w:r>
               <w:rPr>
                 <w:rFonts w:eastAsia="Times New Roman" w:cstheme="minorHAnsi"/>
                 <w:b/>
                 <w:bCs/>
-                <w:lang w:val="en-US" w:eastAsia="da-DK"/>
+                <w:lang w:eastAsia="da-DK"/>
               </w:rPr>
               <w:t>sysadmin</w:t>
             </w:r>
-            <w:r>
-              <w:rPr>
-                <w:rFonts w:eastAsia="Times New Roman" w:cstheme="minorHAnsi"/>
-                <w:lang w:val="en-US" w:eastAsia="da-DK"/>
-              </w:rPr>
-              <w:t xml:space="preserve"> role. As an alternative, starting with SQL Server 2022 (16.x), consider using the new fixed server role </w:t>
+            <w:proofErr w:type="spellEnd"/>
+            <w:r>
+              <w:rPr>
+                <w:rFonts w:eastAsia="Times New Roman" w:cstheme="minorHAnsi"/>
+                <w:lang w:eastAsia="da-DK"/>
+              </w:rPr>
+              <w:t xml:space="preserve"> </w:t>
+            </w:r>
+            <w:proofErr w:type="spellStart"/>
+            <w:r>
+              <w:rPr>
+                <w:rFonts w:eastAsia="Times New Roman" w:cstheme="minorHAnsi"/>
+                <w:lang w:eastAsia="da-DK"/>
+              </w:rPr>
+              <w:t>role</w:t>
+            </w:r>
+            <w:proofErr w:type="spellEnd"/>
+            <w:r>
+              <w:rPr>
+                <w:rFonts w:eastAsia="Times New Roman" w:cstheme="minorHAnsi"/>
+                <w:lang w:eastAsia="da-DK"/>
+              </w:rPr>
+              <w:t xml:space="preserve">. As an alternative, </w:t>
+            </w:r>
+            <w:proofErr w:type="spellStart"/>
+            <w:r>
+              <w:rPr>
+                <w:rFonts w:eastAsia="Times New Roman" w:cstheme="minorHAnsi"/>
+                <w:lang w:eastAsia="da-DK"/>
+              </w:rPr>
+              <w:t>starting</w:t>
+            </w:r>
+            <w:proofErr w:type="spellEnd"/>
+            <w:r>
+              <w:rPr>
+                <w:rFonts w:eastAsia="Times New Roman" w:cstheme="minorHAnsi"/>
+                <w:lang w:eastAsia="da-DK"/>
+              </w:rPr>
+              <w:t xml:space="preserve"> with SQL Server 2022 (16.x), </w:t>
+            </w:r>
+            <w:proofErr w:type="spellStart"/>
+            <w:r>
+              <w:rPr>
+                <w:rFonts w:eastAsia="Times New Roman" w:cstheme="minorHAnsi"/>
+                <w:lang w:eastAsia="da-DK"/>
+              </w:rPr>
+              <w:t>consider</w:t>
+            </w:r>
+            <w:proofErr w:type="spellEnd"/>
+            <w:r>
+              <w:rPr>
+                <w:rFonts w:eastAsia="Times New Roman" w:cstheme="minorHAnsi"/>
+                <w:lang w:eastAsia="da-DK"/>
+              </w:rPr>
+              <w:t xml:space="preserve"> </w:t>
+            </w:r>
+            <w:proofErr w:type="spellStart"/>
+            <w:r>
+              <w:rPr>
+                <w:rFonts w:eastAsia="Times New Roman" w:cstheme="minorHAnsi"/>
+                <w:lang w:eastAsia="da-DK"/>
+              </w:rPr>
+              <w:t>using</w:t>
+            </w:r>
+            <w:proofErr w:type="spellEnd"/>
+            <w:r>
+              <w:rPr>
+                <w:rFonts w:eastAsia="Times New Roman" w:cstheme="minorHAnsi"/>
+                <w:lang w:eastAsia="da-DK"/>
+              </w:rPr>
+              <w:t xml:space="preserve"> the new </w:t>
+            </w:r>
+            <w:proofErr w:type="spellStart"/>
+            <w:r>
+              <w:rPr>
+                <w:rFonts w:eastAsia="Times New Roman" w:cstheme="minorHAnsi"/>
+                <w:lang w:eastAsia="da-DK"/>
+              </w:rPr>
+              <w:t>fixed</w:t>
+            </w:r>
+            <w:proofErr w:type="spellEnd"/>
+            <w:r>
+              <w:rPr>
+                <w:rFonts w:eastAsia="Times New Roman" w:cstheme="minorHAnsi"/>
+                <w:lang w:eastAsia="da-DK"/>
+              </w:rPr>
+              <w:t xml:space="preserve"> server </w:t>
+            </w:r>
+            <w:proofErr w:type="spellStart"/>
+            <w:r>
+              <w:rPr>
+                <w:rFonts w:eastAsia="Times New Roman" w:cstheme="minorHAnsi"/>
+                <w:lang w:eastAsia="da-DK"/>
+              </w:rPr>
+              <w:t>role</w:t>
+            </w:r>
+            <w:proofErr w:type="spellEnd"/>
+            <w:r>
+              <w:rPr>
+                <w:rFonts w:eastAsia="Times New Roman" w:cstheme="minorHAnsi"/>
+                <w:lang w:eastAsia="da-DK"/>
+              </w:rPr>
+              <w:t xml:space="preserve"> </w:t>
             </w:r>
             <w:r>
               <w:rPr>
                 <w:rFonts w:eastAsia="Times New Roman" w:cstheme="minorHAnsi"/>
                 <w:b/>
                 <w:bCs/>
-                <w:lang w:val="en-US" w:eastAsia="da-DK"/>
+                <w:lang w:eastAsia="da-DK"/>
               </w:rPr>
               <w:t>##MS_LoginManager##</w:t>
             </w:r>
             <w:r>
               <w:rPr>
                 <w:rFonts w:eastAsia="Times New Roman" w:cstheme="minorHAnsi"/>
-                <w:lang w:val="en-US" w:eastAsia="da-DK"/>
+                <w:lang w:eastAsia="da-DK"/>
               </w:rPr>
               <w:t>.</w:t>
             </w:r>
@@ -1010,15 +1683,24 @@
               <w:spacing w:after="0" w:line="240" w:lineRule="auto"/>
               <w:rPr>
                 <w:rFonts w:eastAsia="Times New Roman" w:cstheme="minorHAnsi"/>
-                <w:lang w:val="en-US" w:eastAsia="da-DK"/>
+                <w:lang w:eastAsia="da-DK"/>
               </w:rPr>
             </w:pPr>
-            <w:r>
-              <w:rPr>
-                <w:rFonts w:eastAsia="Times New Roman" w:cstheme="minorHAnsi"/>
-                <w:lang w:val="en-US" w:eastAsia="da-DK"/>
-              </w:rPr>
-              <w:t xml:space="preserve">Members of the </w:t>
+            <w:proofErr w:type="spellStart"/>
+            <w:r>
+              <w:rPr>
+                <w:rFonts w:eastAsia="Times New Roman" w:cstheme="minorHAnsi"/>
+                <w:lang w:eastAsia="da-DK"/>
+              </w:rPr>
+              <w:t>Members</w:t>
+            </w:r>
+            <w:proofErr w:type="spellEnd"/>
+            <w:r>
+              <w:rPr>
+                <w:rFonts w:eastAsia="Times New Roman" w:cstheme="minorHAnsi"/>
+                <w:lang w:eastAsia="da-DK"/>
+              </w:rPr>
+              <w:t xml:space="preserve"> of the </w:t>
             </w:r>
             <w:proofErr w:type="spellStart"/>
             <w:r>
@@ -1026,7 +1708,7 @@
                 <w:rFonts w:eastAsia="Times New Roman" w:cstheme="minorHAnsi"/>
                 <w:b/>
                 <w:bCs/>
-                <w:lang w:val="en-US" w:eastAsia="da-DK"/>
+                <w:lang w:eastAsia="da-DK"/>
               </w:rPr>
               <w:t>processadmin</w:t>
             </w:r>
@@ -1034,9 +1716,121 @@
             <w:r>
               <w:rPr>
                 <w:rFonts w:eastAsia="Times New Roman" w:cstheme="minorHAnsi"/>
-                <w:lang w:val="en-US" w:eastAsia="da-DK"/>
-              </w:rPr>
-              <w:t xml:space="preserve"> fixed server role can end processes that are running in an instance of SQL Server.</w:t>
+                <w:lang w:eastAsia="da-DK"/>
+              </w:rPr>
+              <w:t xml:space="preserve"> </w:t>
+            </w:r>
+            <w:proofErr w:type="spellStart"/>
+            <w:r>
+              <w:rPr>
+                <w:rFonts w:eastAsia="Times New Roman" w:cstheme="minorHAnsi"/>
+                <w:lang w:eastAsia="da-DK"/>
+              </w:rPr>
+              <w:t>fixed</w:t>
+            </w:r>
+            <w:proofErr w:type="spellEnd"/>
+            <w:r>
+              <w:rPr>
+                <w:rFonts w:eastAsia="Times New Roman" w:cstheme="minorHAnsi"/>
+                <w:lang w:eastAsia="da-DK"/>
+              </w:rPr>
+              <w:t xml:space="preserve"> server </w:t>
+            </w:r>
+            <w:proofErr w:type="spellStart"/>
+            <w:r>
+              <w:rPr>
+                <w:rFonts w:eastAsia="Times New Roman" w:cstheme="minorHAnsi"/>
+                <w:lang w:eastAsia="da-DK"/>
+              </w:rPr>
+              <w:t>role</w:t>
+            </w:r>
+            <w:proofErr w:type="spellEnd"/>
+            <w:r>
+              <w:rPr>
+                <w:rFonts w:eastAsia="Times New Roman" w:cstheme="minorHAnsi"/>
+                <w:lang w:eastAsia="da-DK"/>
+              </w:rPr>
+              <w:t xml:space="preserve"> </w:t>
+            </w:r>
+            <w:proofErr w:type="spellStart"/>
+            <w:r>
+              <w:rPr>
+                <w:rFonts w:eastAsia="Times New Roman" w:cstheme="minorHAnsi"/>
+                <w:lang w:eastAsia="da-DK"/>
+              </w:rPr>
+              <w:t>can</w:t>
+            </w:r>
+            <w:proofErr w:type="spellEnd"/>
+            <w:r>
+              <w:rPr>
+                <w:rFonts w:eastAsia="Times New Roman" w:cstheme="minorHAnsi"/>
+                <w:lang w:eastAsia="da-DK"/>
+              </w:rPr>
+              <w:t xml:space="preserve"> end </w:t>
+            </w:r>
+            <w:proofErr w:type="spellStart"/>
+            <w:r>
+              <w:rPr>
+                <w:rFonts w:eastAsia="Times New Roman" w:cstheme="minorHAnsi"/>
+                <w:lang w:eastAsia="da-DK"/>
+              </w:rPr>
+              <w:t>processes</w:t>
+            </w:r>
+            <w:proofErr w:type="spellEnd"/>
+            <w:r>
+              <w:rPr>
+                <w:rFonts w:eastAsia="Times New Roman" w:cstheme="minorHAnsi"/>
+                <w:lang w:eastAsia="da-DK"/>
+              </w:rPr>
+              <w:t xml:space="preserve"> </w:t>
+            </w:r>
+            <w:proofErr w:type="spellStart"/>
+            <w:r>
+              <w:rPr>
+                <w:rFonts w:eastAsia="Times New Roman" w:cstheme="minorHAnsi"/>
+                <w:lang w:eastAsia="da-DK"/>
+              </w:rPr>
+              <w:t>that</w:t>
+            </w:r>
+            <w:proofErr w:type="spellEnd"/>
+            <w:r>
+              <w:rPr>
+                <w:rFonts w:eastAsia="Times New Roman" w:cstheme="minorHAnsi"/>
+                <w:lang w:eastAsia="da-DK"/>
+              </w:rPr>
+              <w:t xml:space="preserve"> </w:t>
+            </w:r>
+            <w:proofErr w:type="spellStart"/>
+            <w:r>
+              <w:rPr>
+                <w:rFonts w:eastAsia="Times New Roman" w:cstheme="minorHAnsi"/>
+                <w:lang w:eastAsia="da-DK"/>
+              </w:rPr>
+              <w:t>are</w:t>
+            </w:r>
+            <w:proofErr w:type="spellEnd"/>
+            <w:r>
+              <w:rPr>
+                <w:rFonts w:eastAsia="Times New Roman" w:cstheme="minorHAnsi"/>
+                <w:lang w:eastAsia="da-DK"/>
+              </w:rPr>
+              <w:t xml:space="preserve"> running in an </w:t>
+            </w:r>
+            <w:proofErr w:type="spellStart"/>
+            <w:r>
+              <w:rPr>
+                <w:rFonts w:eastAsia="Times New Roman" w:cstheme="minorHAnsi"/>
+                <w:lang w:eastAsia="da-DK"/>
+              </w:rPr>
+              <w:t>instance</w:t>
+            </w:r>
+            <w:proofErr w:type="spellEnd"/>
+            <w:r>
+              <w:rPr>
+                <w:rFonts w:eastAsia="Times New Roman" w:cstheme="minorHAnsi"/>
+                <w:lang w:eastAsia="da-DK"/>
+              </w:rPr>
+              <w:t xml:space="preserve"> of SQL Server.</w:t>
             </w:r>
           </w:p>
         </w:tc>
@@ -1067,6 +1861,7 @@
                 <w:bCs/>
                 <w:lang w:eastAsia="da-DK"/>
               </w:rPr>
+              <w:lastRenderedPageBreak/>
               <w:t>setupadmin</w:t>
             </w:r>
             <w:proofErr w:type="spellEnd"/>
@@ -1086,12 +1881,21 @@
                 <w:lang w:eastAsia="da-DK"/>
               </w:rPr>
             </w:pPr>
-            <w:r>
-              <w:rPr>
-                <w:rFonts w:eastAsia="Times New Roman" w:cstheme="minorHAnsi"/>
-                <w:lang w:val="en-US" w:eastAsia="da-DK"/>
-              </w:rPr>
-              <w:t xml:space="preserve">Members of the </w:t>
+            <w:proofErr w:type="spellStart"/>
+            <w:r>
+              <w:rPr>
+                <w:rFonts w:eastAsia="Times New Roman" w:cstheme="minorHAnsi"/>
+                <w:lang w:eastAsia="da-DK"/>
+              </w:rPr>
+              <w:t>Members</w:t>
+            </w:r>
+            <w:proofErr w:type="spellEnd"/>
+            <w:r>
+              <w:rPr>
+                <w:rFonts w:eastAsia="Times New Roman" w:cstheme="minorHAnsi"/>
+                <w:lang w:eastAsia="da-DK"/>
+              </w:rPr>
+              <w:t xml:space="preserve"> of the </w:t>
             </w:r>
             <w:proofErr w:type="spellStart"/>
             <w:r>
@@ -1099,7 +1903,7 @@
                 <w:rFonts w:eastAsia="Times New Roman" w:cstheme="minorHAnsi"/>
                 <w:b/>
                 <w:bCs/>
-                <w:lang w:val="en-US" w:eastAsia="da-DK"/>
+                <w:lang w:eastAsia="da-DK"/>
               </w:rPr>
               <w:t>setupadmin</w:t>
             </w:r>
@@ -1107,16 +1911,153 @@
             <w:r>
               <w:rPr>
                 <w:rFonts w:eastAsia="Times New Roman" w:cstheme="minorHAnsi"/>
-                <w:lang w:val="en-US" w:eastAsia="da-DK"/>
-              </w:rPr>
-              <w:t xml:space="preserve"> fixed server role can add and remove linked servers by using Transact-SQL statements. </w:t>
-            </w:r>
-            <w:r>
-              <w:rPr>
-                <w:rFonts w:eastAsia="Times New Roman" w:cstheme="minorHAnsi"/>
-                <w:lang w:eastAsia="da-DK"/>
-              </w:rPr>
-              <w:t>(</w:t>
+                <w:lang w:eastAsia="da-DK"/>
+              </w:rPr>
+              <w:t xml:space="preserve"> </w:t>
+            </w:r>
+            <w:proofErr w:type="spellStart"/>
+            <w:r>
+              <w:rPr>
+                <w:rFonts w:eastAsia="Times New Roman" w:cstheme="minorHAnsi"/>
+                <w:lang w:eastAsia="da-DK"/>
+              </w:rPr>
+              <w:t>fixed</w:t>
+            </w:r>
+            <w:proofErr w:type="spellEnd"/>
+            <w:r>
+              <w:rPr>
+                <w:rFonts w:eastAsia="Times New Roman" w:cstheme="minorHAnsi"/>
+                <w:lang w:eastAsia="da-DK"/>
+              </w:rPr>
+              <w:t xml:space="preserve"> server </w:t>
+            </w:r>
+            <w:proofErr w:type="spellStart"/>
+            <w:r>
+              <w:rPr>
+                <w:rFonts w:eastAsia="Times New Roman" w:cstheme="minorHAnsi"/>
+                <w:lang w:eastAsia="da-DK"/>
+              </w:rPr>
+              <w:t>role</w:t>
+            </w:r>
+            <w:proofErr w:type="spellEnd"/>
+            <w:r>
+              <w:rPr>
+                <w:rFonts w:eastAsia="Times New Roman" w:cstheme="minorHAnsi"/>
+                <w:lang w:eastAsia="da-DK"/>
+              </w:rPr>
+              <w:t xml:space="preserve"> </w:t>
+            </w:r>
+            <w:proofErr w:type="spellStart"/>
+            <w:r>
+              <w:rPr>
+                <w:rFonts w:eastAsia="Times New Roman" w:cstheme="minorHAnsi"/>
+                <w:lang w:eastAsia="da-DK"/>
+              </w:rPr>
+              <w:t>can</w:t>
+            </w:r>
+            <w:proofErr w:type="spellEnd"/>
+            <w:r>
+              <w:rPr>
+                <w:rFonts w:eastAsia="Times New Roman" w:cstheme="minorHAnsi"/>
+                <w:lang w:eastAsia="da-DK"/>
+              </w:rPr>
+              <w:t xml:space="preserve"> </w:t>
+            </w:r>
+            <w:proofErr w:type="spellStart"/>
+            <w:r>
+              <w:rPr>
+                <w:rFonts w:eastAsia="Times New Roman" w:cstheme="minorHAnsi"/>
+                <w:lang w:eastAsia="da-DK"/>
+              </w:rPr>
+              <w:t>add</w:t>
+            </w:r>
+            <w:proofErr w:type="spellEnd"/>
+            <w:r>
+              <w:rPr>
+                <w:rFonts w:eastAsia="Times New Roman" w:cstheme="minorHAnsi"/>
+                <w:lang w:eastAsia="da-DK"/>
+              </w:rPr>
+              <w:t xml:space="preserve"> and </w:t>
+            </w:r>
+            <w:proofErr w:type="spellStart"/>
+            <w:r>
+              <w:rPr>
+                <w:rFonts w:eastAsia="Times New Roman" w:cstheme="minorHAnsi"/>
+                <w:lang w:eastAsia="da-DK"/>
+              </w:rPr>
+              <w:t>remove</w:t>
+            </w:r>
+            <w:proofErr w:type="spellEnd"/>
+            <w:r>
+              <w:rPr>
+                <w:rFonts w:eastAsia="Times New Roman" w:cstheme="minorHAnsi"/>
+                <w:lang w:eastAsia="da-DK"/>
+              </w:rPr>
+              <w:t xml:space="preserve"> </w:t>
+            </w:r>
+            <w:proofErr w:type="spellStart"/>
+            <w:r>
+              <w:rPr>
+                <w:rFonts w:eastAsia="Times New Roman" w:cstheme="minorHAnsi"/>
+                <w:lang w:eastAsia="da-DK"/>
+              </w:rPr>
+              <w:t>linked</w:t>
+            </w:r>
+            <w:proofErr w:type="spellEnd"/>
+            <w:r>
+              <w:rPr>
+                <w:rFonts w:eastAsia="Times New Roman" w:cstheme="minorHAnsi"/>
+                <w:lang w:eastAsia="da-DK"/>
+              </w:rPr>
+              <w:t xml:space="preserve"> servers by </w:t>
+            </w:r>
+            <w:proofErr w:type="spellStart"/>
+            <w:r>
+              <w:rPr>
+                <w:rFonts w:eastAsia="Times New Roman" w:cstheme="minorHAnsi"/>
+                <w:lang w:eastAsia="da-DK"/>
+              </w:rPr>
+              <w:t>using</w:t>
+            </w:r>
+            <w:proofErr w:type="spellEnd"/>
+            <w:r>
+              <w:rPr>
+                <w:rFonts w:eastAsia="Times New Roman" w:cstheme="minorHAnsi"/>
+                <w:lang w:eastAsia="da-DK"/>
+              </w:rPr>
+              <w:t xml:space="preserve"> </w:t>
+            </w:r>
+            <w:proofErr w:type="spellStart"/>
+            <w:r>
+              <w:rPr>
+                <w:rFonts w:eastAsia="Times New Roman" w:cstheme="minorHAnsi"/>
+                <w:lang w:eastAsia="da-DK"/>
+              </w:rPr>
+              <w:t>Transact</w:t>
+            </w:r>
+            <w:proofErr w:type="spellEnd"/>
+            <w:r>
+              <w:rPr>
+                <w:rFonts w:eastAsia="Times New Roman" w:cstheme="minorHAnsi"/>
+                <w:lang w:eastAsia="da-DK"/>
+              </w:rPr>
+              <w:t>-</w:t>
+            </w:r>
+            <w:proofErr w:type="gramStart"/>
+            <w:r>
+              <w:rPr>
+                <w:rFonts w:eastAsia="Times New Roman" w:cstheme="minorHAnsi"/>
+                <w:lang w:eastAsia="da-DK"/>
+              </w:rPr>
+              <w:t>SQL statements</w:t>
+            </w:r>
+            <w:proofErr w:type="gramEnd"/>
+            <w:r>
+              <w:rPr>
+                <w:rFonts w:eastAsia="Times New Roman" w:cstheme="minorHAnsi"/>
+                <w:lang w:eastAsia="da-DK"/>
+              </w:rPr>
+              <w:t>. (</w:t>
             </w:r>
             <w:proofErr w:type="spellStart"/>
             <w:r>
@@ -1245,15 +2186,24 @@
               <w:spacing w:after="0" w:line="240" w:lineRule="auto"/>
               <w:rPr>
                 <w:rFonts w:eastAsia="Times New Roman" w:cstheme="minorHAnsi"/>
-                <w:lang w:val="en-US" w:eastAsia="da-DK"/>
+                <w:lang w:eastAsia="da-DK"/>
               </w:rPr>
             </w:pPr>
-            <w:r>
-              <w:rPr>
-                <w:rFonts w:eastAsia="Times New Roman" w:cstheme="minorHAnsi"/>
-                <w:lang w:val="en-US" w:eastAsia="da-DK"/>
-              </w:rPr>
-              <w:t xml:space="preserve">Members of the </w:t>
+            <w:proofErr w:type="spellStart"/>
+            <w:r>
+              <w:rPr>
+                <w:rFonts w:eastAsia="Times New Roman" w:cstheme="minorHAnsi"/>
+                <w:lang w:eastAsia="da-DK"/>
+              </w:rPr>
+              <w:t>Members</w:t>
+            </w:r>
+            <w:proofErr w:type="spellEnd"/>
+            <w:r>
+              <w:rPr>
+                <w:rFonts w:eastAsia="Times New Roman" w:cstheme="minorHAnsi"/>
+                <w:lang w:eastAsia="da-DK"/>
+              </w:rPr>
+              <w:t xml:space="preserve"> of the </w:t>
             </w:r>
             <w:proofErr w:type="spellStart"/>
             <w:r>
@@ -1261,7 +2211,7 @@
                 <w:rFonts w:eastAsia="Times New Roman" w:cstheme="minorHAnsi"/>
                 <w:b/>
                 <w:bCs/>
-                <w:lang w:val="en-US" w:eastAsia="da-DK"/>
+                <w:lang w:eastAsia="da-DK"/>
               </w:rPr>
               <w:t>bulkadmin</w:t>
             </w:r>
@@ -1269,21 +2219,69 @@
             <w:r>
               <w:rPr>
                 <w:rFonts w:eastAsia="Times New Roman" w:cstheme="minorHAnsi"/>
-                <w:lang w:val="en-US" w:eastAsia="da-DK"/>
-              </w:rPr>
-              <w:t xml:space="preserve"> fixed server role can run the BULK INSERT statement.</w:t>
-            </w:r>
-            <w:r>
-              <w:rPr>
-                <w:rFonts w:eastAsia="Times New Roman" w:cstheme="minorHAnsi"/>
-                <w:lang w:val="en-US" w:eastAsia="da-DK"/>
+                <w:lang w:eastAsia="da-DK"/>
+              </w:rPr>
+              <w:t xml:space="preserve"> </w:t>
+            </w:r>
+            <w:proofErr w:type="spellStart"/>
+            <w:r>
+              <w:rPr>
+                <w:rFonts w:eastAsia="Times New Roman" w:cstheme="minorHAnsi"/>
+                <w:lang w:eastAsia="da-DK"/>
+              </w:rPr>
+              <w:t>fixed</w:t>
+            </w:r>
+            <w:proofErr w:type="spellEnd"/>
+            <w:r>
+              <w:rPr>
+                <w:rFonts w:eastAsia="Times New Roman" w:cstheme="minorHAnsi"/>
+                <w:lang w:eastAsia="da-DK"/>
+              </w:rPr>
+              <w:t xml:space="preserve"> server </w:t>
+            </w:r>
+            <w:proofErr w:type="spellStart"/>
+            <w:r>
+              <w:rPr>
+                <w:rFonts w:eastAsia="Times New Roman" w:cstheme="minorHAnsi"/>
+                <w:lang w:eastAsia="da-DK"/>
+              </w:rPr>
+              <w:t>role</w:t>
+            </w:r>
+            <w:proofErr w:type="spellEnd"/>
+            <w:r>
+              <w:rPr>
+                <w:rFonts w:eastAsia="Times New Roman" w:cstheme="minorHAnsi"/>
+                <w:lang w:eastAsia="da-DK"/>
+              </w:rPr>
+              <w:t xml:space="preserve"> </w:t>
+            </w:r>
+            <w:proofErr w:type="spellStart"/>
+            <w:r>
+              <w:rPr>
+                <w:rFonts w:eastAsia="Times New Roman" w:cstheme="minorHAnsi"/>
+                <w:lang w:eastAsia="da-DK"/>
+              </w:rPr>
+              <w:t>can</w:t>
+            </w:r>
+            <w:proofErr w:type="spellEnd"/>
+            <w:r>
+              <w:rPr>
+                <w:rFonts w:eastAsia="Times New Roman" w:cstheme="minorHAnsi"/>
+                <w:lang w:eastAsia="da-DK"/>
+              </w:rPr>
+              <w:t xml:space="preserve"> run the BULK INSERT statement.</w:t>
+            </w:r>
+            <w:r>
+              <w:rPr>
+                <w:rFonts w:eastAsia="Times New Roman" w:cstheme="minorHAnsi"/>
+                <w:lang w:eastAsia="da-DK"/>
               </w:rPr>
               <w:br/>
             </w:r>
             <w:r>
               <w:rPr>
                 <w:rFonts w:eastAsia="Times New Roman" w:cstheme="minorHAnsi"/>
-                <w:lang w:val="en-US" w:eastAsia="da-DK"/>
+                <w:lang w:eastAsia="da-DK"/>
               </w:rPr>
               <w:br/>
               <w:t xml:space="preserve">The </w:t>
@@ -1294,7 +2292,7 @@
                 <w:rFonts w:eastAsia="Times New Roman" w:cstheme="minorHAnsi"/>
                 <w:b/>
                 <w:bCs/>
-                <w:lang w:val="en-US" w:eastAsia="da-DK"/>
+                <w:lang w:eastAsia="da-DK"/>
               </w:rPr>
               <w:t>bulkadmin</w:t>
             </w:r>
@@ -1302,25 +2300,123 @@
             <w:r>
               <w:rPr>
                 <w:rFonts w:eastAsia="Times New Roman" w:cstheme="minorHAnsi"/>
-                <w:lang w:val="en-US" w:eastAsia="da-DK"/>
-              </w:rPr>
-              <w:t xml:space="preserve"> role or ADMINISTER BULK OPERATIONS permissions isn't supported for SQL Server on Linux. Only the </w:t>
-            </w:r>
+                <w:lang w:eastAsia="da-DK"/>
+              </w:rPr>
+              <w:t xml:space="preserve"> </w:t>
+            </w:r>
+            <w:proofErr w:type="spellStart"/>
+            <w:r>
+              <w:rPr>
+                <w:rFonts w:eastAsia="Times New Roman" w:cstheme="minorHAnsi"/>
+                <w:lang w:eastAsia="da-DK"/>
+              </w:rPr>
+              <w:t>role</w:t>
+            </w:r>
+            <w:proofErr w:type="spellEnd"/>
+            <w:r>
+              <w:rPr>
+                <w:rFonts w:eastAsia="Times New Roman" w:cstheme="minorHAnsi"/>
+                <w:lang w:eastAsia="da-DK"/>
+              </w:rPr>
+              <w:t xml:space="preserve"> or ADMINISTER BULK OPERATIONS permissions </w:t>
+            </w:r>
+            <w:proofErr w:type="spellStart"/>
+            <w:r>
+              <w:rPr>
+                <w:rFonts w:eastAsia="Times New Roman" w:cstheme="minorHAnsi"/>
+                <w:lang w:eastAsia="da-DK"/>
+              </w:rPr>
+              <w:t>isn't</w:t>
+            </w:r>
+            <w:proofErr w:type="spellEnd"/>
+            <w:r>
+              <w:rPr>
+                <w:rFonts w:eastAsia="Times New Roman" w:cstheme="minorHAnsi"/>
+                <w:lang w:eastAsia="da-DK"/>
+              </w:rPr>
+              <w:t xml:space="preserve"> </w:t>
+            </w:r>
+            <w:proofErr w:type="spellStart"/>
+            <w:r>
+              <w:rPr>
+                <w:rFonts w:eastAsia="Times New Roman" w:cstheme="minorHAnsi"/>
+                <w:lang w:eastAsia="da-DK"/>
+              </w:rPr>
+              <w:t>supported</w:t>
+            </w:r>
+            <w:proofErr w:type="spellEnd"/>
+            <w:r>
+              <w:rPr>
+                <w:rFonts w:eastAsia="Times New Roman" w:cstheme="minorHAnsi"/>
+                <w:lang w:eastAsia="da-DK"/>
+              </w:rPr>
+              <w:t xml:space="preserve"> for SQL Server on Linux. </w:t>
+            </w:r>
+            <w:proofErr w:type="spellStart"/>
+            <w:r>
+              <w:rPr>
+                <w:rFonts w:eastAsia="Times New Roman" w:cstheme="minorHAnsi"/>
+                <w:lang w:eastAsia="da-DK"/>
+              </w:rPr>
+              <w:t>Only</w:t>
+            </w:r>
+            <w:proofErr w:type="spellEnd"/>
+            <w:r>
+              <w:rPr>
+                <w:rFonts w:eastAsia="Times New Roman" w:cstheme="minorHAnsi"/>
+                <w:lang w:eastAsia="da-DK"/>
+              </w:rPr>
+              <w:t xml:space="preserve"> the </w:t>
+            </w:r>
+            <w:proofErr w:type="spellStart"/>
             <w:r>
               <w:rPr>
                 <w:rFonts w:eastAsia="Times New Roman" w:cstheme="minorHAnsi"/>
                 <w:b/>
                 <w:bCs/>
-                <w:lang w:val="en-US" w:eastAsia="da-DK"/>
+                <w:lang w:eastAsia="da-DK"/>
               </w:rPr>
               <w:t>sysadmin</w:t>
             </w:r>
-            <w:r>
-              <w:rPr>
-                <w:rFonts w:eastAsia="Times New Roman" w:cstheme="minorHAnsi"/>
-                <w:lang w:val="en-US" w:eastAsia="da-DK"/>
-              </w:rPr>
-              <w:t xml:space="preserve"> can perform bulk inserts for SQL Server on Linux.</w:t>
+            <w:proofErr w:type="spellEnd"/>
+            <w:r>
+              <w:rPr>
+                <w:rFonts w:eastAsia="Times New Roman" w:cstheme="minorHAnsi"/>
+                <w:lang w:eastAsia="da-DK"/>
+              </w:rPr>
+              <w:t xml:space="preserve"> </w:t>
+            </w:r>
+            <w:proofErr w:type="spellStart"/>
+            <w:r>
+              <w:rPr>
+                <w:rFonts w:eastAsia="Times New Roman" w:cstheme="minorHAnsi"/>
+                <w:lang w:eastAsia="da-DK"/>
+              </w:rPr>
+              <w:t>can</w:t>
+            </w:r>
+            <w:proofErr w:type="spellEnd"/>
+            <w:r>
+              <w:rPr>
+                <w:rFonts w:eastAsia="Times New Roman" w:cstheme="minorHAnsi"/>
+                <w:lang w:eastAsia="da-DK"/>
+              </w:rPr>
+              <w:t xml:space="preserve"> perform bulk </w:t>
+            </w:r>
+            <w:proofErr w:type="spellStart"/>
+            <w:r>
+              <w:rPr>
+                <w:rFonts w:eastAsia="Times New Roman" w:cstheme="minorHAnsi"/>
+                <w:lang w:eastAsia="da-DK"/>
+              </w:rPr>
+              <w:t>inserts</w:t>
+            </w:r>
+            <w:proofErr w:type="spellEnd"/>
+            <w:r>
+              <w:rPr>
+                <w:rFonts w:eastAsia="Times New Roman" w:cstheme="minorHAnsi"/>
+                <w:lang w:eastAsia="da-DK"/>
+              </w:rPr>
+              <w:t xml:space="preserve"> for SQL Server on Linux.</w:t>
             </w:r>
           </w:p>
         </w:tc>
@@ -1367,13 +2463,13 @@
               <w:spacing w:after="0" w:line="240" w:lineRule="auto"/>
               <w:rPr>
                 <w:rFonts w:eastAsia="Times New Roman" w:cstheme="minorHAnsi"/>
-                <w:lang w:val="en-US" w:eastAsia="da-DK"/>
+                <w:lang w:eastAsia="da-DK"/>
               </w:rPr>
             </w:pPr>
             <w:r>
               <w:rPr>
                 <w:rFonts w:eastAsia="Times New Roman" w:cstheme="minorHAnsi"/>
-                <w:lang w:val="en-US" w:eastAsia="da-DK"/>
+                <w:lang w:eastAsia="da-DK"/>
               </w:rPr>
               <w:t xml:space="preserve">The </w:t>
             </w:r>
@@ -1383,7 +2479,7 @@
                 <w:rFonts w:eastAsia="Times New Roman" w:cstheme="minorHAnsi"/>
                 <w:b/>
                 <w:bCs/>
-                <w:lang w:val="en-US" w:eastAsia="da-DK"/>
+                <w:lang w:eastAsia="da-DK"/>
               </w:rPr>
               <w:t>diskadmin</w:t>
             </w:r>
@@ -1391,9 +2487,73 @@
             <w:r>
               <w:rPr>
                 <w:rFonts w:eastAsia="Times New Roman" w:cstheme="minorHAnsi"/>
-                <w:lang w:val="en-US" w:eastAsia="da-DK"/>
-              </w:rPr>
-              <w:t xml:space="preserve"> fixed server role is used for managing disk files.</w:t>
+                <w:lang w:eastAsia="da-DK"/>
+              </w:rPr>
+              <w:t xml:space="preserve"> </w:t>
+            </w:r>
+            <w:proofErr w:type="spellStart"/>
+            <w:r>
+              <w:rPr>
+                <w:rFonts w:eastAsia="Times New Roman" w:cstheme="minorHAnsi"/>
+                <w:lang w:eastAsia="da-DK"/>
+              </w:rPr>
+              <w:t>fixed</w:t>
+            </w:r>
+            <w:proofErr w:type="spellEnd"/>
+            <w:r>
+              <w:rPr>
+                <w:rFonts w:eastAsia="Times New Roman" w:cstheme="minorHAnsi"/>
+                <w:lang w:eastAsia="da-DK"/>
+              </w:rPr>
+              <w:t xml:space="preserve"> server </w:t>
+            </w:r>
+            <w:proofErr w:type="spellStart"/>
+            <w:r>
+              <w:rPr>
+                <w:rFonts w:eastAsia="Times New Roman" w:cstheme="minorHAnsi"/>
+                <w:lang w:eastAsia="da-DK"/>
+              </w:rPr>
+              <w:t>role</w:t>
+            </w:r>
+            <w:proofErr w:type="spellEnd"/>
+            <w:r>
+              <w:rPr>
+                <w:rFonts w:eastAsia="Times New Roman" w:cstheme="minorHAnsi"/>
+                <w:lang w:eastAsia="da-DK"/>
+              </w:rPr>
+              <w:t xml:space="preserve"> is </w:t>
+            </w:r>
+            <w:proofErr w:type="spellStart"/>
+            <w:r>
+              <w:rPr>
+                <w:rFonts w:eastAsia="Times New Roman" w:cstheme="minorHAnsi"/>
+                <w:lang w:eastAsia="da-DK"/>
+              </w:rPr>
+              <w:t>used</w:t>
+            </w:r>
+            <w:proofErr w:type="spellEnd"/>
+            <w:r>
+              <w:rPr>
+                <w:rFonts w:eastAsia="Times New Roman" w:cstheme="minorHAnsi"/>
+                <w:lang w:eastAsia="da-DK"/>
+              </w:rPr>
+              <w:t xml:space="preserve"> for </w:t>
+            </w:r>
+            <w:proofErr w:type="spellStart"/>
+            <w:r>
+              <w:rPr>
+                <w:rFonts w:eastAsia="Times New Roman" w:cstheme="minorHAnsi"/>
+                <w:lang w:eastAsia="da-DK"/>
+              </w:rPr>
+              <w:t>managing</w:t>
+            </w:r>
+            <w:proofErr w:type="spellEnd"/>
+            <w:r>
+              <w:rPr>
+                <w:rFonts w:eastAsia="Times New Roman" w:cstheme="minorHAnsi"/>
+                <w:lang w:eastAsia="da-DK"/>
+              </w:rPr>
+              <w:t xml:space="preserve"> disk files.</w:t>
             </w:r>
           </w:p>
         </w:tc>
@@ -1424,7 +2584,6 @@
                 <w:bCs/>
                 <w:lang w:eastAsia="da-DK"/>
               </w:rPr>
-              <w:lastRenderedPageBreak/>
               <w:t>dbcreator</w:t>
             </w:r>
             <w:proofErr w:type="spellEnd"/>
@@ -1441,15 +2600,24 @@
               <w:spacing w:after="0" w:line="240" w:lineRule="auto"/>
               <w:rPr>
                 <w:rFonts w:eastAsia="Times New Roman" w:cstheme="minorHAnsi"/>
-                <w:lang w:val="en-US" w:eastAsia="da-DK"/>
+                <w:lang w:eastAsia="da-DK"/>
               </w:rPr>
             </w:pPr>
-            <w:r>
-              <w:rPr>
-                <w:rFonts w:eastAsia="Times New Roman" w:cstheme="minorHAnsi"/>
-                <w:lang w:val="en-US" w:eastAsia="da-DK"/>
-              </w:rPr>
-              <w:t xml:space="preserve">Members of the </w:t>
+            <w:proofErr w:type="spellStart"/>
+            <w:r>
+              <w:rPr>
+                <w:rFonts w:eastAsia="Times New Roman" w:cstheme="minorHAnsi"/>
+                <w:lang w:eastAsia="da-DK"/>
+              </w:rPr>
+              <w:t>Members</w:t>
+            </w:r>
+            <w:proofErr w:type="spellEnd"/>
+            <w:r>
+              <w:rPr>
+                <w:rFonts w:eastAsia="Times New Roman" w:cstheme="minorHAnsi"/>
+                <w:lang w:eastAsia="da-DK"/>
+              </w:rPr>
+              <w:t xml:space="preserve"> of the </w:t>
             </w:r>
             <w:proofErr w:type="spellStart"/>
             <w:r>
@@ -1457,7 +2625,7 @@
                 <w:rFonts w:eastAsia="Times New Roman" w:cstheme="minorHAnsi"/>
                 <w:b/>
                 <w:bCs/>
-                <w:lang w:val="en-US" w:eastAsia="da-DK"/>
+                <w:lang w:eastAsia="da-DK"/>
               </w:rPr>
               <w:t>dbcreator</w:t>
             </w:r>
@@ -1465,9 +2633,105 @@
             <w:r>
               <w:rPr>
                 <w:rFonts w:eastAsia="Times New Roman" w:cstheme="minorHAnsi"/>
-                <w:lang w:val="en-US" w:eastAsia="da-DK"/>
-              </w:rPr>
-              <w:t xml:space="preserve"> fixed server role can create, alter, drop, and restore any database.</w:t>
+                <w:lang w:eastAsia="da-DK"/>
+              </w:rPr>
+              <w:t xml:space="preserve"> </w:t>
+            </w:r>
+            <w:proofErr w:type="spellStart"/>
+            <w:r>
+              <w:rPr>
+                <w:rFonts w:eastAsia="Times New Roman" w:cstheme="minorHAnsi"/>
+                <w:lang w:eastAsia="da-DK"/>
+              </w:rPr>
+              <w:t>fixed</w:t>
+            </w:r>
+            <w:proofErr w:type="spellEnd"/>
+            <w:r>
+              <w:rPr>
+                <w:rFonts w:eastAsia="Times New Roman" w:cstheme="minorHAnsi"/>
+                <w:lang w:eastAsia="da-DK"/>
+              </w:rPr>
+              <w:t xml:space="preserve"> server </w:t>
+            </w:r>
+            <w:proofErr w:type="spellStart"/>
+            <w:r>
+              <w:rPr>
+                <w:rFonts w:eastAsia="Times New Roman" w:cstheme="minorHAnsi"/>
+                <w:lang w:eastAsia="da-DK"/>
+              </w:rPr>
+              <w:t>role</w:t>
+            </w:r>
+            <w:proofErr w:type="spellEnd"/>
+            <w:r>
+              <w:rPr>
+                <w:rFonts w:eastAsia="Times New Roman" w:cstheme="minorHAnsi"/>
+                <w:lang w:eastAsia="da-DK"/>
+              </w:rPr>
+              <w:t xml:space="preserve"> </w:t>
+            </w:r>
+            <w:proofErr w:type="spellStart"/>
+            <w:r>
+              <w:rPr>
+                <w:rFonts w:eastAsia="Times New Roman" w:cstheme="minorHAnsi"/>
+                <w:lang w:eastAsia="da-DK"/>
+              </w:rPr>
+              <w:t>can</w:t>
+            </w:r>
+            <w:proofErr w:type="spellEnd"/>
+            <w:r>
+              <w:rPr>
+                <w:rFonts w:eastAsia="Times New Roman" w:cstheme="minorHAnsi"/>
+                <w:lang w:eastAsia="da-DK"/>
+              </w:rPr>
+              <w:t xml:space="preserve"> </w:t>
+            </w:r>
+            <w:proofErr w:type="spellStart"/>
+            <w:r>
+              <w:rPr>
+                <w:rFonts w:eastAsia="Times New Roman" w:cstheme="minorHAnsi"/>
+                <w:lang w:eastAsia="da-DK"/>
+              </w:rPr>
+              <w:t>create</w:t>
+            </w:r>
+            <w:proofErr w:type="spellEnd"/>
+            <w:r>
+              <w:rPr>
+                <w:rFonts w:eastAsia="Times New Roman" w:cstheme="minorHAnsi"/>
+                <w:lang w:eastAsia="da-DK"/>
+              </w:rPr>
+              <w:t xml:space="preserve">, alter, drop, and </w:t>
+            </w:r>
+            <w:proofErr w:type="spellStart"/>
+            <w:r>
+              <w:rPr>
+                <w:rFonts w:eastAsia="Times New Roman" w:cstheme="minorHAnsi"/>
+                <w:lang w:eastAsia="da-DK"/>
+              </w:rPr>
+              <w:t>restore</w:t>
+            </w:r>
+            <w:proofErr w:type="spellEnd"/>
+            <w:r>
+              <w:rPr>
+                <w:rFonts w:eastAsia="Times New Roman" w:cstheme="minorHAnsi"/>
+                <w:lang w:eastAsia="da-DK"/>
+              </w:rPr>
+              <w:t xml:space="preserve"> </w:t>
+            </w:r>
+            <w:proofErr w:type="spellStart"/>
+            <w:r>
+              <w:rPr>
+                <w:rFonts w:eastAsia="Times New Roman" w:cstheme="minorHAnsi"/>
+                <w:lang w:eastAsia="da-DK"/>
+              </w:rPr>
+              <w:t>any</w:t>
+            </w:r>
+            <w:proofErr w:type="spellEnd"/>
+            <w:r>
+              <w:rPr>
+                <w:rFonts w:eastAsia="Times New Roman" w:cstheme="minorHAnsi"/>
+                <w:lang w:eastAsia="da-DK"/>
+              </w:rPr>
+              <w:t xml:space="preserve"> database.</w:t>
             </w:r>
           </w:p>
         </w:tc>
@@ -1512,59 +2776,516 @@
               <w:spacing w:after="0" w:line="240" w:lineRule="auto"/>
               <w:rPr>
                 <w:rFonts w:eastAsia="Times New Roman" w:cstheme="minorHAnsi"/>
-                <w:lang w:val="en-US" w:eastAsia="da-DK"/>
+                <w:lang w:eastAsia="da-DK"/>
               </w:rPr>
             </w:pPr>
-            <w:r>
-              <w:rPr>
-                <w:rFonts w:eastAsia="Times New Roman" w:cstheme="minorHAnsi"/>
-                <w:lang w:val="en-US" w:eastAsia="da-DK"/>
-              </w:rPr>
-              <w:t xml:space="preserve">Every SQL Server login belongs to the </w:t>
+            <w:proofErr w:type="spellStart"/>
+            <w:r>
+              <w:rPr>
+                <w:rFonts w:eastAsia="Times New Roman" w:cstheme="minorHAnsi"/>
+                <w:lang w:eastAsia="da-DK"/>
+              </w:rPr>
+              <w:t>Every</w:t>
+            </w:r>
+            <w:proofErr w:type="spellEnd"/>
+            <w:r>
+              <w:rPr>
+                <w:rFonts w:eastAsia="Times New Roman" w:cstheme="minorHAnsi"/>
+                <w:lang w:eastAsia="da-DK"/>
+              </w:rPr>
+              <w:t xml:space="preserve"> SQL Server login </w:t>
+            </w:r>
+            <w:proofErr w:type="spellStart"/>
+            <w:r>
+              <w:rPr>
+                <w:rFonts w:eastAsia="Times New Roman" w:cstheme="minorHAnsi"/>
+                <w:lang w:eastAsia="da-DK"/>
+              </w:rPr>
+              <w:t>belongs</w:t>
+            </w:r>
+            <w:proofErr w:type="spellEnd"/>
+            <w:r>
+              <w:rPr>
+                <w:rFonts w:eastAsia="Times New Roman" w:cstheme="minorHAnsi"/>
+                <w:lang w:eastAsia="da-DK"/>
+              </w:rPr>
+              <w:t xml:space="preserve"> to the </w:t>
             </w:r>
             <w:r>
               <w:rPr>
                 <w:rFonts w:eastAsia="Times New Roman" w:cstheme="minorHAnsi"/>
                 <w:b/>
                 <w:bCs/>
-                <w:lang w:val="en-US" w:eastAsia="da-DK"/>
+                <w:lang w:eastAsia="da-DK"/>
               </w:rPr>
               <w:t>public</w:t>
             </w:r>
             <w:r>
               <w:rPr>
                 <w:rFonts w:eastAsia="Times New Roman" w:cstheme="minorHAnsi"/>
-                <w:lang w:val="en-US" w:eastAsia="da-DK"/>
-              </w:rPr>
-              <w:t xml:space="preserve"> server role. When a server principal hasn't been granted or denied specific permissions on a securable object, the user inherits the permissions granted to </w:t>
+                <w:lang w:eastAsia="da-DK"/>
+              </w:rPr>
+              <w:t xml:space="preserve"> server </w:t>
+            </w:r>
+            <w:proofErr w:type="spellStart"/>
+            <w:r>
+              <w:rPr>
+                <w:rFonts w:eastAsia="Times New Roman" w:cstheme="minorHAnsi"/>
+                <w:lang w:eastAsia="da-DK"/>
+              </w:rPr>
+              <w:t>role</w:t>
+            </w:r>
+            <w:proofErr w:type="spellEnd"/>
+            <w:r>
+              <w:rPr>
+                <w:rFonts w:eastAsia="Times New Roman" w:cstheme="minorHAnsi"/>
+                <w:lang w:eastAsia="da-DK"/>
+              </w:rPr>
+              <w:t xml:space="preserve">. </w:t>
+            </w:r>
+            <w:proofErr w:type="spellStart"/>
+            <w:r>
+              <w:rPr>
+                <w:rFonts w:eastAsia="Times New Roman" w:cstheme="minorHAnsi"/>
+                <w:lang w:eastAsia="da-DK"/>
+              </w:rPr>
+              <w:t>When</w:t>
+            </w:r>
+            <w:proofErr w:type="spellEnd"/>
+            <w:r>
+              <w:rPr>
+                <w:rFonts w:eastAsia="Times New Roman" w:cstheme="minorHAnsi"/>
+                <w:lang w:eastAsia="da-DK"/>
+              </w:rPr>
+              <w:t xml:space="preserve"> a server principal </w:t>
+            </w:r>
+            <w:proofErr w:type="spellStart"/>
+            <w:r>
+              <w:rPr>
+                <w:rFonts w:eastAsia="Times New Roman" w:cstheme="minorHAnsi"/>
+                <w:lang w:eastAsia="da-DK"/>
+              </w:rPr>
+              <w:t>hasn't</w:t>
+            </w:r>
+            <w:proofErr w:type="spellEnd"/>
+            <w:r>
+              <w:rPr>
+                <w:rFonts w:eastAsia="Times New Roman" w:cstheme="minorHAnsi"/>
+                <w:lang w:eastAsia="da-DK"/>
+              </w:rPr>
+              <w:t xml:space="preserve"> </w:t>
+            </w:r>
+            <w:proofErr w:type="spellStart"/>
+            <w:r>
+              <w:rPr>
+                <w:rFonts w:eastAsia="Times New Roman" w:cstheme="minorHAnsi"/>
+                <w:lang w:eastAsia="da-DK"/>
+              </w:rPr>
+              <w:t>been</w:t>
+            </w:r>
+            <w:proofErr w:type="spellEnd"/>
+            <w:r>
+              <w:rPr>
+                <w:rFonts w:eastAsia="Times New Roman" w:cstheme="minorHAnsi"/>
+                <w:lang w:eastAsia="da-DK"/>
+              </w:rPr>
+              <w:t xml:space="preserve"> </w:t>
+            </w:r>
+            <w:proofErr w:type="spellStart"/>
+            <w:r>
+              <w:rPr>
+                <w:rFonts w:eastAsia="Times New Roman" w:cstheme="minorHAnsi"/>
+                <w:lang w:eastAsia="da-DK"/>
+              </w:rPr>
+              <w:t>granted</w:t>
+            </w:r>
+            <w:proofErr w:type="spellEnd"/>
+            <w:r>
+              <w:rPr>
+                <w:rFonts w:eastAsia="Times New Roman" w:cstheme="minorHAnsi"/>
+                <w:lang w:eastAsia="da-DK"/>
+              </w:rPr>
+              <w:t xml:space="preserve"> or </w:t>
+            </w:r>
+            <w:proofErr w:type="spellStart"/>
+            <w:r>
+              <w:rPr>
+                <w:rFonts w:eastAsia="Times New Roman" w:cstheme="minorHAnsi"/>
+                <w:lang w:eastAsia="da-DK"/>
+              </w:rPr>
+              <w:t>denied</w:t>
+            </w:r>
+            <w:proofErr w:type="spellEnd"/>
+            <w:r>
+              <w:rPr>
+                <w:rFonts w:eastAsia="Times New Roman" w:cstheme="minorHAnsi"/>
+                <w:lang w:eastAsia="da-DK"/>
+              </w:rPr>
+              <w:t xml:space="preserve"> </w:t>
+            </w:r>
+            <w:proofErr w:type="spellStart"/>
+            <w:r>
+              <w:rPr>
+                <w:rFonts w:eastAsia="Times New Roman" w:cstheme="minorHAnsi"/>
+                <w:lang w:eastAsia="da-DK"/>
+              </w:rPr>
+              <w:t>specific</w:t>
+            </w:r>
+            <w:proofErr w:type="spellEnd"/>
+            <w:r>
+              <w:rPr>
+                <w:rFonts w:eastAsia="Times New Roman" w:cstheme="minorHAnsi"/>
+                <w:lang w:eastAsia="da-DK"/>
+              </w:rPr>
+              <w:t xml:space="preserve"> permissions on a </w:t>
+            </w:r>
+            <w:proofErr w:type="spellStart"/>
+            <w:r>
+              <w:rPr>
+                <w:rFonts w:eastAsia="Times New Roman" w:cstheme="minorHAnsi"/>
+                <w:lang w:eastAsia="da-DK"/>
+              </w:rPr>
+              <w:t>securable</w:t>
+            </w:r>
+            <w:proofErr w:type="spellEnd"/>
+            <w:r>
+              <w:rPr>
+                <w:rFonts w:eastAsia="Times New Roman" w:cstheme="minorHAnsi"/>
+                <w:lang w:eastAsia="da-DK"/>
+              </w:rPr>
+              <w:t xml:space="preserve"> </w:t>
+            </w:r>
+            <w:proofErr w:type="spellStart"/>
+            <w:r>
+              <w:rPr>
+                <w:rFonts w:eastAsia="Times New Roman" w:cstheme="minorHAnsi"/>
+                <w:lang w:eastAsia="da-DK"/>
+              </w:rPr>
+              <w:t>object</w:t>
+            </w:r>
+            <w:proofErr w:type="spellEnd"/>
+            <w:r>
+              <w:rPr>
+                <w:rFonts w:eastAsia="Times New Roman" w:cstheme="minorHAnsi"/>
+                <w:lang w:eastAsia="da-DK"/>
+              </w:rPr>
+              <w:t xml:space="preserve">, the user </w:t>
+            </w:r>
+            <w:proofErr w:type="spellStart"/>
+            <w:r>
+              <w:rPr>
+                <w:rFonts w:eastAsia="Times New Roman" w:cstheme="minorHAnsi"/>
+                <w:lang w:eastAsia="da-DK"/>
+              </w:rPr>
+              <w:t>inherits</w:t>
+            </w:r>
+            <w:proofErr w:type="spellEnd"/>
+            <w:r>
+              <w:rPr>
+                <w:rFonts w:eastAsia="Times New Roman" w:cstheme="minorHAnsi"/>
+                <w:lang w:eastAsia="da-DK"/>
+              </w:rPr>
+              <w:t xml:space="preserve"> the permissions </w:t>
+            </w:r>
+            <w:proofErr w:type="spellStart"/>
+            <w:r>
+              <w:rPr>
+                <w:rFonts w:eastAsia="Times New Roman" w:cstheme="minorHAnsi"/>
+                <w:lang w:eastAsia="da-DK"/>
+              </w:rPr>
+              <w:t>granted</w:t>
+            </w:r>
+            <w:proofErr w:type="spellEnd"/>
+            <w:r>
+              <w:rPr>
+                <w:rFonts w:eastAsia="Times New Roman" w:cstheme="minorHAnsi"/>
+                <w:lang w:eastAsia="da-DK"/>
+              </w:rPr>
+              <w:t xml:space="preserve"> to </w:t>
             </w:r>
             <w:r>
               <w:rPr>
                 <w:rFonts w:eastAsia="Times New Roman" w:cstheme="minorHAnsi"/>
                 <w:b/>
                 <w:bCs/>
-                <w:lang w:val="en-US" w:eastAsia="da-DK"/>
+                <w:lang w:eastAsia="da-DK"/>
               </w:rPr>
               <w:t>public</w:t>
             </w:r>
             <w:r>
               <w:rPr>
                 <w:rFonts w:eastAsia="Times New Roman" w:cstheme="minorHAnsi"/>
-                <w:lang w:val="en-US" w:eastAsia="da-DK"/>
-              </w:rPr>
-              <w:t xml:space="preserve"> on that object. Only assign public permissions on any object when you want the object to be available to all users. You can't change membership in public.</w:t>
-            </w:r>
-            <w:r>
-              <w:rPr>
-                <w:rFonts w:eastAsia="Times New Roman" w:cstheme="minorHAnsi"/>
-                <w:lang w:val="en-US" w:eastAsia="da-DK"/>
+                <w:lang w:eastAsia="da-DK"/>
+              </w:rPr>
+              <w:t xml:space="preserve"> on </w:t>
+            </w:r>
+            <w:proofErr w:type="spellStart"/>
+            <w:r>
+              <w:rPr>
+                <w:rFonts w:eastAsia="Times New Roman" w:cstheme="minorHAnsi"/>
+                <w:lang w:eastAsia="da-DK"/>
+              </w:rPr>
+              <w:t>that</w:t>
+            </w:r>
+            <w:proofErr w:type="spellEnd"/>
+            <w:r>
+              <w:rPr>
+                <w:rFonts w:eastAsia="Times New Roman" w:cstheme="minorHAnsi"/>
+                <w:lang w:eastAsia="da-DK"/>
+              </w:rPr>
+              <w:t xml:space="preserve"> </w:t>
+            </w:r>
+            <w:proofErr w:type="spellStart"/>
+            <w:r>
+              <w:rPr>
+                <w:rFonts w:eastAsia="Times New Roman" w:cstheme="minorHAnsi"/>
+                <w:lang w:eastAsia="da-DK"/>
+              </w:rPr>
+              <w:t>object</w:t>
+            </w:r>
+            <w:proofErr w:type="spellEnd"/>
+            <w:r>
+              <w:rPr>
+                <w:rFonts w:eastAsia="Times New Roman" w:cstheme="minorHAnsi"/>
+                <w:lang w:eastAsia="da-DK"/>
+              </w:rPr>
+              <w:t xml:space="preserve">. </w:t>
+            </w:r>
+            <w:proofErr w:type="spellStart"/>
+            <w:r>
+              <w:rPr>
+                <w:rFonts w:eastAsia="Times New Roman" w:cstheme="minorHAnsi"/>
+                <w:lang w:eastAsia="da-DK"/>
+              </w:rPr>
+              <w:t>Only</w:t>
+            </w:r>
+            <w:proofErr w:type="spellEnd"/>
+            <w:r>
+              <w:rPr>
+                <w:rFonts w:eastAsia="Times New Roman" w:cstheme="minorHAnsi"/>
+                <w:lang w:eastAsia="da-DK"/>
+              </w:rPr>
+              <w:t xml:space="preserve"> </w:t>
+            </w:r>
+            <w:proofErr w:type="spellStart"/>
+            <w:r>
+              <w:rPr>
+                <w:rFonts w:eastAsia="Times New Roman" w:cstheme="minorHAnsi"/>
+                <w:lang w:eastAsia="da-DK"/>
+              </w:rPr>
+              <w:t>assign</w:t>
+            </w:r>
+            <w:proofErr w:type="spellEnd"/>
+            <w:r>
+              <w:rPr>
+                <w:rFonts w:eastAsia="Times New Roman" w:cstheme="minorHAnsi"/>
+                <w:lang w:eastAsia="da-DK"/>
+              </w:rPr>
+              <w:t xml:space="preserve"> public permissions on </w:t>
+            </w:r>
+            <w:proofErr w:type="spellStart"/>
+            <w:r>
+              <w:rPr>
+                <w:rFonts w:eastAsia="Times New Roman" w:cstheme="minorHAnsi"/>
+                <w:lang w:eastAsia="da-DK"/>
+              </w:rPr>
+              <w:t>any</w:t>
+            </w:r>
+            <w:proofErr w:type="spellEnd"/>
+            <w:r>
+              <w:rPr>
+                <w:rFonts w:eastAsia="Times New Roman" w:cstheme="minorHAnsi"/>
+                <w:lang w:eastAsia="da-DK"/>
+              </w:rPr>
+              <w:t xml:space="preserve"> </w:t>
+            </w:r>
+            <w:proofErr w:type="spellStart"/>
+            <w:r>
+              <w:rPr>
+                <w:rFonts w:eastAsia="Times New Roman" w:cstheme="minorHAnsi"/>
+                <w:lang w:eastAsia="da-DK"/>
+              </w:rPr>
+              <w:t>object</w:t>
+            </w:r>
+            <w:proofErr w:type="spellEnd"/>
+            <w:r>
+              <w:rPr>
+                <w:rFonts w:eastAsia="Times New Roman" w:cstheme="minorHAnsi"/>
+                <w:lang w:eastAsia="da-DK"/>
+              </w:rPr>
+              <w:t xml:space="preserve"> </w:t>
+            </w:r>
+            <w:proofErr w:type="spellStart"/>
+            <w:r>
+              <w:rPr>
+                <w:rFonts w:eastAsia="Times New Roman" w:cstheme="minorHAnsi"/>
+                <w:lang w:eastAsia="da-DK"/>
+              </w:rPr>
+              <w:t>when</w:t>
+            </w:r>
+            <w:proofErr w:type="spellEnd"/>
+            <w:r>
+              <w:rPr>
+                <w:rFonts w:eastAsia="Times New Roman" w:cstheme="minorHAnsi"/>
+                <w:lang w:eastAsia="da-DK"/>
+              </w:rPr>
+              <w:t xml:space="preserve"> </w:t>
+            </w:r>
+            <w:proofErr w:type="spellStart"/>
+            <w:r>
+              <w:rPr>
+                <w:rFonts w:eastAsia="Times New Roman" w:cstheme="minorHAnsi"/>
+                <w:lang w:eastAsia="da-DK"/>
+              </w:rPr>
+              <w:t>you</w:t>
+            </w:r>
+            <w:proofErr w:type="spellEnd"/>
+            <w:r>
+              <w:rPr>
+                <w:rFonts w:eastAsia="Times New Roman" w:cstheme="minorHAnsi"/>
+                <w:lang w:eastAsia="da-DK"/>
+              </w:rPr>
+              <w:t xml:space="preserve"> </w:t>
+            </w:r>
+            <w:proofErr w:type="spellStart"/>
+            <w:r>
+              <w:rPr>
+                <w:rFonts w:eastAsia="Times New Roman" w:cstheme="minorHAnsi"/>
+                <w:lang w:eastAsia="da-DK"/>
+              </w:rPr>
+              <w:t>want</w:t>
+            </w:r>
+            <w:proofErr w:type="spellEnd"/>
+            <w:r>
+              <w:rPr>
+                <w:rFonts w:eastAsia="Times New Roman" w:cstheme="minorHAnsi"/>
+                <w:lang w:eastAsia="da-DK"/>
+              </w:rPr>
+              <w:t xml:space="preserve"> the </w:t>
+            </w:r>
+            <w:proofErr w:type="spellStart"/>
+            <w:r>
+              <w:rPr>
+                <w:rFonts w:eastAsia="Times New Roman" w:cstheme="minorHAnsi"/>
+                <w:lang w:eastAsia="da-DK"/>
+              </w:rPr>
+              <w:t>object</w:t>
+            </w:r>
+            <w:proofErr w:type="spellEnd"/>
+            <w:r>
+              <w:rPr>
+                <w:rFonts w:eastAsia="Times New Roman" w:cstheme="minorHAnsi"/>
+                <w:lang w:eastAsia="da-DK"/>
+              </w:rPr>
+              <w:t xml:space="preserve"> to </w:t>
+            </w:r>
+            <w:proofErr w:type="spellStart"/>
+            <w:r>
+              <w:rPr>
+                <w:rFonts w:eastAsia="Times New Roman" w:cstheme="minorHAnsi"/>
+                <w:lang w:eastAsia="da-DK"/>
+              </w:rPr>
+              <w:t>be</w:t>
+            </w:r>
+            <w:proofErr w:type="spellEnd"/>
+            <w:r>
+              <w:rPr>
+                <w:rFonts w:eastAsia="Times New Roman" w:cstheme="minorHAnsi"/>
+                <w:lang w:eastAsia="da-DK"/>
+              </w:rPr>
+              <w:t xml:space="preserve"> </w:t>
+            </w:r>
+            <w:proofErr w:type="spellStart"/>
+            <w:r>
+              <w:rPr>
+                <w:rFonts w:eastAsia="Times New Roman" w:cstheme="minorHAnsi"/>
+                <w:lang w:eastAsia="da-DK"/>
+              </w:rPr>
+              <w:t>available</w:t>
+            </w:r>
+            <w:proofErr w:type="spellEnd"/>
+            <w:r>
+              <w:rPr>
+                <w:rFonts w:eastAsia="Times New Roman" w:cstheme="minorHAnsi"/>
+                <w:lang w:eastAsia="da-DK"/>
+              </w:rPr>
+              <w:t xml:space="preserve"> to all users. </w:t>
+            </w:r>
+            <w:proofErr w:type="spellStart"/>
+            <w:r>
+              <w:rPr>
+                <w:rFonts w:eastAsia="Times New Roman" w:cstheme="minorHAnsi"/>
+                <w:lang w:eastAsia="da-DK"/>
+              </w:rPr>
+              <w:t>You</w:t>
+            </w:r>
+            <w:proofErr w:type="spellEnd"/>
+            <w:r>
+              <w:rPr>
+                <w:rFonts w:eastAsia="Times New Roman" w:cstheme="minorHAnsi"/>
+                <w:lang w:eastAsia="da-DK"/>
+              </w:rPr>
+              <w:t xml:space="preserve"> </w:t>
+            </w:r>
+            <w:proofErr w:type="spellStart"/>
+            <w:r>
+              <w:rPr>
+                <w:rFonts w:eastAsia="Times New Roman" w:cstheme="minorHAnsi"/>
+                <w:lang w:eastAsia="da-DK"/>
+              </w:rPr>
+              <w:t>can't</w:t>
+            </w:r>
+            <w:proofErr w:type="spellEnd"/>
+            <w:r>
+              <w:rPr>
+                <w:rFonts w:eastAsia="Times New Roman" w:cstheme="minorHAnsi"/>
+                <w:lang w:eastAsia="da-DK"/>
+              </w:rPr>
+              <w:t xml:space="preserve"> </w:t>
+            </w:r>
+            <w:proofErr w:type="spellStart"/>
+            <w:r>
+              <w:rPr>
+                <w:rFonts w:eastAsia="Times New Roman" w:cstheme="minorHAnsi"/>
+                <w:lang w:eastAsia="da-DK"/>
+              </w:rPr>
+              <w:t>change</w:t>
+            </w:r>
+            <w:proofErr w:type="spellEnd"/>
+            <w:r>
+              <w:rPr>
+                <w:rFonts w:eastAsia="Times New Roman" w:cstheme="minorHAnsi"/>
+                <w:lang w:eastAsia="da-DK"/>
+              </w:rPr>
+              <w:t xml:space="preserve"> </w:t>
+            </w:r>
+            <w:proofErr w:type="spellStart"/>
+            <w:r>
+              <w:rPr>
+                <w:rFonts w:eastAsia="Times New Roman" w:cstheme="minorHAnsi"/>
+                <w:lang w:eastAsia="da-DK"/>
+              </w:rPr>
+              <w:t>membership</w:t>
+            </w:r>
+            <w:proofErr w:type="spellEnd"/>
+            <w:r>
+              <w:rPr>
+                <w:rFonts w:eastAsia="Times New Roman" w:cstheme="minorHAnsi"/>
+                <w:lang w:eastAsia="da-DK"/>
+              </w:rPr>
+              <w:t xml:space="preserve"> in public.</w:t>
+            </w:r>
+            <w:r>
+              <w:rPr>
+                <w:rFonts w:eastAsia="Times New Roman" w:cstheme="minorHAnsi"/>
+                <w:lang w:eastAsia="da-DK"/>
               </w:rPr>
               <w:br/>
             </w:r>
             <w:r>
               <w:rPr>
                 <w:rFonts w:eastAsia="Times New Roman" w:cstheme="minorHAnsi"/>
-                <w:lang w:val="en-US" w:eastAsia="da-DK"/>
+                <w:lang w:eastAsia="da-DK"/>
               </w:rPr>
               <w:br/>
             </w:r>
@@ -1573,14 +3294,14 @@
                 <w:rFonts w:eastAsia="Times New Roman" w:cstheme="minorHAnsi"/>
                 <w:b/>
                 <w:bCs/>
-                <w:lang w:val="en-US" w:eastAsia="da-DK"/>
+                <w:lang w:eastAsia="da-DK"/>
               </w:rPr>
               <w:t>Note:</w:t>
             </w:r>
             <w:r>
               <w:rPr>
                 <w:rFonts w:eastAsia="Times New Roman" w:cstheme="minorHAnsi"/>
-                <w:lang w:val="en-US" w:eastAsia="da-DK"/>
+                <w:lang w:eastAsia="da-DK"/>
               </w:rPr>
               <w:t xml:space="preserve"> </w:t>
             </w:r>
@@ -1589,16 +3310,208 @@
                 <w:rFonts w:eastAsia="Times New Roman" w:cstheme="minorHAnsi"/>
                 <w:b/>
                 <w:bCs/>
-                <w:lang w:val="en-US" w:eastAsia="da-DK"/>
+                <w:lang w:eastAsia="da-DK"/>
               </w:rPr>
               <w:t>public</w:t>
             </w:r>
             <w:r>
               <w:rPr>
                 <w:rFonts w:eastAsia="Times New Roman" w:cstheme="minorHAnsi"/>
-                <w:lang w:val="en-US" w:eastAsia="da-DK"/>
-              </w:rPr>
-              <w:t xml:space="preserve"> is implemented differently than other roles, and permissions can be granted, denied, or revoked from the public fixed server roles.</w:t>
+                <w:lang w:eastAsia="da-DK"/>
+              </w:rPr>
+              <w:t xml:space="preserve"> is </w:t>
+            </w:r>
+            <w:proofErr w:type="spellStart"/>
+            <w:r>
+              <w:rPr>
+                <w:rFonts w:eastAsia="Times New Roman" w:cstheme="minorHAnsi"/>
+                <w:lang w:eastAsia="da-DK"/>
+              </w:rPr>
+              <w:t>implemented</w:t>
+            </w:r>
+            <w:proofErr w:type="spellEnd"/>
+            <w:r>
+              <w:rPr>
+                <w:rFonts w:eastAsia="Times New Roman" w:cstheme="minorHAnsi"/>
+                <w:lang w:eastAsia="da-DK"/>
+              </w:rPr>
+              <w:t xml:space="preserve"> </w:t>
+            </w:r>
+            <w:proofErr w:type="spellStart"/>
+            <w:r>
+              <w:rPr>
+                <w:rFonts w:eastAsia="Times New Roman" w:cstheme="minorHAnsi"/>
+                <w:lang w:eastAsia="da-DK"/>
+              </w:rPr>
+              <w:t>differently</w:t>
+            </w:r>
+            <w:proofErr w:type="spellEnd"/>
+            <w:r>
+              <w:rPr>
+                <w:rFonts w:eastAsia="Times New Roman" w:cstheme="minorHAnsi"/>
+                <w:lang w:eastAsia="da-DK"/>
+              </w:rPr>
+              <w:t xml:space="preserve"> </w:t>
+            </w:r>
+            <w:proofErr w:type="spellStart"/>
+            <w:r>
+              <w:rPr>
+                <w:rFonts w:eastAsia="Times New Roman" w:cstheme="minorHAnsi"/>
+                <w:lang w:eastAsia="da-DK"/>
+              </w:rPr>
+              <w:t>than</w:t>
+            </w:r>
+            <w:proofErr w:type="spellEnd"/>
+            <w:r>
+              <w:rPr>
+                <w:rFonts w:eastAsia="Times New Roman" w:cstheme="minorHAnsi"/>
+                <w:lang w:eastAsia="da-DK"/>
+              </w:rPr>
+              <w:t xml:space="preserve"> </w:t>
+            </w:r>
+            <w:proofErr w:type="spellStart"/>
+            <w:r>
+              <w:rPr>
+                <w:rFonts w:eastAsia="Times New Roman" w:cstheme="minorHAnsi"/>
+                <w:lang w:eastAsia="da-DK"/>
+              </w:rPr>
+              <w:t>other</w:t>
+            </w:r>
+            <w:proofErr w:type="spellEnd"/>
+            <w:r>
+              <w:rPr>
+                <w:rFonts w:eastAsia="Times New Roman" w:cstheme="minorHAnsi"/>
+                <w:lang w:eastAsia="da-DK"/>
+              </w:rPr>
+              <w:t xml:space="preserve"> </w:t>
+            </w:r>
+            <w:proofErr w:type="spellStart"/>
+            <w:r>
+              <w:rPr>
+                <w:rFonts w:eastAsia="Times New Roman" w:cstheme="minorHAnsi"/>
+                <w:lang w:eastAsia="da-DK"/>
+              </w:rPr>
+              <w:t>roles</w:t>
+            </w:r>
+            <w:proofErr w:type="spellEnd"/>
+            <w:r>
+              <w:rPr>
+                <w:rFonts w:eastAsia="Times New Roman" w:cstheme="minorHAnsi"/>
+                <w:lang w:eastAsia="da-DK"/>
+              </w:rPr>
+              <w:t xml:space="preserve">, and permissions </w:t>
+            </w:r>
+            <w:proofErr w:type="spellStart"/>
+            <w:r>
+              <w:rPr>
+                <w:rFonts w:eastAsia="Times New Roman" w:cstheme="minorHAnsi"/>
+                <w:lang w:eastAsia="da-DK"/>
+              </w:rPr>
+              <w:t>can</w:t>
+            </w:r>
+            <w:proofErr w:type="spellEnd"/>
+            <w:r>
+              <w:rPr>
+                <w:rFonts w:eastAsia="Times New Roman" w:cstheme="minorHAnsi"/>
+                <w:lang w:eastAsia="da-DK"/>
+              </w:rPr>
+              <w:t xml:space="preserve"> </w:t>
+            </w:r>
+            <w:proofErr w:type="spellStart"/>
+            <w:r>
+              <w:rPr>
+                <w:rFonts w:eastAsia="Times New Roman" w:cstheme="minorHAnsi"/>
+                <w:lang w:eastAsia="da-DK"/>
+              </w:rPr>
+              <w:t>be</w:t>
+            </w:r>
+            <w:proofErr w:type="spellEnd"/>
+            <w:r>
+              <w:rPr>
+                <w:rFonts w:eastAsia="Times New Roman" w:cstheme="minorHAnsi"/>
+                <w:lang w:eastAsia="da-DK"/>
+              </w:rPr>
+              <w:t xml:space="preserve"> </w:t>
+            </w:r>
+            <w:proofErr w:type="spellStart"/>
+            <w:r>
+              <w:rPr>
+                <w:rFonts w:eastAsia="Times New Roman" w:cstheme="minorHAnsi"/>
+                <w:lang w:eastAsia="da-DK"/>
+              </w:rPr>
+              <w:t>granted</w:t>
+            </w:r>
+            <w:proofErr w:type="spellEnd"/>
+            <w:r>
+              <w:rPr>
+                <w:rFonts w:eastAsia="Times New Roman" w:cstheme="minorHAnsi"/>
+                <w:lang w:eastAsia="da-DK"/>
+              </w:rPr>
+              <w:t xml:space="preserve">, </w:t>
+            </w:r>
+            <w:proofErr w:type="spellStart"/>
+            <w:r>
+              <w:rPr>
+                <w:rFonts w:eastAsia="Times New Roman" w:cstheme="minorHAnsi"/>
+                <w:lang w:eastAsia="da-DK"/>
+              </w:rPr>
+              <w:t>denied</w:t>
+            </w:r>
+            <w:proofErr w:type="spellEnd"/>
+            <w:r>
+              <w:rPr>
+                <w:rFonts w:eastAsia="Times New Roman" w:cstheme="minorHAnsi"/>
+                <w:lang w:eastAsia="da-DK"/>
+              </w:rPr>
+              <w:t xml:space="preserve">, or </w:t>
+            </w:r>
+            <w:proofErr w:type="spellStart"/>
+            <w:r>
+              <w:rPr>
+                <w:rFonts w:eastAsia="Times New Roman" w:cstheme="minorHAnsi"/>
+                <w:lang w:eastAsia="da-DK"/>
+              </w:rPr>
+              <w:t>revoked</w:t>
+            </w:r>
+            <w:proofErr w:type="spellEnd"/>
+            <w:r>
+              <w:rPr>
+                <w:rFonts w:eastAsia="Times New Roman" w:cstheme="minorHAnsi"/>
+                <w:lang w:eastAsia="da-DK"/>
+              </w:rPr>
+              <w:t xml:space="preserve"> from the public </w:t>
+            </w:r>
+            <w:proofErr w:type="spellStart"/>
+            <w:r>
+              <w:rPr>
+                <w:rFonts w:eastAsia="Times New Roman" w:cstheme="minorHAnsi"/>
+                <w:lang w:eastAsia="da-DK"/>
+              </w:rPr>
+              <w:t>fixed</w:t>
+            </w:r>
+            <w:proofErr w:type="spellEnd"/>
+            <w:r>
+              <w:rPr>
+                <w:rFonts w:eastAsia="Times New Roman" w:cstheme="minorHAnsi"/>
+                <w:lang w:eastAsia="da-DK"/>
+              </w:rPr>
+              <w:t xml:space="preserve"> server </w:t>
+            </w:r>
+            <w:proofErr w:type="spellStart"/>
+            <w:r>
+              <w:rPr>
+                <w:rFonts w:eastAsia="Times New Roman" w:cstheme="minorHAnsi"/>
+                <w:lang w:eastAsia="da-DK"/>
+              </w:rPr>
+              <w:t>roles</w:t>
+            </w:r>
+            <w:proofErr w:type="spellEnd"/>
+            <w:r>
+              <w:rPr>
+                <w:rFonts w:eastAsia="Times New Roman" w:cstheme="minorHAnsi"/>
+                <w:lang w:eastAsia="da-DK"/>
+              </w:rPr>
+              <w:t>.</w:t>
             </w:r>
           </w:p>
         </w:tc>
@@ -1606,10 +3519,4288 @@
     </w:tbl>
     <w:p>
       <w:pPr>
+        <w:pStyle w:val="Heading3"/>
+      </w:pPr>
+      <w:r>
+        <w:t xml:space="preserve">Opgave 4 - </w:t>
+      </w:r>
+      <w:proofErr w:type="spellStart"/>
+      <w:r>
+        <w:t>Fixed</w:t>
+      </w:r>
+      <w:proofErr w:type="spellEnd"/>
+      <w:r>
+        <w:t xml:space="preserve"> Database </w:t>
+      </w:r>
+      <w:proofErr w:type="spellStart"/>
+      <w:r>
+        <w:t>Role</w:t>
+      </w:r>
+      <w:proofErr w:type="spellEnd"/>
+    </w:p>
+    <w:p>
+      <w:r>
+        <w:t xml:space="preserve">Kilde: </w:t>
+      </w:r>
+      <w:hyperlink r:id="rId11" w:history="1">
+        <w:r>
+          <w:rPr>
+            <w:rStyle w:val="Hyperlink"/>
+          </w:rPr>
+          <w:t>https://learn.microsoft.com/en-us/sql/relational-databases/security/authentication-access/database-level-roles?view=sql-server-ver16</w:t>
+        </w:r>
+      </w:hyperlink>
+    </w:p>
+    <w:tbl>
+      <w:tblPr>
+        <w:tblW w:w="0" w:type="auto"/>
+        <w:tblCellSpacing w:w="15" w:type="dxa"/>
+        <w:tblCellMar>
+          <w:top w:w="15" w:type="dxa"/>
+          <w:left w:w="15" w:type="dxa"/>
+          <w:bottom w:w="15" w:type="dxa"/>
+          <w:right w:w="15" w:type="dxa"/>
+        </w:tblCellMar>
+        <w:tblLook w:val="04A0" w:firstRow="1" w:lastRow="0" w:firstColumn="1" w:lastColumn="0" w:noHBand="0" w:noVBand="1"/>
+      </w:tblPr>
+      <w:tblGrid>
+        <w:gridCol w:w="1888"/>
+        <w:gridCol w:w="7138"/>
+      </w:tblGrid>
+      <w:tr>
+        <w:trPr>
+          <w:tblCellSpacing w:w="15" w:type="dxa"/>
+        </w:trPr>
+        <w:tc>
+          <w:tcPr>
+            <w:tcW w:w="0" w:type="auto"/>
+            <w:vAlign w:val="center"/>
+            <w:hideMark/>
+          </w:tcPr>
+          <w:p>
+            <w:pPr>
+              <w:spacing w:after="0" w:line="240" w:lineRule="auto"/>
+              <w:rPr>
+                <w:rFonts w:eastAsia="Times New Roman" w:cstheme="minorHAnsi"/>
+                <w:lang w:eastAsia="da-DK"/>
+              </w:rPr>
+            </w:pPr>
+            <w:proofErr w:type="spellStart"/>
+            <w:r>
+              <w:rPr>
+                <w:rFonts w:eastAsia="Times New Roman" w:cstheme="minorHAnsi"/>
+                <w:b/>
+                <w:bCs/>
+                <w:lang w:eastAsia="da-DK"/>
+              </w:rPr>
+              <w:t>db_owner</w:t>
+            </w:r>
+            <w:proofErr w:type="spellEnd"/>
+          </w:p>
+        </w:tc>
+        <w:tc>
+          <w:tcPr>
+            <w:tcW w:w="0" w:type="auto"/>
+            <w:vAlign w:val="center"/>
+            <w:hideMark/>
+          </w:tcPr>
+          <w:p>
+            <w:pPr>
+              <w:spacing w:after="0" w:line="240" w:lineRule="auto"/>
+              <w:rPr>
+                <w:rFonts w:eastAsia="Times New Roman" w:cstheme="minorHAnsi"/>
+                <w:lang w:eastAsia="da-DK"/>
+              </w:rPr>
+            </w:pPr>
+            <w:proofErr w:type="spellStart"/>
+            <w:r>
+              <w:rPr>
+                <w:rFonts w:eastAsia="Times New Roman" w:cstheme="minorHAnsi"/>
+                <w:lang w:eastAsia="da-DK"/>
+              </w:rPr>
+              <w:t>Members</w:t>
+            </w:r>
+            <w:proofErr w:type="spellEnd"/>
+            <w:r>
+              <w:rPr>
+                <w:rFonts w:eastAsia="Times New Roman" w:cstheme="minorHAnsi"/>
+                <w:lang w:eastAsia="da-DK"/>
+              </w:rPr>
+              <w:t xml:space="preserve"> of the </w:t>
+            </w:r>
+            <w:proofErr w:type="spellStart"/>
+            <w:r>
+              <w:rPr>
+                <w:rFonts w:eastAsia="Times New Roman" w:cstheme="minorHAnsi"/>
+                <w:b/>
+                <w:bCs/>
+                <w:lang w:eastAsia="da-DK"/>
+              </w:rPr>
+              <w:t>db_owner</w:t>
+            </w:r>
+            <w:proofErr w:type="spellEnd"/>
+            <w:r>
+              <w:rPr>
+                <w:rFonts w:eastAsia="Times New Roman" w:cstheme="minorHAnsi"/>
+                <w:lang w:eastAsia="da-DK"/>
+              </w:rPr>
+              <w:t xml:space="preserve"> </w:t>
+            </w:r>
+            <w:proofErr w:type="spellStart"/>
+            <w:r>
+              <w:rPr>
+                <w:rFonts w:eastAsia="Times New Roman" w:cstheme="minorHAnsi"/>
+                <w:lang w:eastAsia="da-DK"/>
+              </w:rPr>
+              <w:t>fixed</w:t>
+            </w:r>
+            <w:proofErr w:type="spellEnd"/>
+            <w:r>
+              <w:rPr>
+                <w:rFonts w:eastAsia="Times New Roman" w:cstheme="minorHAnsi"/>
+                <w:lang w:eastAsia="da-DK"/>
+              </w:rPr>
+              <w:t xml:space="preserve"> database </w:t>
+            </w:r>
+            <w:proofErr w:type="spellStart"/>
+            <w:r>
+              <w:rPr>
+                <w:rFonts w:eastAsia="Times New Roman" w:cstheme="minorHAnsi"/>
+                <w:lang w:eastAsia="da-DK"/>
+              </w:rPr>
+              <w:t>role</w:t>
+            </w:r>
+            <w:proofErr w:type="spellEnd"/>
+            <w:r>
+              <w:rPr>
+                <w:rFonts w:eastAsia="Times New Roman" w:cstheme="minorHAnsi"/>
+                <w:lang w:eastAsia="da-DK"/>
+              </w:rPr>
+              <w:t xml:space="preserve"> </w:t>
+            </w:r>
+            <w:proofErr w:type="spellStart"/>
+            <w:r>
+              <w:rPr>
+                <w:rFonts w:eastAsia="Times New Roman" w:cstheme="minorHAnsi"/>
+                <w:lang w:eastAsia="da-DK"/>
+              </w:rPr>
+              <w:t>can</w:t>
+            </w:r>
+            <w:proofErr w:type="spellEnd"/>
+            <w:r>
+              <w:rPr>
+                <w:rFonts w:eastAsia="Times New Roman" w:cstheme="minorHAnsi"/>
+                <w:lang w:eastAsia="da-DK"/>
+              </w:rPr>
+              <w:t xml:space="preserve"> perform all </w:t>
+            </w:r>
+            <w:proofErr w:type="spellStart"/>
+            <w:r>
+              <w:rPr>
+                <w:rFonts w:eastAsia="Times New Roman" w:cstheme="minorHAnsi"/>
+                <w:lang w:eastAsia="da-DK"/>
+              </w:rPr>
+              <w:t>configuration</w:t>
+            </w:r>
+            <w:proofErr w:type="spellEnd"/>
+            <w:r>
+              <w:rPr>
+                <w:rFonts w:eastAsia="Times New Roman" w:cstheme="minorHAnsi"/>
+                <w:lang w:eastAsia="da-DK"/>
+              </w:rPr>
+              <w:t xml:space="preserve"> and </w:t>
+            </w:r>
+            <w:proofErr w:type="spellStart"/>
+            <w:r>
+              <w:rPr>
+                <w:rFonts w:eastAsia="Times New Roman" w:cstheme="minorHAnsi"/>
+                <w:lang w:eastAsia="da-DK"/>
+              </w:rPr>
+              <w:t>maintenance</w:t>
+            </w:r>
+            <w:proofErr w:type="spellEnd"/>
+            <w:r>
+              <w:rPr>
+                <w:rFonts w:eastAsia="Times New Roman" w:cstheme="minorHAnsi"/>
+                <w:lang w:eastAsia="da-DK"/>
+              </w:rPr>
+              <w:t xml:space="preserve"> </w:t>
+            </w:r>
+            <w:proofErr w:type="spellStart"/>
+            <w:r>
+              <w:rPr>
+                <w:rFonts w:eastAsia="Times New Roman" w:cstheme="minorHAnsi"/>
+                <w:lang w:eastAsia="da-DK"/>
+              </w:rPr>
+              <w:t>activities</w:t>
+            </w:r>
+            <w:proofErr w:type="spellEnd"/>
+            <w:r>
+              <w:rPr>
+                <w:rFonts w:eastAsia="Times New Roman" w:cstheme="minorHAnsi"/>
+                <w:lang w:eastAsia="da-DK"/>
+              </w:rPr>
+              <w:t xml:space="preserve"> on the database, and </w:t>
+            </w:r>
+            <w:proofErr w:type="spellStart"/>
+            <w:r>
+              <w:rPr>
+                <w:rFonts w:eastAsia="Times New Roman" w:cstheme="minorHAnsi"/>
+                <w:lang w:eastAsia="da-DK"/>
+              </w:rPr>
+              <w:t>can</w:t>
+            </w:r>
+            <w:proofErr w:type="spellEnd"/>
+            <w:r>
+              <w:rPr>
+                <w:rFonts w:eastAsia="Times New Roman" w:cstheme="minorHAnsi"/>
+                <w:lang w:eastAsia="da-DK"/>
+              </w:rPr>
+              <w:t xml:space="preserve"> </w:t>
+            </w:r>
+            <w:proofErr w:type="spellStart"/>
+            <w:r>
+              <w:rPr>
+                <w:rFonts w:eastAsia="Times New Roman" w:cstheme="minorHAnsi"/>
+                <w:lang w:eastAsia="da-DK"/>
+              </w:rPr>
+              <w:t>also</w:t>
+            </w:r>
+            <w:proofErr w:type="spellEnd"/>
+            <w:r>
+              <w:rPr>
+                <w:rFonts w:eastAsia="Times New Roman" w:cstheme="minorHAnsi"/>
+                <w:lang w:eastAsia="da-DK"/>
+              </w:rPr>
+              <w:t xml:space="preserve"> drop the database in SQL Server. (In SQL Database and </w:t>
+            </w:r>
+            <w:proofErr w:type="spellStart"/>
+            <w:r>
+              <w:rPr>
+                <w:rFonts w:eastAsia="Times New Roman" w:cstheme="minorHAnsi"/>
+                <w:lang w:eastAsia="da-DK"/>
+              </w:rPr>
+              <w:t>Azure</w:t>
+            </w:r>
+            <w:proofErr w:type="spellEnd"/>
+            <w:r>
+              <w:rPr>
+                <w:rFonts w:eastAsia="Times New Roman" w:cstheme="minorHAnsi"/>
+                <w:lang w:eastAsia="da-DK"/>
+              </w:rPr>
+              <w:t xml:space="preserve"> Synapse, </w:t>
+            </w:r>
+            <w:proofErr w:type="spellStart"/>
+            <w:r>
+              <w:rPr>
+                <w:rFonts w:eastAsia="Times New Roman" w:cstheme="minorHAnsi"/>
+                <w:lang w:eastAsia="da-DK"/>
+              </w:rPr>
+              <w:t>some</w:t>
+            </w:r>
+            <w:proofErr w:type="spellEnd"/>
+            <w:r>
+              <w:rPr>
+                <w:rFonts w:eastAsia="Times New Roman" w:cstheme="minorHAnsi"/>
+                <w:lang w:eastAsia="da-DK"/>
+              </w:rPr>
+              <w:t xml:space="preserve"> </w:t>
+            </w:r>
+            <w:proofErr w:type="spellStart"/>
+            <w:r>
+              <w:rPr>
+                <w:rFonts w:eastAsia="Times New Roman" w:cstheme="minorHAnsi"/>
+                <w:lang w:eastAsia="da-DK"/>
+              </w:rPr>
+              <w:t>maintenance</w:t>
+            </w:r>
+            <w:proofErr w:type="spellEnd"/>
+            <w:r>
+              <w:rPr>
+                <w:rFonts w:eastAsia="Times New Roman" w:cstheme="minorHAnsi"/>
+                <w:lang w:eastAsia="da-DK"/>
+              </w:rPr>
+              <w:t xml:space="preserve"> </w:t>
+            </w:r>
+            <w:proofErr w:type="spellStart"/>
+            <w:r>
+              <w:rPr>
+                <w:rFonts w:eastAsia="Times New Roman" w:cstheme="minorHAnsi"/>
+                <w:lang w:eastAsia="da-DK"/>
+              </w:rPr>
+              <w:t>activities</w:t>
+            </w:r>
+            <w:proofErr w:type="spellEnd"/>
+            <w:r>
+              <w:rPr>
+                <w:rFonts w:eastAsia="Times New Roman" w:cstheme="minorHAnsi"/>
+                <w:lang w:eastAsia="da-DK"/>
+              </w:rPr>
+              <w:t xml:space="preserve"> </w:t>
+            </w:r>
+            <w:proofErr w:type="spellStart"/>
+            <w:r>
+              <w:rPr>
+                <w:rFonts w:eastAsia="Times New Roman" w:cstheme="minorHAnsi"/>
+                <w:lang w:eastAsia="da-DK"/>
+              </w:rPr>
+              <w:t>require</w:t>
+            </w:r>
+            <w:proofErr w:type="spellEnd"/>
+            <w:r>
+              <w:rPr>
+                <w:rFonts w:eastAsia="Times New Roman" w:cstheme="minorHAnsi"/>
+                <w:lang w:eastAsia="da-DK"/>
+              </w:rPr>
+              <w:t xml:space="preserve"> server-</w:t>
+            </w:r>
+            <w:proofErr w:type="spellStart"/>
+            <w:r>
+              <w:rPr>
+                <w:rFonts w:eastAsia="Times New Roman" w:cstheme="minorHAnsi"/>
+                <w:lang w:eastAsia="da-DK"/>
+              </w:rPr>
+              <w:t>level</w:t>
+            </w:r>
+            <w:proofErr w:type="spellEnd"/>
+            <w:r>
+              <w:rPr>
+                <w:rFonts w:eastAsia="Times New Roman" w:cstheme="minorHAnsi"/>
+                <w:lang w:eastAsia="da-DK"/>
+              </w:rPr>
+              <w:t xml:space="preserve"> permissions and </w:t>
+            </w:r>
+            <w:proofErr w:type="spellStart"/>
+            <w:r>
+              <w:rPr>
+                <w:rFonts w:eastAsia="Times New Roman" w:cstheme="minorHAnsi"/>
+                <w:lang w:eastAsia="da-DK"/>
+              </w:rPr>
+              <w:t>cannot</w:t>
+            </w:r>
+            <w:proofErr w:type="spellEnd"/>
+            <w:r>
+              <w:rPr>
+                <w:rFonts w:eastAsia="Times New Roman" w:cstheme="minorHAnsi"/>
+                <w:lang w:eastAsia="da-DK"/>
+              </w:rPr>
+              <w:t xml:space="preserve"> </w:t>
+            </w:r>
+            <w:proofErr w:type="spellStart"/>
+            <w:r>
+              <w:rPr>
+                <w:rFonts w:eastAsia="Times New Roman" w:cstheme="minorHAnsi"/>
+                <w:lang w:eastAsia="da-DK"/>
+              </w:rPr>
+              <w:t>be</w:t>
+            </w:r>
+            <w:proofErr w:type="spellEnd"/>
+            <w:r>
+              <w:rPr>
+                <w:rFonts w:eastAsia="Times New Roman" w:cstheme="minorHAnsi"/>
+                <w:lang w:eastAsia="da-DK"/>
+              </w:rPr>
+              <w:t xml:space="preserve"> </w:t>
+            </w:r>
+            <w:proofErr w:type="spellStart"/>
+            <w:r>
+              <w:rPr>
+                <w:rFonts w:eastAsia="Times New Roman" w:cstheme="minorHAnsi"/>
+                <w:lang w:eastAsia="da-DK"/>
+              </w:rPr>
+              <w:t>performed</w:t>
+            </w:r>
+            <w:proofErr w:type="spellEnd"/>
+            <w:r>
+              <w:rPr>
+                <w:rFonts w:eastAsia="Times New Roman" w:cstheme="minorHAnsi"/>
+                <w:lang w:eastAsia="da-DK"/>
+              </w:rPr>
+              <w:t xml:space="preserve"> by </w:t>
+            </w:r>
+            <w:proofErr w:type="spellStart"/>
+            <w:r>
+              <w:rPr>
+                <w:rFonts w:eastAsia="Times New Roman" w:cstheme="minorHAnsi"/>
+                <w:b/>
+                <w:bCs/>
+                <w:lang w:eastAsia="da-DK"/>
+              </w:rPr>
+              <w:t>db_owners</w:t>
+            </w:r>
+            <w:proofErr w:type="spellEnd"/>
+            <w:r>
+              <w:rPr>
+                <w:rFonts w:eastAsia="Times New Roman" w:cstheme="minorHAnsi"/>
+                <w:lang w:eastAsia="da-DK"/>
+              </w:rPr>
+              <w:t>.)</w:t>
+            </w:r>
+          </w:p>
+        </w:tc>
+      </w:tr>
+      <w:tr>
+        <w:trPr>
+          <w:tblCellSpacing w:w="15" w:type="dxa"/>
+        </w:trPr>
+        <w:tc>
+          <w:tcPr>
+            <w:tcW w:w="0" w:type="auto"/>
+            <w:vAlign w:val="center"/>
+            <w:hideMark/>
+          </w:tcPr>
+          <w:p>
+            <w:pPr>
+              <w:spacing w:after="0" w:line="240" w:lineRule="auto"/>
+              <w:rPr>
+                <w:rFonts w:eastAsia="Times New Roman" w:cstheme="minorHAnsi"/>
+                <w:lang w:eastAsia="da-DK"/>
+              </w:rPr>
+            </w:pPr>
+            <w:proofErr w:type="spellStart"/>
+            <w:r>
+              <w:rPr>
+                <w:rFonts w:eastAsia="Times New Roman" w:cstheme="minorHAnsi"/>
+                <w:b/>
+                <w:bCs/>
+                <w:lang w:eastAsia="da-DK"/>
+              </w:rPr>
+              <w:t>db_securityadmin</w:t>
+            </w:r>
+            <w:proofErr w:type="spellEnd"/>
+          </w:p>
+        </w:tc>
+        <w:tc>
+          <w:tcPr>
+            <w:tcW w:w="0" w:type="auto"/>
+            <w:vAlign w:val="center"/>
+            <w:hideMark/>
+          </w:tcPr>
+          <w:p>
+            <w:pPr>
+              <w:spacing w:after="0" w:line="240" w:lineRule="auto"/>
+              <w:rPr>
+                <w:rFonts w:eastAsia="Times New Roman" w:cstheme="minorHAnsi"/>
+                <w:lang w:eastAsia="da-DK"/>
+              </w:rPr>
+            </w:pPr>
+            <w:proofErr w:type="spellStart"/>
+            <w:r>
+              <w:rPr>
+                <w:rFonts w:eastAsia="Times New Roman" w:cstheme="minorHAnsi"/>
+                <w:lang w:eastAsia="da-DK"/>
+              </w:rPr>
+              <w:t>Members</w:t>
+            </w:r>
+            <w:proofErr w:type="spellEnd"/>
+            <w:r>
+              <w:rPr>
+                <w:rFonts w:eastAsia="Times New Roman" w:cstheme="minorHAnsi"/>
+                <w:lang w:eastAsia="da-DK"/>
+              </w:rPr>
+              <w:t xml:space="preserve"> of the </w:t>
+            </w:r>
+            <w:proofErr w:type="spellStart"/>
+            <w:r>
+              <w:rPr>
+                <w:rFonts w:eastAsia="Times New Roman" w:cstheme="minorHAnsi"/>
+                <w:b/>
+                <w:bCs/>
+                <w:lang w:eastAsia="da-DK"/>
+              </w:rPr>
+              <w:t>db_securityadmin</w:t>
+            </w:r>
+            <w:proofErr w:type="spellEnd"/>
+            <w:r>
+              <w:rPr>
+                <w:rFonts w:eastAsia="Times New Roman" w:cstheme="minorHAnsi"/>
+                <w:lang w:eastAsia="da-DK"/>
+              </w:rPr>
+              <w:t xml:space="preserve"> </w:t>
+            </w:r>
+            <w:proofErr w:type="spellStart"/>
+            <w:r>
+              <w:rPr>
+                <w:rFonts w:eastAsia="Times New Roman" w:cstheme="minorHAnsi"/>
+                <w:lang w:eastAsia="da-DK"/>
+              </w:rPr>
+              <w:t>fixed</w:t>
+            </w:r>
+            <w:proofErr w:type="spellEnd"/>
+            <w:r>
+              <w:rPr>
+                <w:rFonts w:eastAsia="Times New Roman" w:cstheme="minorHAnsi"/>
+                <w:lang w:eastAsia="da-DK"/>
+              </w:rPr>
+              <w:t xml:space="preserve"> database </w:t>
+            </w:r>
+            <w:proofErr w:type="spellStart"/>
+            <w:r>
+              <w:rPr>
+                <w:rFonts w:eastAsia="Times New Roman" w:cstheme="minorHAnsi"/>
+                <w:lang w:eastAsia="da-DK"/>
+              </w:rPr>
+              <w:t>role</w:t>
+            </w:r>
+            <w:proofErr w:type="spellEnd"/>
+            <w:r>
+              <w:rPr>
+                <w:rFonts w:eastAsia="Times New Roman" w:cstheme="minorHAnsi"/>
+                <w:lang w:eastAsia="da-DK"/>
+              </w:rPr>
+              <w:t xml:space="preserve"> </w:t>
+            </w:r>
+            <w:proofErr w:type="spellStart"/>
+            <w:r>
+              <w:rPr>
+                <w:rFonts w:eastAsia="Times New Roman" w:cstheme="minorHAnsi"/>
+                <w:lang w:eastAsia="da-DK"/>
+              </w:rPr>
+              <w:t>can</w:t>
+            </w:r>
+            <w:proofErr w:type="spellEnd"/>
+            <w:r>
+              <w:rPr>
+                <w:rFonts w:eastAsia="Times New Roman" w:cstheme="minorHAnsi"/>
+                <w:lang w:eastAsia="da-DK"/>
+              </w:rPr>
+              <w:t xml:space="preserve"> </w:t>
+            </w:r>
+            <w:proofErr w:type="spellStart"/>
+            <w:r>
+              <w:rPr>
+                <w:rFonts w:eastAsia="Times New Roman" w:cstheme="minorHAnsi"/>
+                <w:lang w:eastAsia="da-DK"/>
+              </w:rPr>
+              <w:t>modify</w:t>
+            </w:r>
+            <w:proofErr w:type="spellEnd"/>
+            <w:r>
+              <w:rPr>
+                <w:rFonts w:eastAsia="Times New Roman" w:cstheme="minorHAnsi"/>
+                <w:lang w:eastAsia="da-DK"/>
+              </w:rPr>
+              <w:t xml:space="preserve"> </w:t>
+            </w:r>
+            <w:proofErr w:type="spellStart"/>
+            <w:r>
+              <w:rPr>
+                <w:rFonts w:eastAsia="Times New Roman" w:cstheme="minorHAnsi"/>
+                <w:lang w:eastAsia="da-DK"/>
+              </w:rPr>
+              <w:t>role</w:t>
+            </w:r>
+            <w:proofErr w:type="spellEnd"/>
+            <w:r>
+              <w:rPr>
+                <w:rFonts w:eastAsia="Times New Roman" w:cstheme="minorHAnsi"/>
+                <w:lang w:eastAsia="da-DK"/>
+              </w:rPr>
+              <w:t xml:space="preserve"> </w:t>
+            </w:r>
+            <w:proofErr w:type="spellStart"/>
+            <w:r>
+              <w:rPr>
+                <w:rFonts w:eastAsia="Times New Roman" w:cstheme="minorHAnsi"/>
+                <w:lang w:eastAsia="da-DK"/>
+              </w:rPr>
+              <w:t>membership</w:t>
+            </w:r>
+            <w:proofErr w:type="spellEnd"/>
+            <w:r>
+              <w:rPr>
+                <w:rFonts w:eastAsia="Times New Roman" w:cstheme="minorHAnsi"/>
+                <w:lang w:eastAsia="da-DK"/>
+              </w:rPr>
+              <w:t xml:space="preserve"> for </w:t>
+            </w:r>
+            <w:proofErr w:type="spellStart"/>
+            <w:r>
+              <w:rPr>
+                <w:rFonts w:eastAsia="Times New Roman" w:cstheme="minorHAnsi"/>
+                <w:lang w:eastAsia="da-DK"/>
+              </w:rPr>
+              <w:t>custom</w:t>
+            </w:r>
+            <w:proofErr w:type="spellEnd"/>
+            <w:r>
+              <w:rPr>
+                <w:rFonts w:eastAsia="Times New Roman" w:cstheme="minorHAnsi"/>
+                <w:lang w:eastAsia="da-DK"/>
+              </w:rPr>
+              <w:t xml:space="preserve"> </w:t>
+            </w:r>
+            <w:proofErr w:type="spellStart"/>
+            <w:r>
+              <w:rPr>
+                <w:rFonts w:eastAsia="Times New Roman" w:cstheme="minorHAnsi"/>
+                <w:lang w:eastAsia="da-DK"/>
+              </w:rPr>
+              <w:t>roles</w:t>
+            </w:r>
+            <w:proofErr w:type="spellEnd"/>
+            <w:r>
+              <w:rPr>
+                <w:rFonts w:eastAsia="Times New Roman" w:cstheme="minorHAnsi"/>
+                <w:lang w:eastAsia="da-DK"/>
+              </w:rPr>
+              <w:t xml:space="preserve"> </w:t>
+            </w:r>
+            <w:proofErr w:type="spellStart"/>
+            <w:r>
+              <w:rPr>
+                <w:rFonts w:eastAsia="Times New Roman" w:cstheme="minorHAnsi"/>
+                <w:lang w:eastAsia="da-DK"/>
+              </w:rPr>
+              <w:t>only</w:t>
+            </w:r>
+            <w:proofErr w:type="spellEnd"/>
+            <w:r>
+              <w:rPr>
+                <w:rFonts w:eastAsia="Times New Roman" w:cstheme="minorHAnsi"/>
+                <w:lang w:eastAsia="da-DK"/>
+              </w:rPr>
+              <w:t xml:space="preserve"> and </w:t>
+            </w:r>
+            <w:proofErr w:type="spellStart"/>
+            <w:r>
+              <w:rPr>
+                <w:rFonts w:eastAsia="Times New Roman" w:cstheme="minorHAnsi"/>
+                <w:lang w:eastAsia="da-DK"/>
+              </w:rPr>
+              <w:t>manage</w:t>
+            </w:r>
+            <w:proofErr w:type="spellEnd"/>
+            <w:r>
+              <w:rPr>
+                <w:rFonts w:eastAsia="Times New Roman" w:cstheme="minorHAnsi"/>
+                <w:lang w:eastAsia="da-DK"/>
+              </w:rPr>
+              <w:t xml:space="preserve"> permissions. </w:t>
+            </w:r>
+            <w:proofErr w:type="spellStart"/>
+            <w:r>
+              <w:rPr>
+                <w:rFonts w:eastAsia="Times New Roman" w:cstheme="minorHAnsi"/>
+                <w:lang w:eastAsia="da-DK"/>
+              </w:rPr>
+              <w:t>Members</w:t>
+            </w:r>
+            <w:proofErr w:type="spellEnd"/>
+            <w:r>
+              <w:rPr>
+                <w:rFonts w:eastAsia="Times New Roman" w:cstheme="minorHAnsi"/>
+                <w:lang w:eastAsia="da-DK"/>
+              </w:rPr>
+              <w:t xml:space="preserve"> of </w:t>
+            </w:r>
+            <w:proofErr w:type="spellStart"/>
+            <w:r>
+              <w:rPr>
+                <w:rFonts w:eastAsia="Times New Roman" w:cstheme="minorHAnsi"/>
+                <w:lang w:eastAsia="da-DK"/>
+              </w:rPr>
+              <w:t>this</w:t>
+            </w:r>
+            <w:proofErr w:type="spellEnd"/>
+            <w:r>
+              <w:rPr>
+                <w:rFonts w:eastAsia="Times New Roman" w:cstheme="minorHAnsi"/>
+                <w:lang w:eastAsia="da-DK"/>
+              </w:rPr>
+              <w:t xml:space="preserve"> </w:t>
+            </w:r>
+            <w:proofErr w:type="spellStart"/>
+            <w:r>
+              <w:rPr>
+                <w:rFonts w:eastAsia="Times New Roman" w:cstheme="minorHAnsi"/>
+                <w:lang w:eastAsia="da-DK"/>
+              </w:rPr>
+              <w:t>role</w:t>
+            </w:r>
+            <w:proofErr w:type="spellEnd"/>
+            <w:r>
+              <w:rPr>
+                <w:rFonts w:eastAsia="Times New Roman" w:cstheme="minorHAnsi"/>
+                <w:lang w:eastAsia="da-DK"/>
+              </w:rPr>
+              <w:t xml:space="preserve"> </w:t>
+            </w:r>
+            <w:proofErr w:type="spellStart"/>
+            <w:r>
+              <w:rPr>
+                <w:rFonts w:eastAsia="Times New Roman" w:cstheme="minorHAnsi"/>
+                <w:lang w:eastAsia="da-DK"/>
+              </w:rPr>
+              <w:t>can</w:t>
+            </w:r>
+            <w:proofErr w:type="spellEnd"/>
+            <w:r>
+              <w:rPr>
+                <w:rFonts w:eastAsia="Times New Roman" w:cstheme="minorHAnsi"/>
+                <w:lang w:eastAsia="da-DK"/>
+              </w:rPr>
+              <w:t xml:space="preserve"> </w:t>
+            </w:r>
+            <w:proofErr w:type="spellStart"/>
+            <w:r>
+              <w:rPr>
+                <w:rFonts w:eastAsia="Times New Roman" w:cstheme="minorHAnsi"/>
+                <w:lang w:eastAsia="da-DK"/>
+              </w:rPr>
+              <w:t>potentially</w:t>
+            </w:r>
+            <w:proofErr w:type="spellEnd"/>
+            <w:r>
+              <w:rPr>
+                <w:rFonts w:eastAsia="Times New Roman" w:cstheme="minorHAnsi"/>
+                <w:lang w:eastAsia="da-DK"/>
+              </w:rPr>
+              <w:t xml:space="preserve"> </w:t>
+            </w:r>
+            <w:proofErr w:type="spellStart"/>
+            <w:r>
+              <w:rPr>
+                <w:rFonts w:eastAsia="Times New Roman" w:cstheme="minorHAnsi"/>
+                <w:lang w:eastAsia="da-DK"/>
+              </w:rPr>
+              <w:t>elevate</w:t>
+            </w:r>
+            <w:proofErr w:type="spellEnd"/>
+            <w:r>
+              <w:rPr>
+                <w:rFonts w:eastAsia="Times New Roman" w:cstheme="minorHAnsi"/>
+                <w:lang w:eastAsia="da-DK"/>
+              </w:rPr>
+              <w:t xml:space="preserve"> </w:t>
+            </w:r>
+            <w:proofErr w:type="spellStart"/>
+            <w:r>
+              <w:rPr>
+                <w:rFonts w:eastAsia="Times New Roman" w:cstheme="minorHAnsi"/>
+                <w:lang w:eastAsia="da-DK"/>
+              </w:rPr>
+              <w:t>their</w:t>
+            </w:r>
+            <w:proofErr w:type="spellEnd"/>
+            <w:r>
+              <w:rPr>
+                <w:rFonts w:eastAsia="Times New Roman" w:cstheme="minorHAnsi"/>
+                <w:lang w:eastAsia="da-DK"/>
+              </w:rPr>
+              <w:t xml:space="preserve"> </w:t>
+            </w:r>
+            <w:proofErr w:type="spellStart"/>
+            <w:r>
+              <w:rPr>
+                <w:rFonts w:eastAsia="Times New Roman" w:cstheme="minorHAnsi"/>
+                <w:lang w:eastAsia="da-DK"/>
+              </w:rPr>
+              <w:t>privileges</w:t>
+            </w:r>
+            <w:proofErr w:type="spellEnd"/>
+            <w:r>
+              <w:rPr>
+                <w:rFonts w:eastAsia="Times New Roman" w:cstheme="minorHAnsi"/>
+                <w:lang w:eastAsia="da-DK"/>
+              </w:rPr>
+              <w:t xml:space="preserve"> and </w:t>
+            </w:r>
+            <w:proofErr w:type="spellStart"/>
+            <w:r>
+              <w:rPr>
+                <w:rFonts w:eastAsia="Times New Roman" w:cstheme="minorHAnsi"/>
+                <w:lang w:eastAsia="da-DK"/>
+              </w:rPr>
+              <w:t>their</w:t>
+            </w:r>
+            <w:proofErr w:type="spellEnd"/>
+            <w:r>
+              <w:rPr>
+                <w:rFonts w:eastAsia="Times New Roman" w:cstheme="minorHAnsi"/>
+                <w:lang w:eastAsia="da-DK"/>
+              </w:rPr>
+              <w:t xml:space="preserve"> actions </w:t>
+            </w:r>
+            <w:proofErr w:type="spellStart"/>
+            <w:r>
+              <w:rPr>
+                <w:rFonts w:eastAsia="Times New Roman" w:cstheme="minorHAnsi"/>
+                <w:lang w:eastAsia="da-DK"/>
+              </w:rPr>
+              <w:t>should</w:t>
+            </w:r>
+            <w:proofErr w:type="spellEnd"/>
+            <w:r>
+              <w:rPr>
+                <w:rFonts w:eastAsia="Times New Roman" w:cstheme="minorHAnsi"/>
+                <w:lang w:eastAsia="da-DK"/>
+              </w:rPr>
+              <w:t xml:space="preserve"> </w:t>
+            </w:r>
+            <w:proofErr w:type="spellStart"/>
+            <w:r>
+              <w:rPr>
+                <w:rFonts w:eastAsia="Times New Roman" w:cstheme="minorHAnsi"/>
+                <w:lang w:eastAsia="da-DK"/>
+              </w:rPr>
+              <w:t>be</w:t>
+            </w:r>
+            <w:proofErr w:type="spellEnd"/>
+            <w:r>
+              <w:rPr>
+                <w:rFonts w:eastAsia="Times New Roman" w:cstheme="minorHAnsi"/>
+                <w:lang w:eastAsia="da-DK"/>
+              </w:rPr>
+              <w:t xml:space="preserve"> </w:t>
+            </w:r>
+            <w:proofErr w:type="spellStart"/>
+            <w:r>
+              <w:rPr>
+                <w:rFonts w:eastAsia="Times New Roman" w:cstheme="minorHAnsi"/>
+                <w:lang w:eastAsia="da-DK"/>
+              </w:rPr>
+              <w:t>monitored</w:t>
+            </w:r>
+            <w:proofErr w:type="spellEnd"/>
+            <w:r>
+              <w:rPr>
+                <w:rFonts w:eastAsia="Times New Roman" w:cstheme="minorHAnsi"/>
+                <w:lang w:eastAsia="da-DK"/>
+              </w:rPr>
+              <w:t>.</w:t>
+            </w:r>
+          </w:p>
+        </w:tc>
+      </w:tr>
+      <w:tr>
+        <w:trPr>
+          <w:tblCellSpacing w:w="15" w:type="dxa"/>
+        </w:trPr>
+        <w:tc>
+          <w:tcPr>
+            <w:tcW w:w="0" w:type="auto"/>
+            <w:vAlign w:val="center"/>
+            <w:hideMark/>
+          </w:tcPr>
+          <w:p>
+            <w:pPr>
+              <w:spacing w:after="0" w:line="240" w:lineRule="auto"/>
+              <w:rPr>
+                <w:rFonts w:eastAsia="Times New Roman" w:cstheme="minorHAnsi"/>
+                <w:lang w:eastAsia="da-DK"/>
+              </w:rPr>
+            </w:pPr>
+            <w:proofErr w:type="spellStart"/>
+            <w:r>
+              <w:rPr>
+                <w:rFonts w:eastAsia="Times New Roman" w:cstheme="minorHAnsi"/>
+                <w:b/>
+                <w:bCs/>
+                <w:lang w:eastAsia="da-DK"/>
+              </w:rPr>
+              <w:t>db_accessadmin</w:t>
+            </w:r>
+            <w:proofErr w:type="spellEnd"/>
+          </w:p>
+        </w:tc>
+        <w:tc>
+          <w:tcPr>
+            <w:tcW w:w="0" w:type="auto"/>
+            <w:vAlign w:val="center"/>
+            <w:hideMark/>
+          </w:tcPr>
+          <w:p>
+            <w:pPr>
+              <w:spacing w:after="0" w:line="240" w:lineRule="auto"/>
+              <w:rPr>
+                <w:rFonts w:eastAsia="Times New Roman" w:cstheme="minorHAnsi"/>
+                <w:lang w:eastAsia="da-DK"/>
+              </w:rPr>
+            </w:pPr>
+            <w:proofErr w:type="spellStart"/>
+            <w:r>
+              <w:rPr>
+                <w:rFonts w:eastAsia="Times New Roman" w:cstheme="minorHAnsi"/>
+                <w:lang w:eastAsia="da-DK"/>
+              </w:rPr>
+              <w:t>Members</w:t>
+            </w:r>
+            <w:proofErr w:type="spellEnd"/>
+            <w:r>
+              <w:rPr>
+                <w:rFonts w:eastAsia="Times New Roman" w:cstheme="minorHAnsi"/>
+                <w:lang w:eastAsia="da-DK"/>
+              </w:rPr>
+              <w:t xml:space="preserve"> of the </w:t>
+            </w:r>
+            <w:proofErr w:type="spellStart"/>
+            <w:r>
+              <w:rPr>
+                <w:rFonts w:eastAsia="Times New Roman" w:cstheme="minorHAnsi"/>
+                <w:b/>
+                <w:bCs/>
+                <w:lang w:eastAsia="da-DK"/>
+              </w:rPr>
+              <w:t>db_accessadmin</w:t>
+            </w:r>
+            <w:proofErr w:type="spellEnd"/>
+            <w:r>
+              <w:rPr>
+                <w:rFonts w:eastAsia="Times New Roman" w:cstheme="minorHAnsi"/>
+                <w:lang w:eastAsia="da-DK"/>
+              </w:rPr>
+              <w:t xml:space="preserve"> </w:t>
+            </w:r>
+            <w:proofErr w:type="spellStart"/>
+            <w:r>
+              <w:rPr>
+                <w:rFonts w:eastAsia="Times New Roman" w:cstheme="minorHAnsi"/>
+                <w:lang w:eastAsia="da-DK"/>
+              </w:rPr>
+              <w:t>fixed</w:t>
+            </w:r>
+            <w:proofErr w:type="spellEnd"/>
+            <w:r>
+              <w:rPr>
+                <w:rFonts w:eastAsia="Times New Roman" w:cstheme="minorHAnsi"/>
+                <w:lang w:eastAsia="da-DK"/>
+              </w:rPr>
+              <w:t xml:space="preserve"> database </w:t>
+            </w:r>
+            <w:proofErr w:type="spellStart"/>
+            <w:r>
+              <w:rPr>
+                <w:rFonts w:eastAsia="Times New Roman" w:cstheme="minorHAnsi"/>
+                <w:lang w:eastAsia="da-DK"/>
+              </w:rPr>
+              <w:t>role</w:t>
+            </w:r>
+            <w:proofErr w:type="spellEnd"/>
+            <w:r>
+              <w:rPr>
+                <w:rFonts w:eastAsia="Times New Roman" w:cstheme="minorHAnsi"/>
+                <w:lang w:eastAsia="da-DK"/>
+              </w:rPr>
+              <w:t xml:space="preserve"> </w:t>
+            </w:r>
+            <w:proofErr w:type="spellStart"/>
+            <w:r>
+              <w:rPr>
+                <w:rFonts w:eastAsia="Times New Roman" w:cstheme="minorHAnsi"/>
+                <w:lang w:eastAsia="da-DK"/>
+              </w:rPr>
+              <w:t>can</w:t>
+            </w:r>
+            <w:proofErr w:type="spellEnd"/>
+            <w:r>
+              <w:rPr>
+                <w:rFonts w:eastAsia="Times New Roman" w:cstheme="minorHAnsi"/>
+                <w:lang w:eastAsia="da-DK"/>
+              </w:rPr>
+              <w:t xml:space="preserve"> </w:t>
+            </w:r>
+            <w:proofErr w:type="spellStart"/>
+            <w:r>
+              <w:rPr>
+                <w:rFonts w:eastAsia="Times New Roman" w:cstheme="minorHAnsi"/>
+                <w:lang w:eastAsia="da-DK"/>
+              </w:rPr>
+              <w:t>add</w:t>
+            </w:r>
+            <w:proofErr w:type="spellEnd"/>
+            <w:r>
+              <w:rPr>
+                <w:rFonts w:eastAsia="Times New Roman" w:cstheme="minorHAnsi"/>
+                <w:lang w:eastAsia="da-DK"/>
+              </w:rPr>
+              <w:t xml:space="preserve"> or </w:t>
+            </w:r>
+            <w:proofErr w:type="spellStart"/>
+            <w:r>
+              <w:rPr>
+                <w:rFonts w:eastAsia="Times New Roman" w:cstheme="minorHAnsi"/>
+                <w:lang w:eastAsia="da-DK"/>
+              </w:rPr>
+              <w:t>remove</w:t>
+            </w:r>
+            <w:proofErr w:type="spellEnd"/>
+            <w:r>
+              <w:rPr>
+                <w:rFonts w:eastAsia="Times New Roman" w:cstheme="minorHAnsi"/>
+                <w:lang w:eastAsia="da-DK"/>
+              </w:rPr>
+              <w:t xml:space="preserve"> </w:t>
+            </w:r>
+            <w:proofErr w:type="spellStart"/>
+            <w:r>
+              <w:rPr>
+                <w:rFonts w:eastAsia="Times New Roman" w:cstheme="minorHAnsi"/>
+                <w:lang w:eastAsia="da-DK"/>
+              </w:rPr>
+              <w:t>access</w:t>
+            </w:r>
+            <w:proofErr w:type="spellEnd"/>
+            <w:r>
+              <w:rPr>
+                <w:rFonts w:eastAsia="Times New Roman" w:cstheme="minorHAnsi"/>
+                <w:lang w:eastAsia="da-DK"/>
+              </w:rPr>
+              <w:t xml:space="preserve"> to the database for Windows logins, Windows </w:t>
+            </w:r>
+            <w:proofErr w:type="spellStart"/>
+            <w:r>
+              <w:rPr>
+                <w:rFonts w:eastAsia="Times New Roman" w:cstheme="minorHAnsi"/>
+                <w:lang w:eastAsia="da-DK"/>
+              </w:rPr>
+              <w:t>groups</w:t>
+            </w:r>
+            <w:proofErr w:type="spellEnd"/>
+            <w:r>
+              <w:rPr>
+                <w:rFonts w:eastAsia="Times New Roman" w:cstheme="minorHAnsi"/>
+                <w:lang w:eastAsia="da-DK"/>
+              </w:rPr>
+              <w:t>, and SQL Server logins.</w:t>
+            </w:r>
+          </w:p>
+        </w:tc>
+      </w:tr>
+      <w:tr>
+        <w:trPr>
+          <w:tblCellSpacing w:w="15" w:type="dxa"/>
+        </w:trPr>
+        <w:tc>
+          <w:tcPr>
+            <w:tcW w:w="0" w:type="auto"/>
+            <w:vAlign w:val="center"/>
+            <w:hideMark/>
+          </w:tcPr>
+          <w:p>
+            <w:pPr>
+              <w:spacing w:after="0" w:line="240" w:lineRule="auto"/>
+              <w:rPr>
+                <w:rFonts w:eastAsia="Times New Roman" w:cstheme="minorHAnsi"/>
+                <w:lang w:eastAsia="da-DK"/>
+              </w:rPr>
+            </w:pPr>
+            <w:proofErr w:type="spellStart"/>
+            <w:r>
+              <w:rPr>
+                <w:rFonts w:eastAsia="Times New Roman" w:cstheme="minorHAnsi"/>
+                <w:b/>
+                <w:bCs/>
+                <w:lang w:eastAsia="da-DK"/>
+              </w:rPr>
+              <w:t>db_backupoperator</w:t>
+            </w:r>
+            <w:proofErr w:type="spellEnd"/>
+          </w:p>
+        </w:tc>
+        <w:tc>
+          <w:tcPr>
+            <w:tcW w:w="0" w:type="auto"/>
+            <w:vAlign w:val="center"/>
+            <w:hideMark/>
+          </w:tcPr>
+          <w:p>
+            <w:pPr>
+              <w:spacing w:after="0" w:line="240" w:lineRule="auto"/>
+              <w:rPr>
+                <w:rFonts w:eastAsia="Times New Roman" w:cstheme="minorHAnsi"/>
+                <w:lang w:eastAsia="da-DK"/>
+              </w:rPr>
+            </w:pPr>
+            <w:proofErr w:type="spellStart"/>
+            <w:r>
+              <w:rPr>
+                <w:rFonts w:eastAsia="Times New Roman" w:cstheme="minorHAnsi"/>
+                <w:lang w:eastAsia="da-DK"/>
+              </w:rPr>
+              <w:t>Members</w:t>
+            </w:r>
+            <w:proofErr w:type="spellEnd"/>
+            <w:r>
+              <w:rPr>
+                <w:rFonts w:eastAsia="Times New Roman" w:cstheme="minorHAnsi"/>
+                <w:lang w:eastAsia="da-DK"/>
+              </w:rPr>
+              <w:t xml:space="preserve"> of the </w:t>
+            </w:r>
+            <w:proofErr w:type="spellStart"/>
+            <w:r>
+              <w:rPr>
+                <w:rFonts w:eastAsia="Times New Roman" w:cstheme="minorHAnsi"/>
+                <w:b/>
+                <w:bCs/>
+                <w:lang w:eastAsia="da-DK"/>
+              </w:rPr>
+              <w:t>db_backupoperator</w:t>
+            </w:r>
+            <w:proofErr w:type="spellEnd"/>
+            <w:r>
+              <w:rPr>
+                <w:rFonts w:eastAsia="Times New Roman" w:cstheme="minorHAnsi"/>
+                <w:lang w:eastAsia="da-DK"/>
+              </w:rPr>
+              <w:t xml:space="preserve"> </w:t>
+            </w:r>
+            <w:proofErr w:type="spellStart"/>
+            <w:r>
+              <w:rPr>
+                <w:rFonts w:eastAsia="Times New Roman" w:cstheme="minorHAnsi"/>
+                <w:lang w:eastAsia="da-DK"/>
+              </w:rPr>
+              <w:t>fixed</w:t>
+            </w:r>
+            <w:proofErr w:type="spellEnd"/>
+            <w:r>
+              <w:rPr>
+                <w:rFonts w:eastAsia="Times New Roman" w:cstheme="minorHAnsi"/>
+                <w:lang w:eastAsia="da-DK"/>
+              </w:rPr>
+              <w:t xml:space="preserve"> database </w:t>
+            </w:r>
+            <w:proofErr w:type="spellStart"/>
+            <w:r>
+              <w:rPr>
+                <w:rFonts w:eastAsia="Times New Roman" w:cstheme="minorHAnsi"/>
+                <w:lang w:eastAsia="da-DK"/>
+              </w:rPr>
+              <w:t>role</w:t>
+            </w:r>
+            <w:proofErr w:type="spellEnd"/>
+            <w:r>
+              <w:rPr>
+                <w:rFonts w:eastAsia="Times New Roman" w:cstheme="minorHAnsi"/>
+                <w:lang w:eastAsia="da-DK"/>
+              </w:rPr>
+              <w:t xml:space="preserve"> </w:t>
+            </w:r>
+            <w:proofErr w:type="spellStart"/>
+            <w:r>
+              <w:rPr>
+                <w:rFonts w:eastAsia="Times New Roman" w:cstheme="minorHAnsi"/>
+                <w:lang w:eastAsia="da-DK"/>
+              </w:rPr>
+              <w:t>can</w:t>
+            </w:r>
+            <w:proofErr w:type="spellEnd"/>
+            <w:r>
+              <w:rPr>
+                <w:rFonts w:eastAsia="Times New Roman" w:cstheme="minorHAnsi"/>
+                <w:lang w:eastAsia="da-DK"/>
+              </w:rPr>
+              <w:t xml:space="preserve"> back up the database.</w:t>
+            </w:r>
+          </w:p>
+        </w:tc>
+      </w:tr>
+      <w:tr>
+        <w:trPr>
+          <w:tblCellSpacing w:w="15" w:type="dxa"/>
+        </w:trPr>
+        <w:tc>
+          <w:tcPr>
+            <w:tcW w:w="0" w:type="auto"/>
+            <w:vAlign w:val="center"/>
+            <w:hideMark/>
+          </w:tcPr>
+          <w:p>
+            <w:pPr>
+              <w:spacing w:after="0" w:line="240" w:lineRule="auto"/>
+              <w:rPr>
+                <w:rFonts w:eastAsia="Times New Roman" w:cstheme="minorHAnsi"/>
+                <w:lang w:eastAsia="da-DK"/>
+              </w:rPr>
+            </w:pPr>
+            <w:proofErr w:type="spellStart"/>
+            <w:r>
+              <w:rPr>
+                <w:rFonts w:eastAsia="Times New Roman" w:cstheme="minorHAnsi"/>
+                <w:b/>
+                <w:bCs/>
+                <w:lang w:eastAsia="da-DK"/>
+              </w:rPr>
+              <w:t>db_ddladmin</w:t>
+            </w:r>
+            <w:proofErr w:type="spellEnd"/>
+          </w:p>
+        </w:tc>
+        <w:tc>
+          <w:tcPr>
+            <w:tcW w:w="0" w:type="auto"/>
+            <w:vAlign w:val="center"/>
+            <w:hideMark/>
+          </w:tcPr>
+          <w:p>
+            <w:pPr>
+              <w:spacing w:after="0" w:line="240" w:lineRule="auto"/>
+              <w:rPr>
+                <w:rFonts w:eastAsia="Times New Roman" w:cstheme="minorHAnsi"/>
+                <w:lang w:eastAsia="da-DK"/>
+              </w:rPr>
+            </w:pPr>
+            <w:proofErr w:type="spellStart"/>
+            <w:r>
+              <w:rPr>
+                <w:rFonts w:eastAsia="Times New Roman" w:cstheme="minorHAnsi"/>
+                <w:lang w:eastAsia="da-DK"/>
+              </w:rPr>
+              <w:t>Members</w:t>
+            </w:r>
+            <w:proofErr w:type="spellEnd"/>
+            <w:r>
+              <w:rPr>
+                <w:rFonts w:eastAsia="Times New Roman" w:cstheme="minorHAnsi"/>
+                <w:lang w:eastAsia="da-DK"/>
+              </w:rPr>
+              <w:t xml:space="preserve"> of the </w:t>
+            </w:r>
+            <w:proofErr w:type="spellStart"/>
+            <w:r>
+              <w:rPr>
+                <w:rFonts w:eastAsia="Times New Roman" w:cstheme="minorHAnsi"/>
+                <w:b/>
+                <w:bCs/>
+                <w:lang w:eastAsia="da-DK"/>
+              </w:rPr>
+              <w:t>db_ddladmin</w:t>
+            </w:r>
+            <w:proofErr w:type="spellEnd"/>
+            <w:r>
+              <w:rPr>
+                <w:rFonts w:eastAsia="Times New Roman" w:cstheme="minorHAnsi"/>
+                <w:lang w:eastAsia="da-DK"/>
+              </w:rPr>
+              <w:t xml:space="preserve"> </w:t>
+            </w:r>
+            <w:proofErr w:type="spellStart"/>
+            <w:r>
+              <w:rPr>
+                <w:rFonts w:eastAsia="Times New Roman" w:cstheme="minorHAnsi"/>
+                <w:lang w:eastAsia="da-DK"/>
+              </w:rPr>
+              <w:t>fixed</w:t>
+            </w:r>
+            <w:proofErr w:type="spellEnd"/>
+            <w:r>
+              <w:rPr>
+                <w:rFonts w:eastAsia="Times New Roman" w:cstheme="minorHAnsi"/>
+                <w:lang w:eastAsia="da-DK"/>
+              </w:rPr>
+              <w:t xml:space="preserve"> database </w:t>
+            </w:r>
+            <w:proofErr w:type="spellStart"/>
+            <w:r>
+              <w:rPr>
+                <w:rFonts w:eastAsia="Times New Roman" w:cstheme="minorHAnsi"/>
+                <w:lang w:eastAsia="da-DK"/>
+              </w:rPr>
+              <w:t>role</w:t>
+            </w:r>
+            <w:proofErr w:type="spellEnd"/>
+            <w:r>
+              <w:rPr>
+                <w:rFonts w:eastAsia="Times New Roman" w:cstheme="minorHAnsi"/>
+                <w:lang w:eastAsia="da-DK"/>
+              </w:rPr>
+              <w:t xml:space="preserve"> </w:t>
+            </w:r>
+            <w:proofErr w:type="spellStart"/>
+            <w:r>
+              <w:rPr>
+                <w:rFonts w:eastAsia="Times New Roman" w:cstheme="minorHAnsi"/>
+                <w:lang w:eastAsia="da-DK"/>
+              </w:rPr>
+              <w:t>can</w:t>
+            </w:r>
+            <w:proofErr w:type="spellEnd"/>
+            <w:r>
+              <w:rPr>
+                <w:rFonts w:eastAsia="Times New Roman" w:cstheme="minorHAnsi"/>
+                <w:lang w:eastAsia="da-DK"/>
+              </w:rPr>
+              <w:t xml:space="preserve"> run </w:t>
+            </w:r>
+            <w:proofErr w:type="spellStart"/>
+            <w:r>
+              <w:rPr>
+                <w:rFonts w:eastAsia="Times New Roman" w:cstheme="minorHAnsi"/>
+                <w:lang w:eastAsia="da-DK"/>
+              </w:rPr>
+              <w:t>any</w:t>
+            </w:r>
+            <w:proofErr w:type="spellEnd"/>
+            <w:r>
+              <w:rPr>
+                <w:rFonts w:eastAsia="Times New Roman" w:cstheme="minorHAnsi"/>
+                <w:lang w:eastAsia="da-DK"/>
+              </w:rPr>
+              <w:t xml:space="preserve"> Data Definition Language (DDL) </w:t>
+            </w:r>
+            <w:proofErr w:type="spellStart"/>
+            <w:r>
+              <w:rPr>
+                <w:rFonts w:eastAsia="Times New Roman" w:cstheme="minorHAnsi"/>
+                <w:lang w:eastAsia="da-DK"/>
+              </w:rPr>
+              <w:t>command</w:t>
+            </w:r>
+            <w:proofErr w:type="spellEnd"/>
+            <w:r>
+              <w:rPr>
+                <w:rFonts w:eastAsia="Times New Roman" w:cstheme="minorHAnsi"/>
+                <w:lang w:eastAsia="da-DK"/>
+              </w:rPr>
+              <w:t xml:space="preserve"> in a database. </w:t>
+            </w:r>
+            <w:proofErr w:type="spellStart"/>
+            <w:r>
+              <w:rPr>
+                <w:rFonts w:eastAsia="Times New Roman" w:cstheme="minorHAnsi"/>
+                <w:lang w:eastAsia="da-DK"/>
+              </w:rPr>
+              <w:t>Members</w:t>
+            </w:r>
+            <w:proofErr w:type="spellEnd"/>
+            <w:r>
+              <w:rPr>
+                <w:rFonts w:eastAsia="Times New Roman" w:cstheme="minorHAnsi"/>
+                <w:lang w:eastAsia="da-DK"/>
+              </w:rPr>
+              <w:t xml:space="preserve"> of </w:t>
+            </w:r>
+            <w:proofErr w:type="spellStart"/>
+            <w:r>
+              <w:rPr>
+                <w:rFonts w:eastAsia="Times New Roman" w:cstheme="minorHAnsi"/>
+                <w:lang w:eastAsia="da-DK"/>
+              </w:rPr>
+              <w:t>this</w:t>
+            </w:r>
+            <w:proofErr w:type="spellEnd"/>
+            <w:r>
+              <w:rPr>
+                <w:rFonts w:eastAsia="Times New Roman" w:cstheme="minorHAnsi"/>
+                <w:lang w:eastAsia="da-DK"/>
+              </w:rPr>
+              <w:t xml:space="preserve"> </w:t>
+            </w:r>
+            <w:proofErr w:type="spellStart"/>
+            <w:r>
+              <w:rPr>
+                <w:rFonts w:eastAsia="Times New Roman" w:cstheme="minorHAnsi"/>
+                <w:lang w:eastAsia="da-DK"/>
+              </w:rPr>
+              <w:t>role</w:t>
+            </w:r>
+            <w:proofErr w:type="spellEnd"/>
+            <w:r>
+              <w:rPr>
+                <w:rFonts w:eastAsia="Times New Roman" w:cstheme="minorHAnsi"/>
+                <w:lang w:eastAsia="da-DK"/>
+              </w:rPr>
+              <w:t xml:space="preserve"> </w:t>
+            </w:r>
+            <w:proofErr w:type="spellStart"/>
+            <w:r>
+              <w:rPr>
+                <w:rFonts w:eastAsia="Times New Roman" w:cstheme="minorHAnsi"/>
+                <w:lang w:eastAsia="da-DK"/>
+              </w:rPr>
+              <w:t>can</w:t>
+            </w:r>
+            <w:proofErr w:type="spellEnd"/>
+            <w:r>
+              <w:rPr>
+                <w:rFonts w:eastAsia="Times New Roman" w:cstheme="minorHAnsi"/>
+                <w:lang w:eastAsia="da-DK"/>
+              </w:rPr>
+              <w:t xml:space="preserve"> </w:t>
+            </w:r>
+            <w:proofErr w:type="spellStart"/>
+            <w:r>
+              <w:rPr>
+                <w:rFonts w:eastAsia="Times New Roman" w:cstheme="minorHAnsi"/>
+                <w:lang w:eastAsia="da-DK"/>
+              </w:rPr>
+              <w:t>potentially</w:t>
+            </w:r>
+            <w:proofErr w:type="spellEnd"/>
+            <w:r>
+              <w:rPr>
+                <w:rFonts w:eastAsia="Times New Roman" w:cstheme="minorHAnsi"/>
+                <w:lang w:eastAsia="da-DK"/>
+              </w:rPr>
+              <w:t xml:space="preserve"> </w:t>
+            </w:r>
+            <w:proofErr w:type="spellStart"/>
+            <w:r>
+              <w:rPr>
+                <w:rFonts w:eastAsia="Times New Roman" w:cstheme="minorHAnsi"/>
+                <w:lang w:eastAsia="da-DK"/>
+              </w:rPr>
+              <w:t>elevate</w:t>
+            </w:r>
+            <w:proofErr w:type="spellEnd"/>
+            <w:r>
+              <w:rPr>
+                <w:rFonts w:eastAsia="Times New Roman" w:cstheme="minorHAnsi"/>
+                <w:lang w:eastAsia="da-DK"/>
+              </w:rPr>
+              <w:t xml:space="preserve"> </w:t>
+            </w:r>
+            <w:proofErr w:type="spellStart"/>
+            <w:r>
+              <w:rPr>
+                <w:rFonts w:eastAsia="Times New Roman" w:cstheme="minorHAnsi"/>
+                <w:lang w:eastAsia="da-DK"/>
+              </w:rPr>
+              <w:t>their</w:t>
+            </w:r>
+            <w:proofErr w:type="spellEnd"/>
+            <w:r>
+              <w:rPr>
+                <w:rFonts w:eastAsia="Times New Roman" w:cstheme="minorHAnsi"/>
+                <w:lang w:eastAsia="da-DK"/>
+              </w:rPr>
+              <w:t xml:space="preserve"> </w:t>
+            </w:r>
+            <w:proofErr w:type="spellStart"/>
+            <w:r>
+              <w:rPr>
+                <w:rFonts w:eastAsia="Times New Roman" w:cstheme="minorHAnsi"/>
+                <w:lang w:eastAsia="da-DK"/>
+              </w:rPr>
+              <w:t>privileges</w:t>
+            </w:r>
+            <w:proofErr w:type="spellEnd"/>
+            <w:r>
+              <w:rPr>
+                <w:rFonts w:eastAsia="Times New Roman" w:cstheme="minorHAnsi"/>
+                <w:lang w:eastAsia="da-DK"/>
+              </w:rPr>
+              <w:t xml:space="preserve"> by </w:t>
+            </w:r>
+            <w:proofErr w:type="spellStart"/>
+            <w:r>
+              <w:rPr>
+                <w:rFonts w:eastAsia="Times New Roman" w:cstheme="minorHAnsi"/>
+                <w:lang w:eastAsia="da-DK"/>
+              </w:rPr>
+              <w:t>manipulating</w:t>
+            </w:r>
+            <w:proofErr w:type="spellEnd"/>
+            <w:r>
+              <w:rPr>
+                <w:rFonts w:eastAsia="Times New Roman" w:cstheme="minorHAnsi"/>
+                <w:lang w:eastAsia="da-DK"/>
+              </w:rPr>
+              <w:t xml:space="preserve"> </w:t>
+            </w:r>
+            <w:proofErr w:type="spellStart"/>
+            <w:r>
+              <w:rPr>
+                <w:rFonts w:eastAsia="Times New Roman" w:cstheme="minorHAnsi"/>
+                <w:lang w:eastAsia="da-DK"/>
+              </w:rPr>
+              <w:t>code</w:t>
+            </w:r>
+            <w:proofErr w:type="spellEnd"/>
+            <w:r>
+              <w:rPr>
+                <w:rFonts w:eastAsia="Times New Roman" w:cstheme="minorHAnsi"/>
+                <w:lang w:eastAsia="da-DK"/>
+              </w:rPr>
+              <w:t xml:space="preserve"> </w:t>
+            </w:r>
+            <w:proofErr w:type="spellStart"/>
+            <w:r>
+              <w:rPr>
+                <w:rFonts w:eastAsia="Times New Roman" w:cstheme="minorHAnsi"/>
+                <w:lang w:eastAsia="da-DK"/>
+              </w:rPr>
+              <w:t>that</w:t>
+            </w:r>
+            <w:proofErr w:type="spellEnd"/>
+            <w:r>
+              <w:rPr>
+                <w:rFonts w:eastAsia="Times New Roman" w:cstheme="minorHAnsi"/>
+                <w:lang w:eastAsia="da-DK"/>
+              </w:rPr>
+              <w:t xml:space="preserve"> </w:t>
+            </w:r>
+            <w:proofErr w:type="spellStart"/>
+            <w:r>
+              <w:rPr>
+                <w:rFonts w:eastAsia="Times New Roman" w:cstheme="minorHAnsi"/>
+                <w:lang w:eastAsia="da-DK"/>
+              </w:rPr>
+              <w:t>may</w:t>
+            </w:r>
+            <w:proofErr w:type="spellEnd"/>
+            <w:r>
+              <w:rPr>
+                <w:rFonts w:eastAsia="Times New Roman" w:cstheme="minorHAnsi"/>
+                <w:lang w:eastAsia="da-DK"/>
+              </w:rPr>
+              <w:t xml:space="preserve"> </w:t>
+            </w:r>
+            <w:proofErr w:type="spellStart"/>
+            <w:r>
+              <w:rPr>
+                <w:rFonts w:eastAsia="Times New Roman" w:cstheme="minorHAnsi"/>
+                <w:lang w:eastAsia="da-DK"/>
+              </w:rPr>
+              <w:t>get</w:t>
+            </w:r>
+            <w:proofErr w:type="spellEnd"/>
+            <w:r>
+              <w:rPr>
+                <w:rFonts w:eastAsia="Times New Roman" w:cstheme="minorHAnsi"/>
+                <w:lang w:eastAsia="da-DK"/>
+              </w:rPr>
+              <w:t xml:space="preserve"> </w:t>
+            </w:r>
+            <w:proofErr w:type="spellStart"/>
+            <w:r>
+              <w:rPr>
+                <w:rFonts w:eastAsia="Times New Roman" w:cstheme="minorHAnsi"/>
+                <w:lang w:eastAsia="da-DK"/>
+              </w:rPr>
+              <w:t>executed</w:t>
+            </w:r>
+            <w:proofErr w:type="spellEnd"/>
+            <w:r>
+              <w:rPr>
+                <w:rFonts w:eastAsia="Times New Roman" w:cstheme="minorHAnsi"/>
+                <w:lang w:eastAsia="da-DK"/>
+              </w:rPr>
+              <w:t xml:space="preserve"> under high </w:t>
+            </w:r>
+            <w:proofErr w:type="spellStart"/>
+            <w:r>
+              <w:rPr>
+                <w:rFonts w:eastAsia="Times New Roman" w:cstheme="minorHAnsi"/>
+                <w:lang w:eastAsia="da-DK"/>
+              </w:rPr>
+              <w:t>privileges</w:t>
+            </w:r>
+            <w:proofErr w:type="spellEnd"/>
+            <w:r>
+              <w:rPr>
+                <w:rFonts w:eastAsia="Times New Roman" w:cstheme="minorHAnsi"/>
+                <w:lang w:eastAsia="da-DK"/>
+              </w:rPr>
+              <w:t xml:space="preserve"> and </w:t>
+            </w:r>
+            <w:proofErr w:type="spellStart"/>
+            <w:r>
+              <w:rPr>
+                <w:rFonts w:eastAsia="Times New Roman" w:cstheme="minorHAnsi"/>
+                <w:lang w:eastAsia="da-DK"/>
+              </w:rPr>
+              <w:t>their</w:t>
+            </w:r>
+            <w:proofErr w:type="spellEnd"/>
+            <w:r>
+              <w:rPr>
+                <w:rFonts w:eastAsia="Times New Roman" w:cstheme="minorHAnsi"/>
+                <w:lang w:eastAsia="da-DK"/>
+              </w:rPr>
+              <w:t xml:space="preserve"> actions </w:t>
+            </w:r>
+            <w:proofErr w:type="spellStart"/>
+            <w:r>
+              <w:rPr>
+                <w:rFonts w:eastAsia="Times New Roman" w:cstheme="minorHAnsi"/>
+                <w:lang w:eastAsia="da-DK"/>
+              </w:rPr>
+              <w:t>should</w:t>
+            </w:r>
+            <w:proofErr w:type="spellEnd"/>
+            <w:r>
+              <w:rPr>
+                <w:rFonts w:eastAsia="Times New Roman" w:cstheme="minorHAnsi"/>
+                <w:lang w:eastAsia="da-DK"/>
+              </w:rPr>
+              <w:t xml:space="preserve"> </w:t>
+            </w:r>
+            <w:proofErr w:type="spellStart"/>
+            <w:r>
+              <w:rPr>
+                <w:rFonts w:eastAsia="Times New Roman" w:cstheme="minorHAnsi"/>
+                <w:lang w:eastAsia="da-DK"/>
+              </w:rPr>
+              <w:t>be</w:t>
+            </w:r>
+            <w:proofErr w:type="spellEnd"/>
+            <w:r>
+              <w:rPr>
+                <w:rFonts w:eastAsia="Times New Roman" w:cstheme="minorHAnsi"/>
+                <w:lang w:eastAsia="da-DK"/>
+              </w:rPr>
+              <w:t xml:space="preserve"> </w:t>
+            </w:r>
+            <w:proofErr w:type="spellStart"/>
+            <w:r>
+              <w:rPr>
+                <w:rFonts w:eastAsia="Times New Roman" w:cstheme="minorHAnsi"/>
+                <w:lang w:eastAsia="da-DK"/>
+              </w:rPr>
+              <w:t>monitored</w:t>
+            </w:r>
+            <w:proofErr w:type="spellEnd"/>
+            <w:r>
+              <w:rPr>
+                <w:rFonts w:eastAsia="Times New Roman" w:cstheme="minorHAnsi"/>
+                <w:lang w:eastAsia="da-DK"/>
+              </w:rPr>
+              <w:t>.</w:t>
+            </w:r>
+          </w:p>
+        </w:tc>
+      </w:tr>
+      <w:tr>
+        <w:trPr>
+          <w:tblCellSpacing w:w="15" w:type="dxa"/>
+        </w:trPr>
+        <w:tc>
+          <w:tcPr>
+            <w:tcW w:w="0" w:type="auto"/>
+            <w:vAlign w:val="center"/>
+            <w:hideMark/>
+          </w:tcPr>
+          <w:p>
+            <w:pPr>
+              <w:spacing w:after="0" w:line="240" w:lineRule="auto"/>
+              <w:rPr>
+                <w:rFonts w:eastAsia="Times New Roman" w:cstheme="minorHAnsi"/>
+                <w:lang w:eastAsia="da-DK"/>
+              </w:rPr>
+            </w:pPr>
+            <w:proofErr w:type="spellStart"/>
+            <w:r>
+              <w:rPr>
+                <w:rFonts w:eastAsia="Times New Roman" w:cstheme="minorHAnsi"/>
+                <w:b/>
+                <w:bCs/>
+                <w:lang w:eastAsia="da-DK"/>
+              </w:rPr>
+              <w:t>db_datawriter</w:t>
+            </w:r>
+            <w:proofErr w:type="spellEnd"/>
+          </w:p>
+        </w:tc>
+        <w:tc>
+          <w:tcPr>
+            <w:tcW w:w="0" w:type="auto"/>
+            <w:vAlign w:val="center"/>
+            <w:hideMark/>
+          </w:tcPr>
+          <w:p>
+            <w:pPr>
+              <w:spacing w:after="0" w:line="240" w:lineRule="auto"/>
+              <w:rPr>
+                <w:rFonts w:eastAsia="Times New Roman" w:cstheme="minorHAnsi"/>
+                <w:lang w:eastAsia="da-DK"/>
+              </w:rPr>
+            </w:pPr>
+            <w:proofErr w:type="spellStart"/>
+            <w:r>
+              <w:rPr>
+                <w:rFonts w:eastAsia="Times New Roman" w:cstheme="minorHAnsi"/>
+                <w:lang w:eastAsia="da-DK"/>
+              </w:rPr>
+              <w:t>Members</w:t>
+            </w:r>
+            <w:proofErr w:type="spellEnd"/>
+            <w:r>
+              <w:rPr>
+                <w:rFonts w:eastAsia="Times New Roman" w:cstheme="minorHAnsi"/>
+                <w:lang w:eastAsia="da-DK"/>
+              </w:rPr>
+              <w:t xml:space="preserve"> of the </w:t>
+            </w:r>
+            <w:proofErr w:type="spellStart"/>
+            <w:r>
+              <w:rPr>
+                <w:rFonts w:eastAsia="Times New Roman" w:cstheme="minorHAnsi"/>
+                <w:b/>
+                <w:bCs/>
+                <w:lang w:eastAsia="da-DK"/>
+              </w:rPr>
+              <w:t>db_datawriter</w:t>
+            </w:r>
+            <w:proofErr w:type="spellEnd"/>
+            <w:r>
+              <w:rPr>
+                <w:rFonts w:eastAsia="Times New Roman" w:cstheme="minorHAnsi"/>
+                <w:lang w:eastAsia="da-DK"/>
+              </w:rPr>
+              <w:t xml:space="preserve"> </w:t>
+            </w:r>
+            <w:proofErr w:type="spellStart"/>
+            <w:r>
+              <w:rPr>
+                <w:rFonts w:eastAsia="Times New Roman" w:cstheme="minorHAnsi"/>
+                <w:lang w:eastAsia="da-DK"/>
+              </w:rPr>
+              <w:t>fixed</w:t>
+            </w:r>
+            <w:proofErr w:type="spellEnd"/>
+            <w:r>
+              <w:rPr>
+                <w:rFonts w:eastAsia="Times New Roman" w:cstheme="minorHAnsi"/>
+                <w:lang w:eastAsia="da-DK"/>
+              </w:rPr>
+              <w:t xml:space="preserve"> database </w:t>
+            </w:r>
+            <w:proofErr w:type="spellStart"/>
+            <w:r>
+              <w:rPr>
+                <w:rFonts w:eastAsia="Times New Roman" w:cstheme="minorHAnsi"/>
+                <w:lang w:eastAsia="da-DK"/>
+              </w:rPr>
+              <w:t>role</w:t>
+            </w:r>
+            <w:proofErr w:type="spellEnd"/>
+            <w:r>
+              <w:rPr>
+                <w:rFonts w:eastAsia="Times New Roman" w:cstheme="minorHAnsi"/>
+                <w:lang w:eastAsia="da-DK"/>
+              </w:rPr>
+              <w:t xml:space="preserve"> </w:t>
+            </w:r>
+            <w:proofErr w:type="spellStart"/>
+            <w:r>
+              <w:rPr>
+                <w:rFonts w:eastAsia="Times New Roman" w:cstheme="minorHAnsi"/>
+                <w:lang w:eastAsia="da-DK"/>
+              </w:rPr>
+              <w:t>can</w:t>
+            </w:r>
+            <w:proofErr w:type="spellEnd"/>
+            <w:r>
+              <w:rPr>
+                <w:rFonts w:eastAsia="Times New Roman" w:cstheme="minorHAnsi"/>
+                <w:lang w:eastAsia="da-DK"/>
+              </w:rPr>
+              <w:t xml:space="preserve"> </w:t>
+            </w:r>
+            <w:proofErr w:type="spellStart"/>
+            <w:r>
+              <w:rPr>
+                <w:rFonts w:eastAsia="Times New Roman" w:cstheme="minorHAnsi"/>
+                <w:lang w:eastAsia="da-DK"/>
+              </w:rPr>
+              <w:t>add</w:t>
+            </w:r>
+            <w:proofErr w:type="spellEnd"/>
+            <w:r>
+              <w:rPr>
+                <w:rFonts w:eastAsia="Times New Roman" w:cstheme="minorHAnsi"/>
+                <w:lang w:eastAsia="da-DK"/>
+              </w:rPr>
+              <w:t xml:space="preserve">, delete, or </w:t>
+            </w:r>
+            <w:proofErr w:type="spellStart"/>
+            <w:r>
+              <w:rPr>
+                <w:rFonts w:eastAsia="Times New Roman" w:cstheme="minorHAnsi"/>
+                <w:lang w:eastAsia="da-DK"/>
+              </w:rPr>
+              <w:t>change</w:t>
+            </w:r>
+            <w:proofErr w:type="spellEnd"/>
+            <w:r>
+              <w:rPr>
+                <w:rFonts w:eastAsia="Times New Roman" w:cstheme="minorHAnsi"/>
+                <w:lang w:eastAsia="da-DK"/>
+              </w:rPr>
+              <w:t xml:space="preserve"> data in all user </w:t>
+            </w:r>
+            <w:proofErr w:type="spellStart"/>
+            <w:r>
+              <w:rPr>
+                <w:rFonts w:eastAsia="Times New Roman" w:cstheme="minorHAnsi"/>
+                <w:lang w:eastAsia="da-DK"/>
+              </w:rPr>
+              <w:t>tables</w:t>
+            </w:r>
+            <w:proofErr w:type="spellEnd"/>
+            <w:r>
+              <w:rPr>
+                <w:rFonts w:eastAsia="Times New Roman" w:cstheme="minorHAnsi"/>
+                <w:lang w:eastAsia="da-DK"/>
+              </w:rPr>
+              <w:t xml:space="preserve">. In most </w:t>
+            </w:r>
+            <w:proofErr w:type="spellStart"/>
+            <w:r>
+              <w:rPr>
+                <w:rFonts w:eastAsia="Times New Roman" w:cstheme="minorHAnsi"/>
+                <w:lang w:eastAsia="da-DK"/>
+              </w:rPr>
+              <w:t>use</w:t>
+            </w:r>
+            <w:proofErr w:type="spellEnd"/>
+            <w:r>
+              <w:rPr>
+                <w:rFonts w:eastAsia="Times New Roman" w:cstheme="minorHAnsi"/>
+                <w:lang w:eastAsia="da-DK"/>
+              </w:rPr>
+              <w:t xml:space="preserve"> cases </w:t>
+            </w:r>
+            <w:proofErr w:type="spellStart"/>
+            <w:r>
+              <w:rPr>
+                <w:rFonts w:eastAsia="Times New Roman" w:cstheme="minorHAnsi"/>
+                <w:lang w:eastAsia="da-DK"/>
+              </w:rPr>
+              <w:t>this</w:t>
+            </w:r>
+            <w:proofErr w:type="spellEnd"/>
+            <w:r>
+              <w:rPr>
+                <w:rFonts w:eastAsia="Times New Roman" w:cstheme="minorHAnsi"/>
+                <w:lang w:eastAsia="da-DK"/>
+              </w:rPr>
+              <w:t xml:space="preserve"> </w:t>
+            </w:r>
+            <w:proofErr w:type="spellStart"/>
+            <w:r>
+              <w:rPr>
+                <w:rFonts w:eastAsia="Times New Roman" w:cstheme="minorHAnsi"/>
+                <w:lang w:eastAsia="da-DK"/>
+              </w:rPr>
+              <w:t>role</w:t>
+            </w:r>
+            <w:proofErr w:type="spellEnd"/>
+            <w:r>
+              <w:rPr>
+                <w:rFonts w:eastAsia="Times New Roman" w:cstheme="minorHAnsi"/>
+                <w:lang w:eastAsia="da-DK"/>
+              </w:rPr>
+              <w:t xml:space="preserve"> </w:t>
+            </w:r>
+            <w:proofErr w:type="spellStart"/>
+            <w:r>
+              <w:rPr>
+                <w:rFonts w:eastAsia="Times New Roman" w:cstheme="minorHAnsi"/>
+                <w:lang w:eastAsia="da-DK"/>
+              </w:rPr>
+              <w:t>will</w:t>
+            </w:r>
+            <w:proofErr w:type="spellEnd"/>
+            <w:r>
+              <w:rPr>
+                <w:rFonts w:eastAsia="Times New Roman" w:cstheme="minorHAnsi"/>
+                <w:lang w:eastAsia="da-DK"/>
+              </w:rPr>
+              <w:t xml:space="preserve"> </w:t>
+            </w:r>
+            <w:proofErr w:type="spellStart"/>
+            <w:r>
+              <w:rPr>
+                <w:rFonts w:eastAsia="Times New Roman" w:cstheme="minorHAnsi"/>
+                <w:lang w:eastAsia="da-DK"/>
+              </w:rPr>
+              <w:t>be</w:t>
+            </w:r>
+            <w:proofErr w:type="spellEnd"/>
+            <w:r>
+              <w:rPr>
+                <w:rFonts w:eastAsia="Times New Roman" w:cstheme="minorHAnsi"/>
+                <w:lang w:eastAsia="da-DK"/>
+              </w:rPr>
+              <w:t xml:space="preserve"> </w:t>
+            </w:r>
+            <w:proofErr w:type="spellStart"/>
+            <w:r>
+              <w:rPr>
+                <w:rFonts w:eastAsia="Times New Roman" w:cstheme="minorHAnsi"/>
+                <w:lang w:eastAsia="da-DK"/>
+              </w:rPr>
+              <w:t>combined</w:t>
+            </w:r>
+            <w:proofErr w:type="spellEnd"/>
+            <w:r>
+              <w:rPr>
+                <w:rFonts w:eastAsia="Times New Roman" w:cstheme="minorHAnsi"/>
+                <w:lang w:eastAsia="da-DK"/>
+              </w:rPr>
+              <w:t xml:space="preserve"> with </w:t>
+            </w:r>
+            <w:proofErr w:type="spellStart"/>
+            <w:r>
+              <w:rPr>
+                <w:rFonts w:eastAsia="Times New Roman" w:cstheme="minorHAnsi"/>
+                <w:b/>
+                <w:bCs/>
+                <w:lang w:eastAsia="da-DK"/>
+              </w:rPr>
+              <w:t>db_datareader</w:t>
+            </w:r>
+            <w:proofErr w:type="spellEnd"/>
+            <w:r>
+              <w:rPr>
+                <w:rFonts w:eastAsia="Times New Roman" w:cstheme="minorHAnsi"/>
+                <w:lang w:eastAsia="da-DK"/>
+              </w:rPr>
+              <w:t xml:space="preserve"> </w:t>
+            </w:r>
+            <w:proofErr w:type="spellStart"/>
+            <w:r>
+              <w:rPr>
+                <w:rFonts w:eastAsia="Times New Roman" w:cstheme="minorHAnsi"/>
+                <w:lang w:eastAsia="da-DK"/>
+              </w:rPr>
+              <w:t>membership</w:t>
+            </w:r>
+            <w:proofErr w:type="spellEnd"/>
+            <w:r>
+              <w:rPr>
+                <w:rFonts w:eastAsia="Times New Roman" w:cstheme="minorHAnsi"/>
+                <w:lang w:eastAsia="da-DK"/>
+              </w:rPr>
+              <w:t xml:space="preserve"> to </w:t>
+            </w:r>
+            <w:proofErr w:type="spellStart"/>
+            <w:r>
+              <w:rPr>
+                <w:rFonts w:eastAsia="Times New Roman" w:cstheme="minorHAnsi"/>
+                <w:lang w:eastAsia="da-DK"/>
+              </w:rPr>
+              <w:t>allow</w:t>
+            </w:r>
+            <w:proofErr w:type="spellEnd"/>
+            <w:r>
+              <w:rPr>
+                <w:rFonts w:eastAsia="Times New Roman" w:cstheme="minorHAnsi"/>
+                <w:lang w:eastAsia="da-DK"/>
+              </w:rPr>
+              <w:t xml:space="preserve"> </w:t>
+            </w:r>
+            <w:proofErr w:type="spellStart"/>
+            <w:r>
+              <w:rPr>
+                <w:rFonts w:eastAsia="Times New Roman" w:cstheme="minorHAnsi"/>
+                <w:lang w:eastAsia="da-DK"/>
+              </w:rPr>
+              <w:t>reading</w:t>
+            </w:r>
+            <w:proofErr w:type="spellEnd"/>
+            <w:r>
+              <w:rPr>
+                <w:rFonts w:eastAsia="Times New Roman" w:cstheme="minorHAnsi"/>
+                <w:lang w:eastAsia="da-DK"/>
+              </w:rPr>
+              <w:t xml:space="preserve"> the data </w:t>
+            </w:r>
+            <w:proofErr w:type="spellStart"/>
+            <w:r>
+              <w:rPr>
+                <w:rFonts w:eastAsia="Times New Roman" w:cstheme="minorHAnsi"/>
+                <w:lang w:eastAsia="da-DK"/>
+              </w:rPr>
+              <w:t>that</w:t>
+            </w:r>
+            <w:proofErr w:type="spellEnd"/>
+            <w:r>
+              <w:rPr>
+                <w:rFonts w:eastAsia="Times New Roman" w:cstheme="minorHAnsi"/>
+                <w:lang w:eastAsia="da-DK"/>
+              </w:rPr>
+              <w:t xml:space="preserve"> is to </w:t>
+            </w:r>
+            <w:proofErr w:type="spellStart"/>
+            <w:r>
+              <w:rPr>
+                <w:rFonts w:eastAsia="Times New Roman" w:cstheme="minorHAnsi"/>
+                <w:lang w:eastAsia="da-DK"/>
+              </w:rPr>
+              <w:t>be</w:t>
+            </w:r>
+            <w:proofErr w:type="spellEnd"/>
+            <w:r>
+              <w:rPr>
+                <w:rFonts w:eastAsia="Times New Roman" w:cstheme="minorHAnsi"/>
+                <w:lang w:eastAsia="da-DK"/>
+              </w:rPr>
+              <w:t xml:space="preserve"> </w:t>
+            </w:r>
+            <w:proofErr w:type="spellStart"/>
+            <w:r>
+              <w:rPr>
+                <w:rFonts w:eastAsia="Times New Roman" w:cstheme="minorHAnsi"/>
+                <w:lang w:eastAsia="da-DK"/>
+              </w:rPr>
+              <w:t>modified</w:t>
+            </w:r>
+            <w:proofErr w:type="spellEnd"/>
+            <w:r>
+              <w:rPr>
+                <w:rFonts w:eastAsia="Times New Roman" w:cstheme="minorHAnsi"/>
+                <w:lang w:eastAsia="da-DK"/>
+              </w:rPr>
+              <w:t>.</w:t>
+            </w:r>
+          </w:p>
+        </w:tc>
+      </w:tr>
+      <w:tr>
+        <w:trPr>
+          <w:tblCellSpacing w:w="15" w:type="dxa"/>
+        </w:trPr>
+        <w:tc>
+          <w:tcPr>
+            <w:tcW w:w="0" w:type="auto"/>
+            <w:vAlign w:val="center"/>
+            <w:hideMark/>
+          </w:tcPr>
+          <w:p>
+            <w:pPr>
+              <w:spacing w:after="0" w:line="240" w:lineRule="auto"/>
+              <w:rPr>
+                <w:rFonts w:eastAsia="Times New Roman" w:cstheme="minorHAnsi"/>
+                <w:lang w:eastAsia="da-DK"/>
+              </w:rPr>
+            </w:pPr>
+            <w:proofErr w:type="spellStart"/>
+            <w:r>
+              <w:rPr>
+                <w:rFonts w:eastAsia="Times New Roman" w:cstheme="minorHAnsi"/>
+                <w:b/>
+                <w:bCs/>
+                <w:lang w:eastAsia="da-DK"/>
+              </w:rPr>
+              <w:t>db_datareader</w:t>
+            </w:r>
+            <w:proofErr w:type="spellEnd"/>
+          </w:p>
+        </w:tc>
+        <w:tc>
+          <w:tcPr>
+            <w:tcW w:w="0" w:type="auto"/>
+            <w:vAlign w:val="center"/>
+            <w:hideMark/>
+          </w:tcPr>
+          <w:p>
+            <w:pPr>
+              <w:spacing w:after="0" w:line="240" w:lineRule="auto"/>
+              <w:rPr>
+                <w:rFonts w:eastAsia="Times New Roman" w:cstheme="minorHAnsi"/>
+                <w:lang w:eastAsia="da-DK"/>
+              </w:rPr>
+            </w:pPr>
+            <w:proofErr w:type="spellStart"/>
+            <w:r>
+              <w:rPr>
+                <w:rFonts w:eastAsia="Times New Roman" w:cstheme="minorHAnsi"/>
+                <w:lang w:eastAsia="da-DK"/>
+              </w:rPr>
+              <w:t>Members</w:t>
+            </w:r>
+            <w:proofErr w:type="spellEnd"/>
+            <w:r>
+              <w:rPr>
+                <w:rFonts w:eastAsia="Times New Roman" w:cstheme="minorHAnsi"/>
+                <w:lang w:eastAsia="da-DK"/>
+              </w:rPr>
+              <w:t xml:space="preserve"> of the </w:t>
+            </w:r>
+            <w:proofErr w:type="spellStart"/>
+            <w:r>
+              <w:rPr>
+                <w:rFonts w:eastAsia="Times New Roman" w:cstheme="minorHAnsi"/>
+                <w:b/>
+                <w:bCs/>
+                <w:lang w:eastAsia="da-DK"/>
+              </w:rPr>
+              <w:t>db_datareader</w:t>
+            </w:r>
+            <w:proofErr w:type="spellEnd"/>
+            <w:r>
+              <w:rPr>
+                <w:rFonts w:eastAsia="Times New Roman" w:cstheme="minorHAnsi"/>
+                <w:lang w:eastAsia="da-DK"/>
+              </w:rPr>
+              <w:t xml:space="preserve"> </w:t>
+            </w:r>
+            <w:proofErr w:type="spellStart"/>
+            <w:r>
+              <w:rPr>
+                <w:rFonts w:eastAsia="Times New Roman" w:cstheme="minorHAnsi"/>
+                <w:lang w:eastAsia="da-DK"/>
+              </w:rPr>
+              <w:t>fixed</w:t>
+            </w:r>
+            <w:proofErr w:type="spellEnd"/>
+            <w:r>
+              <w:rPr>
+                <w:rFonts w:eastAsia="Times New Roman" w:cstheme="minorHAnsi"/>
+                <w:lang w:eastAsia="da-DK"/>
+              </w:rPr>
+              <w:t xml:space="preserve"> database </w:t>
+            </w:r>
+            <w:proofErr w:type="spellStart"/>
+            <w:r>
+              <w:rPr>
+                <w:rFonts w:eastAsia="Times New Roman" w:cstheme="minorHAnsi"/>
+                <w:lang w:eastAsia="da-DK"/>
+              </w:rPr>
+              <w:t>role</w:t>
+            </w:r>
+            <w:proofErr w:type="spellEnd"/>
+            <w:r>
+              <w:rPr>
+                <w:rFonts w:eastAsia="Times New Roman" w:cstheme="minorHAnsi"/>
+                <w:lang w:eastAsia="da-DK"/>
+              </w:rPr>
+              <w:t xml:space="preserve"> </w:t>
+            </w:r>
+            <w:proofErr w:type="spellStart"/>
+            <w:r>
+              <w:rPr>
+                <w:rFonts w:eastAsia="Times New Roman" w:cstheme="minorHAnsi"/>
+                <w:lang w:eastAsia="da-DK"/>
+              </w:rPr>
+              <w:t>can</w:t>
+            </w:r>
+            <w:proofErr w:type="spellEnd"/>
+            <w:r>
+              <w:rPr>
+                <w:rFonts w:eastAsia="Times New Roman" w:cstheme="minorHAnsi"/>
+                <w:lang w:eastAsia="da-DK"/>
+              </w:rPr>
+              <w:t xml:space="preserve"> </w:t>
+            </w:r>
+            <w:proofErr w:type="spellStart"/>
+            <w:r>
+              <w:rPr>
+                <w:rFonts w:eastAsia="Times New Roman" w:cstheme="minorHAnsi"/>
+                <w:lang w:eastAsia="da-DK"/>
+              </w:rPr>
+              <w:t>read</w:t>
+            </w:r>
+            <w:proofErr w:type="spellEnd"/>
+            <w:r>
+              <w:rPr>
+                <w:rFonts w:eastAsia="Times New Roman" w:cstheme="minorHAnsi"/>
+                <w:lang w:eastAsia="da-DK"/>
+              </w:rPr>
+              <w:t xml:space="preserve"> all data from all user </w:t>
+            </w:r>
+            <w:proofErr w:type="spellStart"/>
+            <w:r>
+              <w:rPr>
+                <w:rFonts w:eastAsia="Times New Roman" w:cstheme="minorHAnsi"/>
+                <w:lang w:eastAsia="da-DK"/>
+              </w:rPr>
+              <w:t>tables</w:t>
+            </w:r>
+            <w:proofErr w:type="spellEnd"/>
+            <w:r>
+              <w:rPr>
+                <w:rFonts w:eastAsia="Times New Roman" w:cstheme="minorHAnsi"/>
+                <w:lang w:eastAsia="da-DK"/>
+              </w:rPr>
+              <w:t xml:space="preserve"> and views. User </w:t>
+            </w:r>
+            <w:proofErr w:type="spellStart"/>
+            <w:r>
+              <w:rPr>
+                <w:rFonts w:eastAsia="Times New Roman" w:cstheme="minorHAnsi"/>
+                <w:lang w:eastAsia="da-DK"/>
+              </w:rPr>
+              <w:t>objects</w:t>
+            </w:r>
+            <w:proofErr w:type="spellEnd"/>
+            <w:r>
+              <w:rPr>
+                <w:rFonts w:eastAsia="Times New Roman" w:cstheme="minorHAnsi"/>
+                <w:lang w:eastAsia="da-DK"/>
+              </w:rPr>
+              <w:t xml:space="preserve"> </w:t>
+            </w:r>
+            <w:proofErr w:type="spellStart"/>
+            <w:r>
+              <w:rPr>
+                <w:rFonts w:eastAsia="Times New Roman" w:cstheme="minorHAnsi"/>
+                <w:lang w:eastAsia="da-DK"/>
+              </w:rPr>
+              <w:t>can</w:t>
+            </w:r>
+            <w:proofErr w:type="spellEnd"/>
+            <w:r>
+              <w:rPr>
+                <w:rFonts w:eastAsia="Times New Roman" w:cstheme="minorHAnsi"/>
+                <w:lang w:eastAsia="da-DK"/>
+              </w:rPr>
+              <w:t xml:space="preserve"> </w:t>
+            </w:r>
+            <w:proofErr w:type="spellStart"/>
+            <w:r>
+              <w:rPr>
+                <w:rFonts w:eastAsia="Times New Roman" w:cstheme="minorHAnsi"/>
+                <w:lang w:eastAsia="da-DK"/>
+              </w:rPr>
+              <w:t>exist</w:t>
+            </w:r>
+            <w:proofErr w:type="spellEnd"/>
+            <w:r>
+              <w:rPr>
+                <w:rFonts w:eastAsia="Times New Roman" w:cstheme="minorHAnsi"/>
+                <w:lang w:eastAsia="da-DK"/>
+              </w:rPr>
+              <w:t xml:space="preserve"> in </w:t>
+            </w:r>
+            <w:proofErr w:type="spellStart"/>
+            <w:r>
+              <w:rPr>
+                <w:rFonts w:eastAsia="Times New Roman" w:cstheme="minorHAnsi"/>
+                <w:lang w:eastAsia="da-DK"/>
+              </w:rPr>
+              <w:t>any</w:t>
+            </w:r>
+            <w:proofErr w:type="spellEnd"/>
+            <w:r>
+              <w:rPr>
+                <w:rFonts w:eastAsia="Times New Roman" w:cstheme="minorHAnsi"/>
+                <w:lang w:eastAsia="da-DK"/>
+              </w:rPr>
+              <w:t xml:space="preserve"> </w:t>
+            </w:r>
+            <w:proofErr w:type="spellStart"/>
+            <w:r>
+              <w:rPr>
+                <w:rFonts w:eastAsia="Times New Roman" w:cstheme="minorHAnsi"/>
+                <w:lang w:eastAsia="da-DK"/>
+              </w:rPr>
+              <w:t>schema</w:t>
+            </w:r>
+            <w:proofErr w:type="spellEnd"/>
+            <w:r>
+              <w:rPr>
+                <w:rFonts w:eastAsia="Times New Roman" w:cstheme="minorHAnsi"/>
+                <w:lang w:eastAsia="da-DK"/>
+              </w:rPr>
+              <w:t xml:space="preserve"> </w:t>
+            </w:r>
+            <w:proofErr w:type="spellStart"/>
+            <w:r>
+              <w:rPr>
+                <w:rFonts w:eastAsia="Times New Roman" w:cstheme="minorHAnsi"/>
+                <w:lang w:eastAsia="da-DK"/>
+              </w:rPr>
+              <w:t>except</w:t>
+            </w:r>
+            <w:proofErr w:type="spellEnd"/>
+            <w:r>
+              <w:rPr>
+                <w:rFonts w:eastAsia="Times New Roman" w:cstheme="minorHAnsi"/>
+                <w:lang w:eastAsia="da-DK"/>
+              </w:rPr>
+              <w:t xml:space="preserve"> </w:t>
+            </w:r>
+            <w:r>
+              <w:rPr>
+                <w:rFonts w:eastAsia="Times New Roman" w:cstheme="minorHAnsi"/>
+                <w:i/>
+                <w:iCs/>
+                <w:lang w:eastAsia="da-DK"/>
+              </w:rPr>
+              <w:t>sys</w:t>
+            </w:r>
+            <w:r>
+              <w:rPr>
+                <w:rFonts w:eastAsia="Times New Roman" w:cstheme="minorHAnsi"/>
+                <w:lang w:eastAsia="da-DK"/>
+              </w:rPr>
+              <w:t xml:space="preserve"> and </w:t>
+            </w:r>
+            <w:r>
+              <w:rPr>
+                <w:rFonts w:eastAsia="Times New Roman" w:cstheme="minorHAnsi"/>
+                <w:i/>
+                <w:iCs/>
+                <w:lang w:eastAsia="da-DK"/>
+              </w:rPr>
+              <w:t>INFORMATION_SCHEMA</w:t>
+            </w:r>
+            <w:r>
+              <w:rPr>
+                <w:rFonts w:eastAsia="Times New Roman" w:cstheme="minorHAnsi"/>
+                <w:lang w:eastAsia="da-DK"/>
+              </w:rPr>
+              <w:t>.</w:t>
+            </w:r>
+          </w:p>
+        </w:tc>
+      </w:tr>
+      <w:tr>
+        <w:trPr>
+          <w:tblCellSpacing w:w="15" w:type="dxa"/>
+        </w:trPr>
+        <w:tc>
+          <w:tcPr>
+            <w:tcW w:w="0" w:type="auto"/>
+            <w:vAlign w:val="center"/>
+            <w:hideMark/>
+          </w:tcPr>
+          <w:p>
+            <w:pPr>
+              <w:spacing w:after="0" w:line="240" w:lineRule="auto"/>
+              <w:rPr>
+                <w:rFonts w:eastAsia="Times New Roman" w:cstheme="minorHAnsi"/>
+                <w:lang w:eastAsia="da-DK"/>
+              </w:rPr>
+            </w:pPr>
+            <w:proofErr w:type="spellStart"/>
+            <w:r>
+              <w:rPr>
+                <w:rFonts w:eastAsia="Times New Roman" w:cstheme="minorHAnsi"/>
+                <w:b/>
+                <w:bCs/>
+                <w:lang w:eastAsia="da-DK"/>
+              </w:rPr>
+              <w:t>db_denydatawriter</w:t>
+            </w:r>
+            <w:proofErr w:type="spellEnd"/>
+          </w:p>
+        </w:tc>
+        <w:tc>
+          <w:tcPr>
+            <w:tcW w:w="0" w:type="auto"/>
+            <w:vAlign w:val="center"/>
+            <w:hideMark/>
+          </w:tcPr>
+          <w:p>
+            <w:pPr>
+              <w:spacing w:after="0" w:line="240" w:lineRule="auto"/>
+              <w:rPr>
+                <w:rFonts w:eastAsia="Times New Roman" w:cstheme="minorHAnsi"/>
+                <w:lang w:eastAsia="da-DK"/>
+              </w:rPr>
+            </w:pPr>
+            <w:proofErr w:type="spellStart"/>
+            <w:r>
+              <w:rPr>
+                <w:rFonts w:eastAsia="Times New Roman" w:cstheme="minorHAnsi"/>
+                <w:lang w:eastAsia="da-DK"/>
+              </w:rPr>
+              <w:t>Members</w:t>
+            </w:r>
+            <w:proofErr w:type="spellEnd"/>
+            <w:r>
+              <w:rPr>
+                <w:rFonts w:eastAsia="Times New Roman" w:cstheme="minorHAnsi"/>
+                <w:lang w:eastAsia="da-DK"/>
+              </w:rPr>
+              <w:t xml:space="preserve"> of the </w:t>
+            </w:r>
+            <w:proofErr w:type="spellStart"/>
+            <w:r>
+              <w:rPr>
+                <w:rFonts w:eastAsia="Times New Roman" w:cstheme="minorHAnsi"/>
+                <w:b/>
+                <w:bCs/>
+                <w:lang w:eastAsia="da-DK"/>
+              </w:rPr>
+              <w:t>db_denydatawriter</w:t>
+            </w:r>
+            <w:proofErr w:type="spellEnd"/>
+            <w:r>
+              <w:rPr>
+                <w:rFonts w:eastAsia="Times New Roman" w:cstheme="minorHAnsi"/>
+                <w:lang w:eastAsia="da-DK"/>
+              </w:rPr>
+              <w:t xml:space="preserve"> </w:t>
+            </w:r>
+            <w:proofErr w:type="spellStart"/>
+            <w:r>
+              <w:rPr>
+                <w:rFonts w:eastAsia="Times New Roman" w:cstheme="minorHAnsi"/>
+                <w:lang w:eastAsia="da-DK"/>
+              </w:rPr>
+              <w:t>fixed</w:t>
+            </w:r>
+            <w:proofErr w:type="spellEnd"/>
+            <w:r>
+              <w:rPr>
+                <w:rFonts w:eastAsia="Times New Roman" w:cstheme="minorHAnsi"/>
+                <w:lang w:eastAsia="da-DK"/>
+              </w:rPr>
+              <w:t xml:space="preserve"> database </w:t>
+            </w:r>
+            <w:proofErr w:type="spellStart"/>
+            <w:r>
+              <w:rPr>
+                <w:rFonts w:eastAsia="Times New Roman" w:cstheme="minorHAnsi"/>
+                <w:lang w:eastAsia="da-DK"/>
+              </w:rPr>
+              <w:t>role</w:t>
+            </w:r>
+            <w:proofErr w:type="spellEnd"/>
+            <w:r>
+              <w:rPr>
+                <w:rFonts w:eastAsia="Times New Roman" w:cstheme="minorHAnsi"/>
+                <w:lang w:eastAsia="da-DK"/>
+              </w:rPr>
+              <w:t xml:space="preserve"> </w:t>
+            </w:r>
+            <w:proofErr w:type="spellStart"/>
+            <w:r>
+              <w:rPr>
+                <w:rFonts w:eastAsia="Times New Roman" w:cstheme="minorHAnsi"/>
+                <w:lang w:eastAsia="da-DK"/>
+              </w:rPr>
+              <w:t>cannot</w:t>
+            </w:r>
+            <w:proofErr w:type="spellEnd"/>
+            <w:r>
+              <w:rPr>
+                <w:rFonts w:eastAsia="Times New Roman" w:cstheme="minorHAnsi"/>
+                <w:lang w:eastAsia="da-DK"/>
+              </w:rPr>
+              <w:t xml:space="preserve"> </w:t>
+            </w:r>
+            <w:proofErr w:type="spellStart"/>
+            <w:r>
+              <w:rPr>
+                <w:rFonts w:eastAsia="Times New Roman" w:cstheme="minorHAnsi"/>
+                <w:lang w:eastAsia="da-DK"/>
+              </w:rPr>
+              <w:t>add</w:t>
+            </w:r>
+            <w:proofErr w:type="spellEnd"/>
+            <w:r>
+              <w:rPr>
+                <w:rFonts w:eastAsia="Times New Roman" w:cstheme="minorHAnsi"/>
+                <w:lang w:eastAsia="da-DK"/>
+              </w:rPr>
+              <w:t xml:space="preserve">, </w:t>
+            </w:r>
+            <w:proofErr w:type="spellStart"/>
+            <w:r>
+              <w:rPr>
+                <w:rFonts w:eastAsia="Times New Roman" w:cstheme="minorHAnsi"/>
+                <w:lang w:eastAsia="da-DK"/>
+              </w:rPr>
+              <w:t>modify</w:t>
+            </w:r>
+            <w:proofErr w:type="spellEnd"/>
+            <w:r>
+              <w:rPr>
+                <w:rFonts w:eastAsia="Times New Roman" w:cstheme="minorHAnsi"/>
+                <w:lang w:eastAsia="da-DK"/>
+              </w:rPr>
+              <w:t xml:space="preserve">, or delete </w:t>
+            </w:r>
+            <w:proofErr w:type="spellStart"/>
+            <w:r>
+              <w:rPr>
+                <w:rFonts w:eastAsia="Times New Roman" w:cstheme="minorHAnsi"/>
+                <w:lang w:eastAsia="da-DK"/>
+              </w:rPr>
+              <w:t>any</w:t>
+            </w:r>
+            <w:proofErr w:type="spellEnd"/>
+            <w:r>
+              <w:rPr>
+                <w:rFonts w:eastAsia="Times New Roman" w:cstheme="minorHAnsi"/>
+                <w:lang w:eastAsia="da-DK"/>
+              </w:rPr>
+              <w:t xml:space="preserve"> data in the user </w:t>
+            </w:r>
+            <w:proofErr w:type="spellStart"/>
+            <w:r>
+              <w:rPr>
+                <w:rFonts w:eastAsia="Times New Roman" w:cstheme="minorHAnsi"/>
+                <w:lang w:eastAsia="da-DK"/>
+              </w:rPr>
+              <w:t>tables</w:t>
+            </w:r>
+            <w:proofErr w:type="spellEnd"/>
+            <w:r>
+              <w:rPr>
+                <w:rFonts w:eastAsia="Times New Roman" w:cstheme="minorHAnsi"/>
+                <w:lang w:eastAsia="da-DK"/>
+              </w:rPr>
+              <w:t xml:space="preserve"> </w:t>
+            </w:r>
+            <w:proofErr w:type="spellStart"/>
+            <w:r>
+              <w:rPr>
+                <w:rFonts w:eastAsia="Times New Roman" w:cstheme="minorHAnsi"/>
+                <w:lang w:eastAsia="da-DK"/>
+              </w:rPr>
+              <w:t>within</w:t>
+            </w:r>
+            <w:proofErr w:type="spellEnd"/>
+            <w:r>
+              <w:rPr>
+                <w:rFonts w:eastAsia="Times New Roman" w:cstheme="minorHAnsi"/>
+                <w:lang w:eastAsia="da-DK"/>
+              </w:rPr>
+              <w:t xml:space="preserve"> a database.</w:t>
+            </w:r>
+          </w:p>
+        </w:tc>
+      </w:tr>
+      <w:tr>
+        <w:trPr>
+          <w:tblCellSpacing w:w="15" w:type="dxa"/>
+        </w:trPr>
+        <w:tc>
+          <w:tcPr>
+            <w:tcW w:w="0" w:type="auto"/>
+            <w:vAlign w:val="center"/>
+            <w:hideMark/>
+          </w:tcPr>
+          <w:p>
+            <w:pPr>
+              <w:spacing w:after="0" w:line="240" w:lineRule="auto"/>
+              <w:rPr>
+                <w:rFonts w:eastAsia="Times New Roman" w:cstheme="minorHAnsi"/>
+                <w:lang w:eastAsia="da-DK"/>
+              </w:rPr>
+            </w:pPr>
+            <w:proofErr w:type="spellStart"/>
+            <w:r>
+              <w:rPr>
+                <w:rFonts w:eastAsia="Times New Roman" w:cstheme="minorHAnsi"/>
+                <w:b/>
+                <w:bCs/>
+                <w:lang w:eastAsia="da-DK"/>
+              </w:rPr>
+              <w:lastRenderedPageBreak/>
+              <w:t>db_denydatareader</w:t>
+            </w:r>
+            <w:proofErr w:type="spellEnd"/>
+          </w:p>
+        </w:tc>
+        <w:tc>
+          <w:tcPr>
+            <w:tcW w:w="0" w:type="auto"/>
+            <w:vAlign w:val="center"/>
+            <w:hideMark/>
+          </w:tcPr>
+          <w:p>
+            <w:pPr>
+              <w:spacing w:after="0" w:line="240" w:lineRule="auto"/>
+              <w:rPr>
+                <w:rFonts w:eastAsia="Times New Roman" w:cstheme="minorHAnsi"/>
+                <w:lang w:eastAsia="da-DK"/>
+              </w:rPr>
+            </w:pPr>
+            <w:proofErr w:type="spellStart"/>
+            <w:r>
+              <w:rPr>
+                <w:rFonts w:eastAsia="Times New Roman" w:cstheme="minorHAnsi"/>
+                <w:lang w:eastAsia="da-DK"/>
+              </w:rPr>
+              <w:t>Members</w:t>
+            </w:r>
+            <w:proofErr w:type="spellEnd"/>
+            <w:r>
+              <w:rPr>
+                <w:rFonts w:eastAsia="Times New Roman" w:cstheme="minorHAnsi"/>
+                <w:lang w:eastAsia="da-DK"/>
+              </w:rPr>
+              <w:t xml:space="preserve"> of the </w:t>
+            </w:r>
+            <w:proofErr w:type="spellStart"/>
+            <w:r>
+              <w:rPr>
+                <w:rFonts w:eastAsia="Times New Roman" w:cstheme="minorHAnsi"/>
+                <w:b/>
+                <w:bCs/>
+                <w:lang w:eastAsia="da-DK"/>
+              </w:rPr>
+              <w:t>db_denydatareader</w:t>
+            </w:r>
+            <w:proofErr w:type="spellEnd"/>
+            <w:r>
+              <w:rPr>
+                <w:rFonts w:eastAsia="Times New Roman" w:cstheme="minorHAnsi"/>
+                <w:lang w:eastAsia="da-DK"/>
+              </w:rPr>
+              <w:t xml:space="preserve"> </w:t>
+            </w:r>
+            <w:proofErr w:type="spellStart"/>
+            <w:r>
+              <w:rPr>
+                <w:rFonts w:eastAsia="Times New Roman" w:cstheme="minorHAnsi"/>
+                <w:lang w:eastAsia="da-DK"/>
+              </w:rPr>
+              <w:t>fixed</w:t>
+            </w:r>
+            <w:proofErr w:type="spellEnd"/>
+            <w:r>
+              <w:rPr>
+                <w:rFonts w:eastAsia="Times New Roman" w:cstheme="minorHAnsi"/>
+                <w:lang w:eastAsia="da-DK"/>
+              </w:rPr>
+              <w:t xml:space="preserve"> database </w:t>
+            </w:r>
+            <w:proofErr w:type="spellStart"/>
+            <w:r>
+              <w:rPr>
+                <w:rFonts w:eastAsia="Times New Roman" w:cstheme="minorHAnsi"/>
+                <w:lang w:eastAsia="da-DK"/>
+              </w:rPr>
+              <w:t>role</w:t>
+            </w:r>
+            <w:proofErr w:type="spellEnd"/>
+            <w:r>
+              <w:rPr>
+                <w:rFonts w:eastAsia="Times New Roman" w:cstheme="minorHAnsi"/>
+                <w:lang w:eastAsia="da-DK"/>
+              </w:rPr>
+              <w:t xml:space="preserve"> </w:t>
+            </w:r>
+            <w:proofErr w:type="spellStart"/>
+            <w:r>
+              <w:rPr>
+                <w:rFonts w:eastAsia="Times New Roman" w:cstheme="minorHAnsi"/>
+                <w:lang w:eastAsia="da-DK"/>
+              </w:rPr>
+              <w:t>cannot</w:t>
+            </w:r>
+            <w:proofErr w:type="spellEnd"/>
+            <w:r>
+              <w:rPr>
+                <w:rFonts w:eastAsia="Times New Roman" w:cstheme="minorHAnsi"/>
+                <w:lang w:eastAsia="da-DK"/>
+              </w:rPr>
+              <w:t xml:space="preserve"> </w:t>
+            </w:r>
+            <w:proofErr w:type="spellStart"/>
+            <w:r>
+              <w:rPr>
+                <w:rFonts w:eastAsia="Times New Roman" w:cstheme="minorHAnsi"/>
+                <w:lang w:eastAsia="da-DK"/>
+              </w:rPr>
+              <w:t>read</w:t>
+            </w:r>
+            <w:proofErr w:type="spellEnd"/>
+            <w:r>
+              <w:rPr>
+                <w:rFonts w:eastAsia="Times New Roman" w:cstheme="minorHAnsi"/>
+                <w:lang w:eastAsia="da-DK"/>
+              </w:rPr>
+              <w:t xml:space="preserve"> </w:t>
+            </w:r>
+            <w:proofErr w:type="spellStart"/>
+            <w:r>
+              <w:rPr>
+                <w:rFonts w:eastAsia="Times New Roman" w:cstheme="minorHAnsi"/>
+                <w:lang w:eastAsia="da-DK"/>
+              </w:rPr>
+              <w:t>any</w:t>
+            </w:r>
+            <w:proofErr w:type="spellEnd"/>
+            <w:r>
+              <w:rPr>
+                <w:rFonts w:eastAsia="Times New Roman" w:cstheme="minorHAnsi"/>
+                <w:lang w:eastAsia="da-DK"/>
+              </w:rPr>
+              <w:t xml:space="preserve"> data from the user </w:t>
+            </w:r>
+            <w:proofErr w:type="spellStart"/>
+            <w:r>
+              <w:rPr>
+                <w:rFonts w:eastAsia="Times New Roman" w:cstheme="minorHAnsi"/>
+                <w:lang w:eastAsia="da-DK"/>
+              </w:rPr>
+              <w:t>tables</w:t>
+            </w:r>
+            <w:proofErr w:type="spellEnd"/>
+            <w:r>
+              <w:rPr>
+                <w:rFonts w:eastAsia="Times New Roman" w:cstheme="minorHAnsi"/>
+                <w:lang w:eastAsia="da-DK"/>
+              </w:rPr>
+              <w:t xml:space="preserve"> and views </w:t>
+            </w:r>
+            <w:proofErr w:type="spellStart"/>
+            <w:r>
+              <w:rPr>
+                <w:rFonts w:eastAsia="Times New Roman" w:cstheme="minorHAnsi"/>
+                <w:lang w:eastAsia="da-DK"/>
+              </w:rPr>
+              <w:t>within</w:t>
+            </w:r>
+            <w:proofErr w:type="spellEnd"/>
+            <w:r>
+              <w:rPr>
+                <w:rFonts w:eastAsia="Times New Roman" w:cstheme="minorHAnsi"/>
+                <w:lang w:eastAsia="da-DK"/>
+              </w:rPr>
+              <w:t xml:space="preserve"> a database.</w:t>
+            </w:r>
+          </w:p>
+        </w:tc>
+      </w:tr>
+    </w:tbl>
+    <w:p>
+      <w:pPr>
+        <w:pStyle w:val="Heading3"/>
+      </w:pPr>
+      <w:r>
+        <w:t xml:space="preserve">Opgave 5 - Custom </w:t>
+      </w:r>
+      <w:proofErr w:type="spellStart"/>
+      <w:r>
+        <w:t>roles</w:t>
+      </w:r>
+      <w:proofErr w:type="spellEnd"/>
+    </w:p>
+    <w:p>
+      <w:pPr>
+        <w:pStyle w:val="Heading4"/>
+      </w:pPr>
+      <w:r>
+        <w:t>Kan man selv oprette en database rolle? Hvordan og hvornår kunne det blive aktuelt?</w:t>
+      </w:r>
+      <w:r>
+        <w:t xml:space="preserve"> </w:t>
+      </w:r>
+    </w:p>
+    <w:p>
+      <w:r>
+        <w:t>Ja, se billeder…</w:t>
+      </w:r>
+    </w:p>
+    <w:p>
+      <w:r>
+        <w:rPr>
+          <w:noProof/>
+        </w:rPr>
+        <w:drawing>
+          <wp:inline distT="0" distB="0" distL="0" distR="0" wp14:anchorId="31A313B0" wp14:editId="2D7317D6">
+            <wp:extent cx="2895600" cy="3030220"/>
+            <wp:effectExtent l="0" t="0" r="0" b="0"/>
+            <wp:docPr id="5" name="Picture 5" descr="Create a Server Role in SSMS"/>
+            <wp:cNvGraphicFramePr>
+              <a:graphicFrameLocks xmlns:a="http://schemas.openxmlformats.org/drawingml/2006/main" noChangeAspect="1"/>
+            </wp:cNvGraphicFramePr>
+            <a:graphic xmlns:a="http://schemas.openxmlformats.org/drawingml/2006/main">
+              <a:graphicData uri="http://schemas.openxmlformats.org/drawingml/2006/picture">
+                <pic:pic xmlns:pic="http://schemas.openxmlformats.org/drawingml/2006/picture">
+                  <pic:nvPicPr>
+                    <pic:cNvPr id="0" name="Picture 1" descr="Create a Server Role in SSMS"/>
+                    <pic:cNvPicPr>
+                      <a:picLocks noChangeAspect="1" noChangeArrowheads="1"/>
+                    </pic:cNvPicPr>
+                  </pic:nvPicPr>
+                  <pic:blipFill>
+                    <a:blip r:embed="rId12">
+                      <a:extLst>
+                        <a:ext uri="{28A0092B-C50C-407E-A947-70E740481C1C}">
+                          <a14:useLocalDpi xmlns:a14="http://schemas.microsoft.com/office/drawing/2010/main" val="0"/>
+                        </a:ext>
+                      </a:extLst>
+                    </a:blip>
+                    <a:srcRect/>
+                    <a:stretch>
+                      <a:fillRect/>
+                    </a:stretch>
+                  </pic:blipFill>
+                  <pic:spPr bwMode="auto">
+                    <a:xfrm>
+                      <a:off x="0" y="0"/>
+                      <a:ext cx="2895600" cy="3030220"/>
+                    </a:xfrm>
+                    <a:prstGeom prst="rect">
+                      <a:avLst/>
+                    </a:prstGeom>
+                    <a:noFill/>
+                    <a:ln>
+                      <a:noFill/>
+                    </a:ln>
+                  </pic:spPr>
+                </pic:pic>
+              </a:graphicData>
+            </a:graphic>
+          </wp:inline>
+        </w:drawing>
+      </w:r>
+    </w:p>
+    <w:p>
+      <w:r>
+        <w:rPr>
+          <w:noProof/>
+        </w:rPr>
+        <w:drawing>
+          <wp:inline distT="0" distB="0" distL="0" distR="0" wp14:anchorId="16A40FF4" wp14:editId="6D3E18BC">
+            <wp:extent cx="3354555" cy="3218229"/>
+            <wp:effectExtent l="0" t="0" r="0" b="1270"/>
+            <wp:docPr id="6" name="Picture 6" descr="the New Server Role window"/>
+            <wp:cNvGraphicFramePr>
+              <a:graphicFrameLocks xmlns:a="http://schemas.openxmlformats.org/drawingml/2006/main" noChangeAspect="1"/>
+            </wp:cNvGraphicFramePr>
+            <a:graphic xmlns:a="http://schemas.openxmlformats.org/drawingml/2006/main">
+              <a:graphicData uri="http://schemas.openxmlformats.org/drawingml/2006/picture">
+                <pic:pic xmlns:pic="http://schemas.openxmlformats.org/drawingml/2006/picture">
+                  <pic:nvPicPr>
+                    <pic:cNvPr id="0" name="Picture 3" descr="the New Server Role window"/>
+                    <pic:cNvPicPr>
+                      <a:picLocks noChangeAspect="1" noChangeArrowheads="1"/>
+                    </pic:cNvPicPr>
+                  </pic:nvPicPr>
+                  <pic:blipFill>
+                    <a:blip r:embed="rId13">
+                      <a:extLst>
+                        <a:ext uri="{28A0092B-C50C-407E-A947-70E740481C1C}">
+                          <a14:useLocalDpi xmlns:a14="http://schemas.microsoft.com/office/drawing/2010/main" val="0"/>
+                        </a:ext>
+                      </a:extLst>
+                    </a:blip>
+                    <a:srcRect/>
+                    <a:stretch>
+                      <a:fillRect/>
+                    </a:stretch>
+                  </pic:blipFill>
+                  <pic:spPr bwMode="auto">
+                    <a:xfrm>
+                      <a:off x="0" y="0"/>
+                      <a:ext cx="3363087" cy="3226414"/>
+                    </a:xfrm>
+                    <a:prstGeom prst="rect">
+                      <a:avLst/>
+                    </a:prstGeom>
+                    <a:noFill/>
+                    <a:ln>
+                      <a:noFill/>
+                    </a:ln>
+                  </pic:spPr>
+                </pic:pic>
+              </a:graphicData>
+            </a:graphic>
+          </wp:inline>
+        </w:drawing>
+      </w:r>
+    </w:p>
+    <w:p>
+      <w:pPr>
+        <w:pStyle w:val="Heading3"/>
+      </w:pPr>
+      <w:r>
+        <w:t>Opgave 6 - Opret bruger</w:t>
+      </w:r>
+    </w:p>
+    <w:p>
+      <w:pPr>
+        <w:pStyle w:val="ListParagraph"/>
+        <w:numPr>
+          <w:ilvl w:val="0"/>
+          <w:numId w:val="6"/>
+        </w:numPr>
+      </w:pPr>
+      <w:r>
+        <w:t>Object Explorer</w:t>
+      </w:r>
+      <w:r>
+        <w:t>-&gt;Security</w:t>
+      </w:r>
+    </w:p>
+    <w:p>
+      <w:pPr>
+        <w:pStyle w:val="ListParagraph"/>
+        <w:numPr>
+          <w:ilvl w:val="0"/>
+          <w:numId w:val="6"/>
+        </w:numPr>
+      </w:pPr>
+      <w:r>
+        <w:t xml:space="preserve">Højre klik på </w:t>
+      </w:r>
+      <w:r>
+        <w:rPr>
+          <w:b/>
+          <w:bCs/>
+        </w:rPr>
+        <w:t>Security</w:t>
+      </w:r>
+      <w:r>
+        <w:t xml:space="preserve">, vælg </w:t>
+      </w:r>
+      <w:r>
+        <w:rPr>
+          <w:b/>
+          <w:bCs/>
+        </w:rPr>
+        <w:t xml:space="preserve">new </w:t>
+      </w:r>
+      <w:r>
+        <w:t xml:space="preserve">og </w:t>
+      </w:r>
+      <w:r>
+        <w:t xml:space="preserve">derefter </w:t>
+      </w:r>
+      <w:r>
+        <w:rPr>
+          <w:b/>
+          <w:bCs/>
+        </w:rPr>
+        <w:t>Login</w:t>
+      </w:r>
+    </w:p>
+    <w:p>
+      <w:pPr>
+        <w:pStyle w:val="Heading3"/>
+      </w:pPr>
+      <w:r>
+        <w:t>Opgave 8</w:t>
+      </w:r>
+      <w:r>
+        <w:t xml:space="preserve"> -</w:t>
+      </w:r>
+      <w:r>
+        <w:t xml:space="preserve"> Select i SQLCMD</w:t>
+      </w:r>
+    </w:p>
+    <w:p>
+      <w:pPr>
+        <w:pStyle w:val="ListParagraph"/>
+        <w:numPr>
+          <w:ilvl w:val="0"/>
+          <w:numId w:val="7"/>
+        </w:numPr>
+      </w:pPr>
+      <w:proofErr w:type="spellStart"/>
+      <w:r>
+        <w:t>Sqlcmd</w:t>
+      </w:r>
+      <w:proofErr w:type="spellEnd"/>
+      <w:r>
+        <w:t xml:space="preserve"> -S </w:t>
+      </w:r>
+      <w:r>
+        <w:rPr>
+          <w:b/>
+          <w:bCs/>
+        </w:rPr>
+        <w:t>REPLACE_WITH_SERVER_NAME</w:t>
+      </w:r>
+    </w:p>
+    <w:p>
+      <w:pPr>
+        <w:pStyle w:val="ListParagraph"/>
+        <w:numPr>
+          <w:ilvl w:val="0"/>
+          <w:numId w:val="7"/>
+        </w:numPr>
+      </w:pPr>
+      <w:proofErr w:type="spellStart"/>
+      <w:r>
+        <w:t>select</w:t>
+      </w:r>
+      <w:proofErr w:type="spellEnd"/>
+      <w:r>
+        <w:t xml:space="preserve"> "USB rocket </w:t>
+      </w:r>
+      <w:proofErr w:type="spellStart"/>
+      <w:r>
+        <w:t>launcher</w:t>
+      </w:r>
+      <w:proofErr w:type="spellEnd"/>
+      <w:r>
+        <w:t xml:space="preserve"> (Gray)" from </w:t>
+      </w:r>
+      <w:proofErr w:type="spellStart"/>
+      <w:proofErr w:type="gramStart"/>
+      <w:r>
+        <w:t>WideWorldImporters.Sales.OrderLines</w:t>
+      </w:r>
+      <w:proofErr w:type="spellEnd"/>
+      <w:proofErr w:type="gramEnd"/>
+    </w:p>
+    <w:p>
+      <w:pPr>
+        <w:pStyle w:val="ListParagraph"/>
+      </w:pPr>
+      <w:r>
+        <w:rPr>
+          <w:noProof/>
+        </w:rPr>
+        <w:lastRenderedPageBreak/>
+        <w:drawing>
+          <wp:inline distT="0" distB="0" distL="0" distR="0" wp14:anchorId="778F6F06" wp14:editId="559CECA5">
+            <wp:extent cx="2051685" cy="1553210"/>
+            <wp:effectExtent l="0" t="0" r="5715" b="8890"/>
+            <wp:docPr id="7" name="Picture 7" descr="Graphical user interface, text, application, chat or text message&#10;&#10;Description automatically generated"/>
+            <wp:cNvGraphicFramePr>
+              <a:graphicFrameLocks xmlns:a="http://schemas.openxmlformats.org/drawingml/2006/main" noChangeAspect="1"/>
+            </wp:cNvGraphicFramePr>
+            <a:graphic xmlns:a="http://schemas.openxmlformats.org/drawingml/2006/main">
+              <a:graphicData uri="http://schemas.openxmlformats.org/drawingml/2006/picture">
+                <pic:pic xmlns:pic="http://schemas.openxmlformats.org/drawingml/2006/picture">
+                  <pic:nvPicPr>
+                    <pic:cNvPr id="7" name="Picture 7" descr="Graphical user interface, text, application, chat or text message&#10;&#10;Description automatically generated"/>
+                    <pic:cNvPicPr>
+                      <a:picLocks noChangeAspect="1" noChangeArrowheads="1"/>
+                    </pic:cNvPicPr>
+                  </pic:nvPicPr>
+                  <pic:blipFill>
+                    <a:blip r:embed="rId14">
+                      <a:extLst>
+                        <a:ext uri="{28A0092B-C50C-407E-A947-70E740481C1C}">
+                          <a14:useLocalDpi xmlns:a14="http://schemas.microsoft.com/office/drawing/2010/main" val="0"/>
+                        </a:ext>
+                      </a:extLst>
+                    </a:blip>
+                    <a:srcRect/>
+                    <a:stretch>
+                      <a:fillRect/>
+                    </a:stretch>
+                  </pic:blipFill>
+                  <pic:spPr bwMode="auto">
+                    <a:xfrm>
+                      <a:off x="0" y="0"/>
+                      <a:ext cx="2051685" cy="1553210"/>
+                    </a:xfrm>
+                    <a:prstGeom prst="rect">
+                      <a:avLst/>
+                    </a:prstGeom>
+                    <a:noFill/>
+                    <a:ln>
+                      <a:noFill/>
+                    </a:ln>
+                  </pic:spPr>
+                </pic:pic>
+              </a:graphicData>
+            </a:graphic>
+          </wp:inline>
+        </w:drawing>
+      </w:r>
+    </w:p>
+    <w:p>
+      <w:pPr>
+        <w:pStyle w:val="Heading2"/>
+      </w:pPr>
+      <w:r>
+        <w:t>B</w:t>
+      </w:r>
+      <w:r>
+        <w:t xml:space="preserve">ackup og </w:t>
+      </w:r>
+      <w:proofErr w:type="spellStart"/>
+      <w:r>
+        <w:t>recovery</w:t>
+      </w:r>
+      <w:proofErr w:type="spellEnd"/>
+    </w:p>
+    <w:p>
+      <w:pPr>
+        <w:pStyle w:val="Heading3"/>
+      </w:pPr>
+      <w:proofErr w:type="spellStart"/>
+      <w:r>
+        <w:t>Back-up</w:t>
+      </w:r>
+      <w:proofErr w:type="spellEnd"/>
+      <w:r>
+        <w:t xml:space="preserve"> model sættes til Full. Hvorfor? Hvad er forskellen på Simple og Full?</w:t>
+      </w:r>
+    </w:p>
+    <w:p>
+      <w:r>
+        <w:t xml:space="preserve">Simple backup kan først laves, når man som minimum har lavet en </w:t>
+      </w:r>
+      <w:proofErr w:type="spellStart"/>
+      <w:r>
+        <w:t>full</w:t>
+      </w:r>
+      <w:proofErr w:type="spellEnd"/>
+      <w:r>
+        <w:t xml:space="preserve"> backup. Et fornuftigt backupplan, ville være en </w:t>
+      </w:r>
+      <w:proofErr w:type="spellStart"/>
+      <w:r>
+        <w:t>full</w:t>
+      </w:r>
+      <w:proofErr w:type="spellEnd"/>
+      <w:r>
+        <w:t xml:space="preserve"> backup om ugen og så ellers simple backup </w:t>
+      </w:r>
+      <w:proofErr w:type="spellStart"/>
+      <w:r>
+        <w:t>nightly</w:t>
+      </w:r>
+      <w:proofErr w:type="spellEnd"/>
+      <w:r>
+        <w:t>.</w:t>
+      </w:r>
+    </w:p>
+    <w:p>
+      <w:pPr>
+        <w:pStyle w:val="Heading3"/>
+      </w:pPr>
+      <w:r>
+        <w:t>Full backup guide via SSMS</w:t>
+      </w:r>
+    </w:p>
+    <w:p>
+      <w:pPr>
+        <w:pStyle w:val="ListParagraph"/>
+        <w:numPr>
+          <w:ilvl w:val="0"/>
+          <w:numId w:val="8"/>
+        </w:numPr>
+      </w:pPr>
+      <w:r>
+        <w:t>Opret</w:t>
+      </w:r>
+      <w:r>
+        <w:t xml:space="preserve"> en</w:t>
+      </w:r>
+      <w:r>
+        <w:t xml:space="preserve"> mappe</w:t>
+      </w:r>
+      <w:r>
+        <w:t>, som skal bruges til output for database backup</w:t>
+      </w:r>
+    </w:p>
+    <w:p>
+      <w:pPr>
+        <w:pStyle w:val="ListParagraph"/>
+        <w:numPr>
+          <w:ilvl w:val="0"/>
+          <w:numId w:val="8"/>
+        </w:numPr>
+      </w:pPr>
+      <w:r>
+        <w:t>Højre klik på en database, og vælg task-&gt;backup…</w:t>
+      </w:r>
+    </w:p>
+    <w:p>
+      <w:pPr>
+        <w:pStyle w:val="ListParagraph"/>
+      </w:pPr>
+      <w:r>
+        <w:rPr>
+          <w:noProof/>
+        </w:rPr>
+        <w:drawing>
+          <wp:inline distT="0" distB="0" distL="0" distR="0" wp14:anchorId="18F2A0F5" wp14:editId="7E5F370D">
+            <wp:extent cx="3048000" cy="2656616"/>
+            <wp:effectExtent l="0" t="0" r="0" b="0"/>
+            <wp:docPr id="8" name="Picture 8" descr="Graphical user interface, application&#10;&#10;Description automatically generated"/>
+            <wp:cNvGraphicFramePr>
+              <a:graphicFrameLocks xmlns:a="http://schemas.openxmlformats.org/drawingml/2006/main" noChangeAspect="1"/>
+            </wp:cNvGraphicFramePr>
+            <a:graphic xmlns:a="http://schemas.openxmlformats.org/drawingml/2006/main">
+              <a:graphicData uri="http://schemas.openxmlformats.org/drawingml/2006/picture">
+                <pic:pic xmlns:pic="http://schemas.openxmlformats.org/drawingml/2006/picture">
+                  <pic:nvPicPr>
+                    <pic:cNvPr id="8" name="Picture 8" descr="Graphical user interface, application&#10;&#10;Description automatically generated"/>
+                    <pic:cNvPicPr>
+                      <a:picLocks noChangeAspect="1" noChangeArrowheads="1"/>
+                    </pic:cNvPicPr>
+                  </pic:nvPicPr>
+                  <pic:blipFill>
+                    <a:blip r:embed="rId15" cstate="print">
+                      <a:extLst>
+                        <a:ext uri="{28A0092B-C50C-407E-A947-70E740481C1C}">
+                          <a14:useLocalDpi xmlns:a14="http://schemas.microsoft.com/office/drawing/2010/main" val="0"/>
+                        </a:ext>
+                      </a:extLst>
+                    </a:blip>
+                    <a:srcRect/>
+                    <a:stretch>
+                      <a:fillRect/>
+                    </a:stretch>
+                  </pic:blipFill>
+                  <pic:spPr bwMode="auto">
+                    <a:xfrm>
+                      <a:off x="0" y="0"/>
+                      <a:ext cx="3052981" cy="2660958"/>
+                    </a:xfrm>
+                    <a:prstGeom prst="rect">
+                      <a:avLst/>
+                    </a:prstGeom>
+                    <a:noFill/>
+                    <a:ln>
+                      <a:noFill/>
+                    </a:ln>
+                  </pic:spPr>
+                </pic:pic>
+              </a:graphicData>
+            </a:graphic>
+          </wp:inline>
+        </w:drawing>
+      </w:r>
+    </w:p>
+    <w:p>
+      <w:pPr>
+        <w:pStyle w:val="Heading3"/>
+      </w:pPr>
+      <w:r>
+        <w:t xml:space="preserve">Hvad gør </w:t>
+      </w:r>
+      <w:proofErr w:type="spellStart"/>
+      <w:r>
+        <w:t>back-up</w:t>
+      </w:r>
+      <w:proofErr w:type="spellEnd"/>
+      <w:r>
+        <w:t xml:space="preserve"> the </w:t>
+      </w:r>
+      <w:proofErr w:type="spellStart"/>
+      <w:r>
+        <w:t>tail</w:t>
+      </w:r>
+      <w:proofErr w:type="spellEnd"/>
+      <w:r>
+        <w:t xml:space="preserve"> of the log?</w:t>
+      </w:r>
+    </w:p>
+    <w:p>
+      <w:pPr>
+        <w:spacing w:after="0" w:line="240" w:lineRule="auto"/>
+        <w:rPr>
+          <w:rFonts w:eastAsia="Times New Roman" w:cstheme="minorHAnsi"/>
+          <w:lang w:eastAsia="da-DK"/>
+        </w:rPr>
+      </w:pPr>
+      <w:r>
+        <w:rPr>
+          <w:rFonts w:eastAsia="Times New Roman" w:cstheme="minorHAnsi"/>
+          <w:lang w:eastAsia="da-DK"/>
+        </w:rPr>
+        <w:t xml:space="preserve">En backup, der er baseret på </w:t>
+      </w:r>
+      <w:proofErr w:type="spellStart"/>
+      <w:r>
+        <w:rPr>
+          <w:rFonts w:eastAsia="Times New Roman" w:cstheme="minorHAnsi"/>
+          <w:lang w:eastAsia="da-DK"/>
+        </w:rPr>
+        <w:t>tail</w:t>
+      </w:r>
+      <w:proofErr w:type="spellEnd"/>
+      <w:r>
+        <w:rPr>
+          <w:rFonts w:eastAsia="Times New Roman" w:cstheme="minorHAnsi"/>
+          <w:lang w:eastAsia="da-DK"/>
+        </w:rPr>
+        <w:t xml:space="preserve"> </w:t>
+      </w:r>
+      <w:r>
+        <w:rPr>
+          <w:rFonts w:eastAsia="Times New Roman" w:cstheme="minorHAnsi"/>
+          <w:lang w:eastAsia="da-DK"/>
+        </w:rPr>
+        <w:t xml:space="preserve">loggen, registrerer alle </w:t>
+      </w:r>
+      <w:r>
+        <w:rPr>
+          <w:rFonts w:eastAsia="Times New Roman" w:cstheme="minorHAnsi"/>
+          <w:lang w:eastAsia="da-DK"/>
+        </w:rPr>
+        <w:t xml:space="preserve">log </w:t>
+      </w:r>
+      <w:proofErr w:type="spellStart"/>
+      <w:r>
+        <w:rPr>
+          <w:rFonts w:eastAsia="Times New Roman" w:cstheme="minorHAnsi"/>
+          <w:lang w:eastAsia="da-DK"/>
+        </w:rPr>
+        <w:t>records</w:t>
+      </w:r>
+      <w:proofErr w:type="spellEnd"/>
+      <w:r>
+        <w:rPr>
+          <w:rFonts w:eastAsia="Times New Roman" w:cstheme="minorHAnsi"/>
+          <w:lang w:eastAsia="da-DK"/>
+        </w:rPr>
+        <w:t>, der endnu ikke er sikkerhedskopieret (</w:t>
+      </w:r>
+      <w:proofErr w:type="spellStart"/>
+      <w:r>
+        <w:rPr>
+          <w:rFonts w:eastAsia="Times New Roman" w:cstheme="minorHAnsi"/>
+          <w:lang w:eastAsia="da-DK"/>
+        </w:rPr>
+        <w:t>tail</w:t>
+      </w:r>
+      <w:proofErr w:type="spellEnd"/>
+      <w:r>
+        <w:rPr>
+          <w:rFonts w:eastAsia="Times New Roman" w:cstheme="minorHAnsi"/>
+          <w:lang w:eastAsia="da-DK"/>
+        </w:rPr>
+        <w:t xml:space="preserve"> loggen</w:t>
+      </w:r>
+      <w:r>
+        <w:rPr>
+          <w:rFonts w:eastAsia="Times New Roman" w:cstheme="minorHAnsi"/>
+          <w:lang w:eastAsia="da-DK"/>
+        </w:rPr>
+        <w:t xml:space="preserve">) for at forhindre tab af arbejde og for at holde </w:t>
+      </w:r>
+      <w:r>
+        <w:rPr>
+          <w:rFonts w:eastAsia="Times New Roman" w:cstheme="minorHAnsi"/>
+          <w:lang w:eastAsia="da-DK"/>
+        </w:rPr>
+        <w:t>loggen</w:t>
+      </w:r>
+      <w:r>
+        <w:rPr>
+          <w:rFonts w:eastAsia="Times New Roman" w:cstheme="minorHAnsi"/>
+          <w:lang w:eastAsia="da-DK"/>
+        </w:rPr>
+        <w:t xml:space="preserve"> intakt</w:t>
+      </w:r>
+      <w:r>
+        <w:rPr>
+          <w:rFonts w:eastAsia="Times New Roman" w:cstheme="minorHAnsi"/>
+          <w:lang w:eastAsia="da-DK"/>
+        </w:rPr>
+        <w:t>.</w:t>
+      </w:r>
+    </w:p>
+    <w:p>
+      <w:pPr>
+        <w:pStyle w:val="Heading3"/>
+      </w:pPr>
+      <w:r>
+        <w:t>S</w:t>
+      </w:r>
+      <w:r>
+        <w:t xml:space="preserve">amlede backup </w:t>
+      </w:r>
+      <w:r>
+        <w:t>statement</w:t>
+      </w:r>
+    </w:p>
+    <w:p>
+      <w:pPr>
+        <w:autoSpaceDE w:val="0"/>
+        <w:autoSpaceDN w:val="0"/>
+        <w:adjustRightInd w:val="0"/>
+        <w:spacing w:after="0" w:line="240" w:lineRule="auto"/>
+        <w:rPr>
+          <w:rFonts w:ascii="Consolas" w:hAnsi="Consolas" w:cs="Consolas"/>
+          <w:color w:val="000000"/>
+          <w:sz w:val="19"/>
+          <w:szCs w:val="19"/>
+        </w:rPr>
+      </w:pPr>
+      <w:r>
+        <w:rPr>
+          <w:rFonts w:ascii="Consolas" w:hAnsi="Consolas" w:cs="Consolas"/>
+          <w:color w:val="0000FF"/>
+          <w:sz w:val="19"/>
+          <w:szCs w:val="19"/>
+        </w:rPr>
+        <w:t>backup</w:t>
+      </w:r>
+      <w:r>
+        <w:rPr>
+          <w:rFonts w:ascii="Consolas" w:hAnsi="Consolas" w:cs="Consolas"/>
+          <w:color w:val="000000"/>
+          <w:sz w:val="19"/>
+          <w:szCs w:val="19"/>
+        </w:rPr>
+        <w:t xml:space="preserve"> </w:t>
+      </w:r>
+      <w:r>
+        <w:rPr>
+          <w:rFonts w:ascii="Consolas" w:hAnsi="Consolas" w:cs="Consolas"/>
+          <w:color w:val="0000FF"/>
+          <w:sz w:val="19"/>
+          <w:szCs w:val="19"/>
+        </w:rPr>
+        <w:t>database</w:t>
+      </w:r>
+      <w:r>
+        <w:rPr>
+          <w:rFonts w:ascii="Consolas" w:hAnsi="Consolas" w:cs="Consolas"/>
+          <w:color w:val="000000"/>
+          <w:sz w:val="19"/>
+          <w:szCs w:val="19"/>
+        </w:rPr>
+        <w:t xml:space="preserve"> </w:t>
+      </w:r>
+      <w:proofErr w:type="spellStart"/>
+      <w:r>
+        <w:rPr>
+          <w:rFonts w:ascii="Consolas" w:hAnsi="Consolas" w:cs="Consolas"/>
+          <w:color w:val="000000"/>
+          <w:sz w:val="19"/>
+          <w:szCs w:val="19"/>
+        </w:rPr>
+        <w:t>WideWorldImporters</w:t>
+      </w:r>
+      <w:proofErr w:type="spellEnd"/>
+      <w:r>
+        <w:rPr>
+          <w:rFonts w:ascii="Consolas" w:hAnsi="Consolas" w:cs="Consolas"/>
+          <w:color w:val="000000"/>
+          <w:sz w:val="19"/>
+          <w:szCs w:val="19"/>
+        </w:rPr>
+        <w:t xml:space="preserve"> </w:t>
+      </w:r>
+      <w:r>
+        <w:rPr>
+          <w:rFonts w:ascii="Consolas" w:hAnsi="Consolas" w:cs="Consolas"/>
+          <w:color w:val="0000FF"/>
+          <w:sz w:val="19"/>
+          <w:szCs w:val="19"/>
+        </w:rPr>
+        <w:t>to</w:t>
+      </w:r>
+      <w:r>
+        <w:rPr>
+          <w:rFonts w:ascii="Consolas" w:hAnsi="Consolas" w:cs="Consolas"/>
+          <w:color w:val="000000"/>
+          <w:sz w:val="19"/>
+          <w:szCs w:val="19"/>
+        </w:rPr>
+        <w:t xml:space="preserve"> </w:t>
+      </w:r>
+      <w:r>
+        <w:rPr>
+          <w:rFonts w:ascii="Consolas" w:hAnsi="Consolas" w:cs="Consolas"/>
+          <w:color w:val="0000FF"/>
+          <w:sz w:val="19"/>
+          <w:szCs w:val="19"/>
+        </w:rPr>
+        <w:t>disk</w:t>
+      </w:r>
+      <w:r>
+        <w:rPr>
+          <w:rFonts w:ascii="Consolas" w:hAnsi="Consolas" w:cs="Consolas"/>
+          <w:color w:val="000000"/>
+          <w:sz w:val="19"/>
+          <w:szCs w:val="19"/>
+        </w:rPr>
+        <w:t xml:space="preserve"> </w:t>
+      </w:r>
+      <w:r>
+        <w:rPr>
+          <w:rFonts w:ascii="Consolas" w:hAnsi="Consolas" w:cs="Consolas"/>
+          <w:color w:val="808080"/>
+          <w:sz w:val="19"/>
+          <w:szCs w:val="19"/>
+        </w:rPr>
+        <w:t>=</w:t>
+      </w:r>
+      <w:r>
+        <w:rPr>
+          <w:rFonts w:ascii="Consolas" w:hAnsi="Consolas" w:cs="Consolas"/>
+          <w:color w:val="000000"/>
+          <w:sz w:val="19"/>
+          <w:szCs w:val="19"/>
+        </w:rPr>
+        <w:t xml:space="preserve"> </w:t>
+      </w:r>
+      <w:r>
+        <w:rPr>
+          <w:rFonts w:ascii="Consolas" w:hAnsi="Consolas" w:cs="Consolas"/>
+          <w:color w:val="FF0000"/>
+          <w:sz w:val="19"/>
+          <w:szCs w:val="19"/>
+        </w:rPr>
+        <w:t>'d:\TechCollege\H1PD021123\Databaseserver\WideWorldImporters_BAK2.bak'</w:t>
+      </w:r>
+    </w:p>
+    <w:p>
+      <w:pPr>
+        <w:autoSpaceDE w:val="0"/>
+        <w:autoSpaceDN w:val="0"/>
+        <w:adjustRightInd w:val="0"/>
+        <w:spacing w:after="0" w:line="240" w:lineRule="auto"/>
+        <w:rPr>
+          <w:rFonts w:ascii="Consolas" w:hAnsi="Consolas" w:cs="Consolas"/>
+          <w:color w:val="000000"/>
+          <w:sz w:val="19"/>
+          <w:szCs w:val="19"/>
+        </w:rPr>
+      </w:pPr>
+      <w:r>
+        <w:rPr>
+          <w:rFonts w:ascii="Consolas" w:hAnsi="Consolas" w:cs="Consolas"/>
+          <w:color w:val="000000"/>
+          <w:sz w:val="19"/>
+          <w:szCs w:val="19"/>
+        </w:rPr>
+        <w:t xml:space="preserve"> </w:t>
+      </w:r>
+      <w:r>
+        <w:rPr>
+          <w:rFonts w:ascii="Consolas" w:hAnsi="Consolas" w:cs="Consolas"/>
+          <w:color w:val="0000FF"/>
+          <w:sz w:val="19"/>
+          <w:szCs w:val="19"/>
+        </w:rPr>
+        <w:t>backup</w:t>
+      </w:r>
+      <w:r>
+        <w:rPr>
+          <w:rFonts w:ascii="Consolas" w:hAnsi="Consolas" w:cs="Consolas"/>
+          <w:color w:val="000000"/>
+          <w:sz w:val="19"/>
+          <w:szCs w:val="19"/>
+        </w:rPr>
+        <w:t xml:space="preserve"> </w:t>
+      </w:r>
+      <w:r>
+        <w:rPr>
+          <w:rFonts w:ascii="Consolas" w:hAnsi="Consolas" w:cs="Consolas"/>
+          <w:color w:val="FF00FF"/>
+          <w:sz w:val="19"/>
+          <w:szCs w:val="19"/>
+        </w:rPr>
+        <w:t>log</w:t>
+      </w:r>
+      <w:r>
+        <w:rPr>
+          <w:rFonts w:ascii="Consolas" w:hAnsi="Consolas" w:cs="Consolas"/>
+          <w:color w:val="000000"/>
+          <w:sz w:val="19"/>
+          <w:szCs w:val="19"/>
+        </w:rPr>
+        <w:t xml:space="preserve"> </w:t>
+      </w:r>
+      <w:proofErr w:type="spellStart"/>
+      <w:r>
+        <w:rPr>
+          <w:rFonts w:ascii="Consolas" w:hAnsi="Consolas" w:cs="Consolas"/>
+          <w:color w:val="000000"/>
+          <w:sz w:val="19"/>
+          <w:szCs w:val="19"/>
+        </w:rPr>
+        <w:t>WideWorldImporters</w:t>
+      </w:r>
+      <w:proofErr w:type="spellEnd"/>
+      <w:r>
+        <w:rPr>
+          <w:rFonts w:ascii="Consolas" w:hAnsi="Consolas" w:cs="Consolas"/>
+          <w:color w:val="000000"/>
+          <w:sz w:val="19"/>
+          <w:szCs w:val="19"/>
+        </w:rPr>
+        <w:t xml:space="preserve"> </w:t>
+      </w:r>
+      <w:r>
+        <w:rPr>
+          <w:rFonts w:ascii="Consolas" w:hAnsi="Consolas" w:cs="Consolas"/>
+          <w:color w:val="0000FF"/>
+          <w:sz w:val="19"/>
+          <w:szCs w:val="19"/>
+        </w:rPr>
+        <w:t>to</w:t>
+      </w:r>
+      <w:r>
+        <w:rPr>
+          <w:rFonts w:ascii="Consolas" w:hAnsi="Consolas" w:cs="Consolas"/>
+          <w:color w:val="000000"/>
+          <w:sz w:val="19"/>
+          <w:szCs w:val="19"/>
+        </w:rPr>
+        <w:t xml:space="preserve"> </w:t>
+      </w:r>
+      <w:r>
+        <w:rPr>
+          <w:rFonts w:ascii="Consolas" w:hAnsi="Consolas" w:cs="Consolas"/>
+          <w:color w:val="0000FF"/>
+          <w:sz w:val="19"/>
+          <w:szCs w:val="19"/>
+        </w:rPr>
+        <w:t>disk</w:t>
+      </w:r>
+      <w:r>
+        <w:rPr>
+          <w:rFonts w:ascii="Consolas" w:hAnsi="Consolas" w:cs="Consolas"/>
+          <w:color w:val="000000"/>
+          <w:sz w:val="19"/>
+          <w:szCs w:val="19"/>
+        </w:rPr>
+        <w:t xml:space="preserve"> </w:t>
+      </w:r>
+      <w:r>
+        <w:rPr>
+          <w:rFonts w:ascii="Consolas" w:hAnsi="Consolas" w:cs="Consolas"/>
+          <w:color w:val="808080"/>
+          <w:sz w:val="19"/>
+          <w:szCs w:val="19"/>
+        </w:rPr>
+        <w:t>=</w:t>
+      </w:r>
+      <w:r>
+        <w:rPr>
+          <w:rFonts w:ascii="Consolas" w:hAnsi="Consolas" w:cs="Consolas"/>
+          <w:color w:val="000000"/>
+          <w:sz w:val="19"/>
+          <w:szCs w:val="19"/>
+        </w:rPr>
+        <w:t xml:space="preserve"> </w:t>
+      </w:r>
+      <w:r>
+        <w:rPr>
+          <w:rFonts w:ascii="Consolas" w:hAnsi="Consolas" w:cs="Consolas"/>
+          <w:color w:val="FF0000"/>
+          <w:sz w:val="19"/>
+          <w:szCs w:val="19"/>
+        </w:rPr>
+        <w:t>'D:\TechCollege\H1PD021123\Databaseserver\WideWorldImporters_BAK.trn'</w:t>
+      </w:r>
+    </w:p>
+    <w:p>
+      <w:pPr>
+        <w:autoSpaceDE w:val="0"/>
+        <w:autoSpaceDN w:val="0"/>
+        <w:adjustRightInd w:val="0"/>
+        <w:spacing w:after="0" w:line="240" w:lineRule="auto"/>
+        <w:rPr>
+          <w:rFonts w:ascii="Consolas" w:hAnsi="Consolas" w:cs="Consolas"/>
+          <w:color w:val="000000"/>
+          <w:sz w:val="19"/>
+          <w:szCs w:val="19"/>
+        </w:rPr>
+      </w:pPr>
+      <w:r>
+        <w:rPr>
+          <w:rFonts w:ascii="Consolas" w:hAnsi="Consolas" w:cs="Consolas"/>
+          <w:color w:val="000000"/>
+          <w:sz w:val="19"/>
+          <w:szCs w:val="19"/>
+        </w:rPr>
+        <w:t xml:space="preserve"> </w:t>
+      </w:r>
+      <w:r>
+        <w:rPr>
+          <w:rFonts w:ascii="Consolas" w:hAnsi="Consolas" w:cs="Consolas"/>
+          <w:color w:val="0000FF"/>
+          <w:sz w:val="19"/>
+          <w:szCs w:val="19"/>
+        </w:rPr>
+        <w:t>backup</w:t>
+      </w:r>
+      <w:r>
+        <w:rPr>
+          <w:rFonts w:ascii="Consolas" w:hAnsi="Consolas" w:cs="Consolas"/>
+          <w:color w:val="000000"/>
+          <w:sz w:val="19"/>
+          <w:szCs w:val="19"/>
+        </w:rPr>
+        <w:t xml:space="preserve"> </w:t>
+      </w:r>
+      <w:r>
+        <w:rPr>
+          <w:rFonts w:ascii="Consolas" w:hAnsi="Consolas" w:cs="Consolas"/>
+          <w:color w:val="0000FF"/>
+          <w:sz w:val="19"/>
+          <w:szCs w:val="19"/>
+        </w:rPr>
+        <w:t>database</w:t>
+      </w:r>
+      <w:r>
+        <w:rPr>
+          <w:rFonts w:ascii="Consolas" w:hAnsi="Consolas" w:cs="Consolas"/>
+          <w:color w:val="000000"/>
+          <w:sz w:val="19"/>
+          <w:szCs w:val="19"/>
+        </w:rPr>
+        <w:t xml:space="preserve"> </w:t>
+      </w:r>
+      <w:proofErr w:type="spellStart"/>
+      <w:r>
+        <w:rPr>
+          <w:rFonts w:ascii="Consolas" w:hAnsi="Consolas" w:cs="Consolas"/>
+          <w:color w:val="000000"/>
+          <w:sz w:val="19"/>
+          <w:szCs w:val="19"/>
+        </w:rPr>
+        <w:t>WideWorldImporters</w:t>
+      </w:r>
+      <w:proofErr w:type="spellEnd"/>
+      <w:r>
+        <w:rPr>
+          <w:rFonts w:ascii="Consolas" w:hAnsi="Consolas" w:cs="Consolas"/>
+          <w:color w:val="000000"/>
+          <w:sz w:val="19"/>
+          <w:szCs w:val="19"/>
+        </w:rPr>
+        <w:t xml:space="preserve"> </w:t>
+      </w:r>
+      <w:r>
+        <w:rPr>
+          <w:rFonts w:ascii="Consolas" w:hAnsi="Consolas" w:cs="Consolas"/>
+          <w:color w:val="0000FF"/>
+          <w:sz w:val="19"/>
+          <w:szCs w:val="19"/>
+        </w:rPr>
+        <w:t>to</w:t>
+      </w:r>
+      <w:r>
+        <w:rPr>
+          <w:rFonts w:ascii="Consolas" w:hAnsi="Consolas" w:cs="Consolas"/>
+          <w:color w:val="000000"/>
+          <w:sz w:val="19"/>
+          <w:szCs w:val="19"/>
+        </w:rPr>
+        <w:t xml:space="preserve"> </w:t>
+      </w:r>
+      <w:r>
+        <w:rPr>
+          <w:rFonts w:ascii="Consolas" w:hAnsi="Consolas" w:cs="Consolas"/>
+          <w:color w:val="0000FF"/>
+          <w:sz w:val="19"/>
+          <w:szCs w:val="19"/>
+        </w:rPr>
+        <w:t>disk</w:t>
+      </w:r>
+      <w:r>
+        <w:rPr>
+          <w:rFonts w:ascii="Consolas" w:hAnsi="Consolas" w:cs="Consolas"/>
+          <w:color w:val="000000"/>
+          <w:sz w:val="19"/>
+          <w:szCs w:val="19"/>
+        </w:rPr>
+        <w:t xml:space="preserve"> </w:t>
+      </w:r>
+      <w:r>
+        <w:rPr>
+          <w:rFonts w:ascii="Consolas" w:hAnsi="Consolas" w:cs="Consolas"/>
+          <w:color w:val="808080"/>
+          <w:sz w:val="19"/>
+          <w:szCs w:val="19"/>
+        </w:rPr>
+        <w:t>=</w:t>
+      </w:r>
+      <w:r>
+        <w:rPr>
+          <w:rFonts w:ascii="Consolas" w:hAnsi="Consolas" w:cs="Consolas"/>
+          <w:color w:val="000000"/>
+          <w:sz w:val="19"/>
+          <w:szCs w:val="19"/>
+        </w:rPr>
+        <w:t xml:space="preserve"> </w:t>
+      </w:r>
+      <w:r>
+        <w:rPr>
+          <w:rFonts w:ascii="Consolas" w:hAnsi="Consolas" w:cs="Consolas"/>
+          <w:color w:val="FF0000"/>
+          <w:sz w:val="19"/>
+          <w:szCs w:val="19"/>
+        </w:rPr>
+        <w:t>'D:\TechCollege\H1PD021123\Databaseserver\WideWorldImporters_BAK.bak'</w:t>
+      </w:r>
+      <w:r>
+        <w:rPr>
+          <w:rFonts w:ascii="Consolas" w:hAnsi="Consolas" w:cs="Consolas"/>
+          <w:color w:val="000000"/>
+          <w:sz w:val="19"/>
+          <w:szCs w:val="19"/>
+        </w:rPr>
+        <w:t xml:space="preserve"> </w:t>
+      </w:r>
+    </w:p>
+    <w:p>
+      <w:pPr>
+        <w:autoSpaceDE w:val="0"/>
+        <w:autoSpaceDN w:val="0"/>
+        <w:adjustRightInd w:val="0"/>
+        <w:spacing w:after="0" w:line="240" w:lineRule="auto"/>
+        <w:rPr>
+          <w:rFonts w:ascii="Consolas" w:hAnsi="Consolas" w:cs="Consolas"/>
+          <w:color w:val="000000"/>
+          <w:sz w:val="19"/>
+          <w:szCs w:val="19"/>
+        </w:rPr>
+      </w:pPr>
+      <w:r>
+        <w:rPr>
+          <w:rFonts w:ascii="Consolas" w:hAnsi="Consolas" w:cs="Consolas"/>
+          <w:color w:val="0000FF"/>
+          <w:sz w:val="19"/>
+          <w:szCs w:val="19"/>
+        </w:rPr>
+        <w:t>with</w:t>
+      </w:r>
+      <w:r>
+        <w:rPr>
+          <w:rFonts w:ascii="Consolas" w:hAnsi="Consolas" w:cs="Consolas"/>
+          <w:color w:val="000000"/>
+          <w:sz w:val="19"/>
+          <w:szCs w:val="19"/>
+        </w:rPr>
+        <w:t xml:space="preserve"> </w:t>
+      </w:r>
+      <w:r>
+        <w:rPr>
+          <w:rFonts w:ascii="Consolas" w:hAnsi="Consolas" w:cs="Consolas"/>
+          <w:color w:val="0000FF"/>
+          <w:sz w:val="19"/>
+          <w:szCs w:val="19"/>
+        </w:rPr>
+        <w:t>differential</w:t>
+      </w:r>
+    </w:p>
+    <w:p>
+      <w:r>
+        <w:rPr>
+          <w:rFonts w:ascii="Consolas" w:hAnsi="Consolas" w:cs="Consolas"/>
+          <w:color w:val="000000"/>
+          <w:sz w:val="19"/>
+          <w:szCs w:val="19"/>
+        </w:rPr>
+        <w:t xml:space="preserve"> </w:t>
+      </w:r>
+      <w:r>
+        <w:rPr>
+          <w:rFonts w:ascii="Consolas" w:hAnsi="Consolas" w:cs="Consolas"/>
+          <w:color w:val="0000FF"/>
+          <w:sz w:val="19"/>
+          <w:szCs w:val="19"/>
+        </w:rPr>
+        <w:t>backup</w:t>
+      </w:r>
+      <w:r>
+        <w:rPr>
+          <w:rFonts w:ascii="Consolas" w:hAnsi="Consolas" w:cs="Consolas"/>
+          <w:color w:val="000000"/>
+          <w:sz w:val="19"/>
+          <w:szCs w:val="19"/>
+        </w:rPr>
+        <w:t xml:space="preserve"> </w:t>
+      </w:r>
+      <w:r>
+        <w:rPr>
+          <w:rFonts w:ascii="Consolas" w:hAnsi="Consolas" w:cs="Consolas"/>
+          <w:color w:val="FF00FF"/>
+          <w:sz w:val="19"/>
+          <w:szCs w:val="19"/>
+        </w:rPr>
+        <w:t>log</w:t>
+      </w:r>
+      <w:r>
+        <w:rPr>
+          <w:rFonts w:ascii="Consolas" w:hAnsi="Consolas" w:cs="Consolas"/>
+          <w:color w:val="000000"/>
+          <w:sz w:val="19"/>
+          <w:szCs w:val="19"/>
+        </w:rPr>
+        <w:t xml:space="preserve"> </w:t>
+      </w:r>
+      <w:proofErr w:type="spellStart"/>
+      <w:r>
+        <w:rPr>
+          <w:rFonts w:ascii="Consolas" w:hAnsi="Consolas" w:cs="Consolas"/>
+          <w:color w:val="000000"/>
+          <w:sz w:val="19"/>
+          <w:szCs w:val="19"/>
+        </w:rPr>
+        <w:t>WideWorldImporters</w:t>
+      </w:r>
+      <w:proofErr w:type="spellEnd"/>
+      <w:r>
+        <w:rPr>
+          <w:rFonts w:ascii="Consolas" w:hAnsi="Consolas" w:cs="Consolas"/>
+          <w:color w:val="000000"/>
+          <w:sz w:val="19"/>
+          <w:szCs w:val="19"/>
+        </w:rPr>
+        <w:t xml:space="preserve"> </w:t>
+      </w:r>
+      <w:r>
+        <w:rPr>
+          <w:rFonts w:ascii="Consolas" w:hAnsi="Consolas" w:cs="Consolas"/>
+          <w:color w:val="0000FF"/>
+          <w:sz w:val="19"/>
+          <w:szCs w:val="19"/>
+        </w:rPr>
+        <w:t>to</w:t>
+      </w:r>
+      <w:r>
+        <w:rPr>
+          <w:rFonts w:ascii="Consolas" w:hAnsi="Consolas" w:cs="Consolas"/>
+          <w:color w:val="000000"/>
+          <w:sz w:val="19"/>
+          <w:szCs w:val="19"/>
+        </w:rPr>
+        <w:t xml:space="preserve"> </w:t>
+      </w:r>
+      <w:r>
+        <w:rPr>
+          <w:rFonts w:ascii="Consolas" w:hAnsi="Consolas" w:cs="Consolas"/>
+          <w:color w:val="0000FF"/>
+          <w:sz w:val="19"/>
+          <w:szCs w:val="19"/>
+        </w:rPr>
+        <w:t>disk</w:t>
+      </w:r>
+      <w:r>
+        <w:rPr>
+          <w:rFonts w:ascii="Consolas" w:hAnsi="Consolas" w:cs="Consolas"/>
+          <w:color w:val="000000"/>
+          <w:sz w:val="19"/>
+          <w:szCs w:val="19"/>
+        </w:rPr>
+        <w:t xml:space="preserve"> </w:t>
+      </w:r>
+      <w:r>
+        <w:rPr>
+          <w:rFonts w:ascii="Consolas" w:hAnsi="Consolas" w:cs="Consolas"/>
+          <w:color w:val="808080"/>
+          <w:sz w:val="19"/>
+          <w:szCs w:val="19"/>
+        </w:rPr>
+        <w:t>=</w:t>
+      </w:r>
+      <w:r>
+        <w:rPr>
+          <w:rFonts w:ascii="Consolas" w:hAnsi="Consolas" w:cs="Consolas"/>
+          <w:color w:val="000000"/>
+          <w:sz w:val="19"/>
+          <w:szCs w:val="19"/>
+        </w:rPr>
+        <w:t xml:space="preserve"> </w:t>
+      </w:r>
+      <w:r>
+        <w:rPr>
+          <w:rFonts w:ascii="Consolas" w:hAnsi="Consolas" w:cs="Consolas"/>
+          <w:color w:val="FF0000"/>
+          <w:sz w:val="19"/>
+          <w:szCs w:val="19"/>
+        </w:rPr>
+        <w:t>'D:\TechCollege\H1PD021123\Databaseserver\WideWorldImporters_BAK2.trn'</w:t>
+      </w:r>
+    </w:p>
+    <w:p>
+      <w:pPr>
+        <w:pStyle w:val="Heading3"/>
+        <w:rPr>
+          <w:rFonts w:eastAsia="Times New Roman"/>
+          <w:lang w:val="en-US" w:eastAsia="da-DK"/>
+        </w:rPr>
+      </w:pPr>
+      <w:r>
         <w:rPr>
           <w:lang w:val="en-US"/>
         </w:rPr>
-      </w:pPr>
+        <w:t>M</w:t>
+      </w:r>
+      <w:r>
+        <w:rPr>
+          <w:lang w:val="en-US"/>
+        </w:rPr>
+        <w:t xml:space="preserve">irrored </w:t>
+      </w:r>
+      <w:r>
+        <w:rPr>
+          <w:lang w:val="en-US"/>
+        </w:rPr>
+        <w:t>b</w:t>
+      </w:r>
+      <w:r>
+        <w:rPr>
+          <w:lang w:val="en-US"/>
+        </w:rPr>
+        <w:t>ackup</w:t>
+      </w:r>
+    </w:p>
+    <w:p>
+      <w:pPr>
+        <w:autoSpaceDE w:val="0"/>
+        <w:autoSpaceDN w:val="0"/>
+        <w:adjustRightInd w:val="0"/>
+        <w:spacing w:after="0" w:line="240" w:lineRule="auto"/>
+        <w:rPr>
+          <w:rFonts w:ascii="Consolas" w:hAnsi="Consolas" w:cs="Consolas"/>
+          <w:color w:val="000000"/>
+          <w:sz w:val="19"/>
+          <w:szCs w:val="19"/>
+          <w:lang w:val="en-US"/>
+        </w:rPr>
+      </w:pPr>
+      <w:r>
+        <w:rPr>
+          <w:rFonts w:ascii="Consolas" w:hAnsi="Consolas" w:cs="Consolas"/>
+          <w:color w:val="0000FF"/>
+          <w:sz w:val="19"/>
+          <w:szCs w:val="19"/>
+          <w:lang w:val="en-US"/>
+        </w:rPr>
+        <w:t>BACKUP</w:t>
+      </w:r>
+      <w:r>
+        <w:rPr>
+          <w:rFonts w:ascii="Consolas" w:hAnsi="Consolas" w:cs="Consolas"/>
+          <w:color w:val="000000"/>
+          <w:sz w:val="19"/>
+          <w:szCs w:val="19"/>
+          <w:lang w:val="en-US"/>
+        </w:rPr>
+        <w:t xml:space="preserve"> </w:t>
+      </w:r>
+      <w:r>
+        <w:rPr>
+          <w:rFonts w:ascii="Consolas" w:hAnsi="Consolas" w:cs="Consolas"/>
+          <w:color w:val="0000FF"/>
+          <w:sz w:val="19"/>
+          <w:szCs w:val="19"/>
+          <w:lang w:val="en-US"/>
+        </w:rPr>
+        <w:t>DATABASE</w:t>
+      </w:r>
+      <w:r>
+        <w:rPr>
+          <w:rFonts w:ascii="Consolas" w:hAnsi="Consolas" w:cs="Consolas"/>
+          <w:color w:val="000000"/>
+          <w:sz w:val="19"/>
+          <w:szCs w:val="19"/>
+          <w:lang w:val="en-US"/>
+        </w:rPr>
+        <w:t xml:space="preserve"> </w:t>
+      </w:r>
+      <w:proofErr w:type="spellStart"/>
+      <w:r>
+        <w:rPr>
+          <w:rFonts w:ascii="Consolas" w:hAnsi="Consolas" w:cs="Consolas"/>
+          <w:color w:val="000000"/>
+          <w:sz w:val="19"/>
+          <w:szCs w:val="19"/>
+          <w:lang w:val="en-US"/>
+        </w:rPr>
+        <w:t>WideWorldImporters</w:t>
+      </w:r>
+      <w:proofErr w:type="spellEnd"/>
+      <w:r>
+        <w:rPr>
+          <w:rFonts w:ascii="Consolas" w:hAnsi="Consolas" w:cs="Consolas"/>
+          <w:color w:val="000000"/>
+          <w:sz w:val="19"/>
+          <w:szCs w:val="19"/>
+          <w:lang w:val="en-US"/>
+        </w:rPr>
+        <w:t xml:space="preserve">  </w:t>
+      </w:r>
+    </w:p>
+    <w:p>
+      <w:pPr>
+        <w:autoSpaceDE w:val="0"/>
+        <w:autoSpaceDN w:val="0"/>
+        <w:adjustRightInd w:val="0"/>
+        <w:spacing w:after="0" w:line="240" w:lineRule="auto"/>
+        <w:rPr>
+          <w:rFonts w:ascii="Consolas" w:hAnsi="Consolas" w:cs="Consolas"/>
+          <w:color w:val="000000"/>
+          <w:sz w:val="19"/>
+          <w:szCs w:val="19"/>
+          <w:lang w:val="en-US"/>
+        </w:rPr>
+      </w:pPr>
+      <w:r>
+        <w:rPr>
+          <w:rFonts w:ascii="Consolas" w:hAnsi="Consolas" w:cs="Consolas"/>
+          <w:color w:val="0000FF"/>
+          <w:sz w:val="19"/>
+          <w:szCs w:val="19"/>
+          <w:lang w:val="en-US"/>
+        </w:rPr>
+        <w:t>TO</w:t>
+      </w:r>
+      <w:r>
+        <w:rPr>
+          <w:rFonts w:ascii="Consolas" w:hAnsi="Consolas" w:cs="Consolas"/>
+          <w:color w:val="000000"/>
+          <w:sz w:val="19"/>
+          <w:szCs w:val="19"/>
+          <w:lang w:val="en-US"/>
+        </w:rPr>
+        <w:t xml:space="preserve"> </w:t>
+      </w:r>
+      <w:r>
+        <w:rPr>
+          <w:rFonts w:ascii="Consolas" w:hAnsi="Consolas" w:cs="Consolas"/>
+          <w:color w:val="0000FF"/>
+          <w:sz w:val="19"/>
+          <w:szCs w:val="19"/>
+          <w:lang w:val="en-US"/>
+        </w:rPr>
+        <w:t>DISK</w:t>
+      </w:r>
+      <w:r>
+        <w:rPr>
+          <w:rFonts w:ascii="Consolas" w:hAnsi="Consolas" w:cs="Consolas"/>
+          <w:color w:val="000000"/>
+          <w:sz w:val="19"/>
+          <w:szCs w:val="19"/>
+          <w:lang w:val="en-US"/>
+        </w:rPr>
+        <w:t xml:space="preserve"> </w:t>
+      </w:r>
+      <w:r>
+        <w:rPr>
+          <w:rFonts w:ascii="Consolas" w:hAnsi="Consolas" w:cs="Consolas"/>
+          <w:color w:val="808080"/>
+          <w:sz w:val="19"/>
+          <w:szCs w:val="19"/>
+          <w:lang w:val="en-US"/>
+        </w:rPr>
+        <w:t>=</w:t>
+      </w:r>
+      <w:r>
+        <w:rPr>
+          <w:rFonts w:ascii="Consolas" w:hAnsi="Consolas" w:cs="Consolas"/>
+          <w:color w:val="000000"/>
+          <w:sz w:val="19"/>
+          <w:szCs w:val="19"/>
+          <w:lang w:val="en-US"/>
+        </w:rPr>
+        <w:t xml:space="preserve"> </w:t>
+      </w:r>
+      <w:r>
+        <w:rPr>
+          <w:rFonts w:ascii="Consolas" w:hAnsi="Consolas" w:cs="Consolas"/>
+          <w:color w:val="FF0000"/>
+          <w:sz w:val="19"/>
+          <w:szCs w:val="19"/>
+          <w:lang w:val="en-US"/>
+        </w:rPr>
+        <w:t>'D:\TechCollege\H1PD021123\Databaseserver\WideWorldImporters_BAK_Mirror01.bak'</w:t>
+      </w:r>
+    </w:p>
+    <w:p>
+      <w:pPr>
+        <w:autoSpaceDE w:val="0"/>
+        <w:autoSpaceDN w:val="0"/>
+        <w:adjustRightInd w:val="0"/>
+        <w:spacing w:after="0" w:line="240" w:lineRule="auto"/>
+        <w:rPr>
+          <w:rFonts w:ascii="Consolas" w:hAnsi="Consolas" w:cs="Consolas"/>
+          <w:color w:val="000000"/>
+          <w:sz w:val="19"/>
+          <w:szCs w:val="19"/>
+          <w:lang w:val="en-US"/>
+        </w:rPr>
+      </w:pPr>
+      <w:r>
+        <w:rPr>
+          <w:rFonts w:ascii="Consolas" w:hAnsi="Consolas" w:cs="Consolas"/>
+          <w:color w:val="000000"/>
+          <w:sz w:val="19"/>
+          <w:szCs w:val="19"/>
+          <w:lang w:val="en-US"/>
+        </w:rPr>
+        <w:t xml:space="preserve">MIRROR </w:t>
+      </w:r>
+      <w:r>
+        <w:rPr>
+          <w:rFonts w:ascii="Consolas" w:hAnsi="Consolas" w:cs="Consolas"/>
+          <w:color w:val="0000FF"/>
+          <w:sz w:val="19"/>
+          <w:szCs w:val="19"/>
+          <w:lang w:val="en-US"/>
+        </w:rPr>
+        <w:t>TO</w:t>
+      </w:r>
+      <w:r>
+        <w:rPr>
+          <w:rFonts w:ascii="Consolas" w:hAnsi="Consolas" w:cs="Consolas"/>
+          <w:color w:val="000000"/>
+          <w:sz w:val="19"/>
+          <w:szCs w:val="19"/>
+          <w:lang w:val="en-US"/>
+        </w:rPr>
+        <w:t xml:space="preserve"> </w:t>
+      </w:r>
+      <w:r>
+        <w:rPr>
+          <w:rFonts w:ascii="Consolas" w:hAnsi="Consolas" w:cs="Consolas"/>
+          <w:color w:val="0000FF"/>
+          <w:sz w:val="19"/>
+          <w:szCs w:val="19"/>
+          <w:lang w:val="en-US"/>
+        </w:rPr>
+        <w:t>DISK</w:t>
+      </w:r>
+      <w:r>
+        <w:rPr>
+          <w:rFonts w:ascii="Consolas" w:hAnsi="Consolas" w:cs="Consolas"/>
+          <w:color w:val="000000"/>
+          <w:sz w:val="19"/>
+          <w:szCs w:val="19"/>
+          <w:lang w:val="en-US"/>
+        </w:rPr>
+        <w:t xml:space="preserve"> </w:t>
+      </w:r>
+      <w:r>
+        <w:rPr>
+          <w:rFonts w:ascii="Consolas" w:hAnsi="Consolas" w:cs="Consolas"/>
+          <w:color w:val="808080"/>
+          <w:sz w:val="19"/>
+          <w:szCs w:val="19"/>
+          <w:lang w:val="en-US"/>
+        </w:rPr>
+        <w:t>=</w:t>
+      </w:r>
+      <w:r>
+        <w:rPr>
+          <w:rFonts w:ascii="Consolas" w:hAnsi="Consolas" w:cs="Consolas"/>
+          <w:color w:val="000000"/>
+          <w:sz w:val="19"/>
+          <w:szCs w:val="19"/>
+          <w:lang w:val="en-US"/>
+        </w:rPr>
+        <w:t xml:space="preserve"> </w:t>
+      </w:r>
+      <w:r>
+        <w:rPr>
+          <w:rFonts w:ascii="Consolas" w:hAnsi="Consolas" w:cs="Consolas"/>
+          <w:color w:val="FF0000"/>
+          <w:sz w:val="19"/>
+          <w:szCs w:val="19"/>
+          <w:lang w:val="en-US"/>
+        </w:rPr>
+        <w:t>'D:\TechCollege\H1PD021123\Databaseserver\WideWorldImporters_BAK_Mirror02.bak'</w:t>
+      </w:r>
+    </w:p>
+    <w:p>
+      <w:pPr>
+        <w:rPr>
+          <w:lang w:eastAsia="da-DK"/>
+        </w:rPr>
+      </w:pPr>
+      <w:r>
+        <w:rPr>
+          <w:rFonts w:ascii="Consolas" w:hAnsi="Consolas" w:cs="Consolas"/>
+          <w:color w:val="0000FF"/>
+          <w:sz w:val="19"/>
+          <w:szCs w:val="19"/>
+        </w:rPr>
+        <w:t>WITH</w:t>
+      </w:r>
+      <w:r>
+        <w:rPr>
+          <w:rFonts w:ascii="Consolas" w:hAnsi="Consolas" w:cs="Consolas"/>
+          <w:color w:val="000000"/>
+          <w:sz w:val="19"/>
+          <w:szCs w:val="19"/>
+        </w:rPr>
+        <w:t xml:space="preserve"> </w:t>
+      </w:r>
+      <w:r>
+        <w:rPr>
+          <w:rFonts w:ascii="Consolas" w:hAnsi="Consolas" w:cs="Consolas"/>
+          <w:color w:val="FF00FF"/>
+          <w:sz w:val="19"/>
+          <w:szCs w:val="19"/>
+        </w:rPr>
+        <w:t>FORMAT</w:t>
+      </w:r>
     </w:p>
     <w:sectPr>
       <w:pgSz w:w="11906" w:h="16838"/>
@@ -1804,7 +7995,7 @@
   <w:abstractNum w:abstractNumId="2" w15:restartNumberingAfterBreak="0">
     <w:nsid w:val="13B40E07"/>
     <w:multiLevelType w:val="hybridMultilevel"/>
-    <w:tmpl w:val="4F12D74C"/>
+    <w:tmpl w:val="DF487916"/>
     <w:lvl w:ilvl="0" w:tplc="0406000F">
       <w:start w:val="1"/>
       <w:numFmt w:val="decimal"/>
@@ -1891,9 +8082,98 @@
     </w:lvl>
   </w:abstractNum>
   <w:abstractNum w:abstractNumId="3" w15:restartNumberingAfterBreak="0">
-    <w:nsid w:val="59C7606B"/>
+    <w:nsid w:val="39524221"/>
     <w:multiLevelType w:val="hybridMultilevel"/>
-    <w:tmpl w:val="1E88C8C4"/>
+    <w:tmpl w:val="6AF2476E"/>
+    <w:lvl w:ilvl="0" w:tplc="FFFFFFFF">
+      <w:start w:val="1"/>
+      <w:numFmt w:val="decimal"/>
+      <w:lvlText w:val="%1."/>
+      <w:lvlJc w:val="left"/>
+      <w:pPr>
+        <w:ind w:left="720" w:hanging="360"/>
+      </w:pPr>
+      <w:rPr>
+        <w:rFonts w:hint="default"/>
+      </w:rPr>
+    </w:lvl>
+    <w:lvl w:ilvl="1" w:tplc="04060019" w:tentative="1">
+      <w:start w:val="1"/>
+      <w:numFmt w:val="lowerLetter"/>
+      <w:lvlText w:val="%2."/>
+      <w:lvlJc w:val="left"/>
+      <w:pPr>
+        <w:ind w:left="1440" w:hanging="360"/>
+      </w:pPr>
+    </w:lvl>
+    <w:lvl w:ilvl="2" w:tplc="0406001B" w:tentative="1">
+      <w:start w:val="1"/>
+      <w:numFmt w:val="lowerRoman"/>
+      <w:lvlText w:val="%3."/>
+      <w:lvlJc w:val="right"/>
+      <w:pPr>
+        <w:ind w:left="2160" w:hanging="180"/>
+      </w:pPr>
+    </w:lvl>
+    <w:lvl w:ilvl="3" w:tplc="0406000F" w:tentative="1">
+      <w:start w:val="1"/>
+      <w:numFmt w:val="decimal"/>
+      <w:lvlText w:val="%4."/>
+      <w:lvlJc w:val="left"/>
+      <w:pPr>
+        <w:ind w:left="2880" w:hanging="360"/>
+      </w:pPr>
+    </w:lvl>
+    <w:lvl w:ilvl="4" w:tplc="04060019" w:tentative="1">
+      <w:start w:val="1"/>
+      <w:numFmt w:val="lowerLetter"/>
+      <w:lvlText w:val="%5."/>
+      <w:lvlJc w:val="left"/>
+      <w:pPr>
+        <w:ind w:left="3600" w:hanging="360"/>
+      </w:pPr>
+    </w:lvl>
+    <w:lvl w:ilvl="5" w:tplc="0406001B" w:tentative="1">
+      <w:start w:val="1"/>
+      <w:numFmt w:val="lowerRoman"/>
+      <w:lvlText w:val="%6."/>
+      <w:lvlJc w:val="right"/>
+      <w:pPr>
+        <w:ind w:left="4320" w:hanging="180"/>
+      </w:pPr>
+    </w:lvl>
+    <w:lvl w:ilvl="6" w:tplc="0406000F" w:tentative="1">
+      <w:start w:val="1"/>
+      <w:numFmt w:val="decimal"/>
+      <w:lvlText w:val="%7."/>
+      <w:lvlJc w:val="left"/>
+      <w:pPr>
+        <w:ind w:left="5040" w:hanging="360"/>
+      </w:pPr>
+    </w:lvl>
+    <w:lvl w:ilvl="7" w:tplc="04060019" w:tentative="1">
+      <w:start w:val="1"/>
+      <w:numFmt w:val="lowerLetter"/>
+      <w:lvlText w:val="%8."/>
+      <w:lvlJc w:val="left"/>
+      <w:pPr>
+        <w:ind w:left="5760" w:hanging="360"/>
+      </w:pPr>
+    </w:lvl>
+    <w:lvl w:ilvl="8" w:tplc="0406001B" w:tentative="1">
+      <w:start w:val="1"/>
+      <w:numFmt w:val="lowerRoman"/>
+      <w:lvlText w:val="%9."/>
+      <w:lvlJc w:val="right"/>
+      <w:pPr>
+        <w:ind w:left="6480" w:hanging="180"/>
+      </w:pPr>
+    </w:lvl>
+  </w:abstractNum>
+  <w:abstractNum w:abstractNumId="4" w15:restartNumberingAfterBreak="0">
+    <w:nsid w:val="44942CBF"/>
+    <w:multiLevelType w:val="hybridMultilevel"/>
+    <w:tmpl w:val="DF487916"/>
     <w:lvl w:ilvl="0" w:tplc="FFFFFFFF">
       <w:start w:val="1"/>
       <w:numFmt w:val="decimal"/>
@@ -1979,10 +8259,10 @@
       </w:pPr>
     </w:lvl>
   </w:abstractNum>
-  <w:abstractNum w:abstractNumId="4" w15:restartNumberingAfterBreak="0">
-    <w:nsid w:val="6B5F7A61"/>
+  <w:abstractNum w:abstractNumId="5" w15:restartNumberingAfterBreak="0">
+    <w:nsid w:val="4C1C0B03"/>
     <w:multiLevelType w:val="hybridMultilevel"/>
-    <w:tmpl w:val="FA82DED8"/>
+    <w:tmpl w:val="329C0A1E"/>
     <w:lvl w:ilvl="0" w:tplc="FFFFFFFF">
       <w:start w:val="1"/>
       <w:numFmt w:val="decimal"/>
@@ -2068,6 +8348,184 @@
       </w:pPr>
     </w:lvl>
   </w:abstractNum>
+  <w:abstractNum w:abstractNumId="6" w15:restartNumberingAfterBreak="0">
+    <w:nsid w:val="59C7606B"/>
+    <w:multiLevelType w:val="hybridMultilevel"/>
+    <w:tmpl w:val="1E88C8C4"/>
+    <w:lvl w:ilvl="0" w:tplc="FFFFFFFF">
+      <w:start w:val="1"/>
+      <w:numFmt w:val="decimal"/>
+      <w:lvlText w:val="%1."/>
+      <w:lvlJc w:val="left"/>
+      <w:pPr>
+        <w:ind w:left="720" w:hanging="360"/>
+      </w:pPr>
+      <w:rPr>
+        <w:rFonts w:hint="default"/>
+      </w:rPr>
+    </w:lvl>
+    <w:lvl w:ilvl="1" w:tplc="FFFFFFFF" w:tentative="1">
+      <w:start w:val="1"/>
+      <w:numFmt w:val="lowerLetter"/>
+      <w:lvlText w:val="%2."/>
+      <w:lvlJc w:val="left"/>
+      <w:pPr>
+        <w:ind w:left="1440" w:hanging="360"/>
+      </w:pPr>
+    </w:lvl>
+    <w:lvl w:ilvl="2" w:tplc="FFFFFFFF" w:tentative="1">
+      <w:start w:val="1"/>
+      <w:numFmt w:val="lowerRoman"/>
+      <w:lvlText w:val="%3."/>
+      <w:lvlJc w:val="right"/>
+      <w:pPr>
+        <w:ind w:left="2160" w:hanging="180"/>
+      </w:pPr>
+    </w:lvl>
+    <w:lvl w:ilvl="3" w:tplc="FFFFFFFF" w:tentative="1">
+      <w:start w:val="1"/>
+      <w:numFmt w:val="decimal"/>
+      <w:lvlText w:val="%4."/>
+      <w:lvlJc w:val="left"/>
+      <w:pPr>
+        <w:ind w:left="2880" w:hanging="360"/>
+      </w:pPr>
+    </w:lvl>
+    <w:lvl w:ilvl="4" w:tplc="FFFFFFFF" w:tentative="1">
+      <w:start w:val="1"/>
+      <w:numFmt w:val="lowerLetter"/>
+      <w:lvlText w:val="%5."/>
+      <w:lvlJc w:val="left"/>
+      <w:pPr>
+        <w:ind w:left="3600" w:hanging="360"/>
+      </w:pPr>
+    </w:lvl>
+    <w:lvl w:ilvl="5" w:tplc="FFFFFFFF" w:tentative="1">
+      <w:start w:val="1"/>
+      <w:numFmt w:val="lowerRoman"/>
+      <w:lvlText w:val="%6."/>
+      <w:lvlJc w:val="right"/>
+      <w:pPr>
+        <w:ind w:left="4320" w:hanging="180"/>
+      </w:pPr>
+    </w:lvl>
+    <w:lvl w:ilvl="6" w:tplc="FFFFFFFF" w:tentative="1">
+      <w:start w:val="1"/>
+      <w:numFmt w:val="decimal"/>
+      <w:lvlText w:val="%7."/>
+      <w:lvlJc w:val="left"/>
+      <w:pPr>
+        <w:ind w:left="5040" w:hanging="360"/>
+      </w:pPr>
+    </w:lvl>
+    <w:lvl w:ilvl="7" w:tplc="FFFFFFFF" w:tentative="1">
+      <w:start w:val="1"/>
+      <w:numFmt w:val="lowerLetter"/>
+      <w:lvlText w:val="%8."/>
+      <w:lvlJc w:val="left"/>
+      <w:pPr>
+        <w:ind w:left="5760" w:hanging="360"/>
+      </w:pPr>
+    </w:lvl>
+    <w:lvl w:ilvl="8" w:tplc="FFFFFFFF" w:tentative="1">
+      <w:start w:val="1"/>
+      <w:numFmt w:val="lowerRoman"/>
+      <w:lvlText w:val="%9."/>
+      <w:lvlJc w:val="right"/>
+      <w:pPr>
+        <w:ind w:left="6480" w:hanging="180"/>
+      </w:pPr>
+    </w:lvl>
+  </w:abstractNum>
+  <w:abstractNum w:abstractNumId="7" w15:restartNumberingAfterBreak="0">
+    <w:nsid w:val="6B5F7A61"/>
+    <w:multiLevelType w:val="hybridMultilevel"/>
+    <w:tmpl w:val="FA82DED8"/>
+    <w:lvl w:ilvl="0" w:tplc="FFFFFFFF">
+      <w:start w:val="1"/>
+      <w:numFmt w:val="decimal"/>
+      <w:lvlText w:val="%1."/>
+      <w:lvlJc w:val="left"/>
+      <w:pPr>
+        <w:ind w:left="720" w:hanging="360"/>
+      </w:pPr>
+      <w:rPr>
+        <w:rFonts w:hint="default"/>
+      </w:rPr>
+    </w:lvl>
+    <w:lvl w:ilvl="1" w:tplc="04060019" w:tentative="1">
+      <w:start w:val="1"/>
+      <w:numFmt w:val="lowerLetter"/>
+      <w:lvlText w:val="%2."/>
+      <w:lvlJc w:val="left"/>
+      <w:pPr>
+        <w:ind w:left="1440" w:hanging="360"/>
+      </w:pPr>
+    </w:lvl>
+    <w:lvl w:ilvl="2" w:tplc="0406001B" w:tentative="1">
+      <w:start w:val="1"/>
+      <w:numFmt w:val="lowerRoman"/>
+      <w:lvlText w:val="%3."/>
+      <w:lvlJc w:val="right"/>
+      <w:pPr>
+        <w:ind w:left="2160" w:hanging="180"/>
+      </w:pPr>
+    </w:lvl>
+    <w:lvl w:ilvl="3" w:tplc="0406000F" w:tentative="1">
+      <w:start w:val="1"/>
+      <w:numFmt w:val="decimal"/>
+      <w:lvlText w:val="%4."/>
+      <w:lvlJc w:val="left"/>
+      <w:pPr>
+        <w:ind w:left="2880" w:hanging="360"/>
+      </w:pPr>
+    </w:lvl>
+    <w:lvl w:ilvl="4" w:tplc="04060019" w:tentative="1">
+      <w:start w:val="1"/>
+      <w:numFmt w:val="lowerLetter"/>
+      <w:lvlText w:val="%5."/>
+      <w:lvlJc w:val="left"/>
+      <w:pPr>
+        <w:ind w:left="3600" w:hanging="360"/>
+      </w:pPr>
+    </w:lvl>
+    <w:lvl w:ilvl="5" w:tplc="0406001B" w:tentative="1">
+      <w:start w:val="1"/>
+      <w:numFmt w:val="lowerRoman"/>
+      <w:lvlText w:val="%6."/>
+      <w:lvlJc w:val="right"/>
+      <w:pPr>
+        <w:ind w:left="4320" w:hanging="180"/>
+      </w:pPr>
+    </w:lvl>
+    <w:lvl w:ilvl="6" w:tplc="0406000F" w:tentative="1">
+      <w:start w:val="1"/>
+      <w:numFmt w:val="decimal"/>
+      <w:lvlText w:val="%7."/>
+      <w:lvlJc w:val="left"/>
+      <w:pPr>
+        <w:ind w:left="5040" w:hanging="360"/>
+      </w:pPr>
+    </w:lvl>
+    <w:lvl w:ilvl="7" w:tplc="04060019" w:tentative="1">
+      <w:start w:val="1"/>
+      <w:numFmt w:val="lowerLetter"/>
+      <w:lvlText w:val="%8."/>
+      <w:lvlJc w:val="left"/>
+      <w:pPr>
+        <w:ind w:left="5760" w:hanging="360"/>
+      </w:pPr>
+    </w:lvl>
+    <w:lvl w:ilvl="8" w:tplc="0406001B" w:tentative="1">
+      <w:start w:val="1"/>
+      <w:numFmt w:val="lowerRoman"/>
+      <w:lvlText w:val="%9."/>
+      <w:lvlJc w:val="right"/>
+      <w:pPr>
+        <w:ind w:left="6480" w:hanging="180"/>
+      </w:pPr>
+    </w:lvl>
+  </w:abstractNum>
   <w:num w:numId="1" w16cid:durableId="84156379">
     <w:abstractNumId w:val="2"/>
   </w:num>
@@ -2075,13 +8533,22 @@
     <w:abstractNumId w:val="1"/>
   </w:num>
   <w:num w:numId="3" w16cid:durableId="1767573686">
-    <w:abstractNumId w:val="4"/>
+    <w:abstractNumId w:val="7"/>
   </w:num>
   <w:num w:numId="4" w16cid:durableId="1073284867">
-    <w:abstractNumId w:val="3"/>
+    <w:abstractNumId w:val="6"/>
   </w:num>
   <w:num w:numId="5" w16cid:durableId="390270480">
     <w:abstractNumId w:val="0"/>
+  </w:num>
+  <w:num w:numId="6" w16cid:durableId="1560242788">
+    <w:abstractNumId w:val="4"/>
+  </w:num>
+  <w:num w:numId="7" w16cid:durableId="670524007">
+    <w:abstractNumId w:val="5"/>
+  </w:num>
+  <w:num w:numId="8" w16cid:durableId="2084909820">
+    <w:abstractNumId w:val="3"/>
   </w:num>
 </w:numbering>
 </file>
@@ -2709,6 +9176,46 @@
       <w:szCs w:val="20"/>
     </w:rPr>
   </w:style>
+  <w:style w:type="character" w:styleId="FollowedHyperlink">
+    <w:name w:val="FollowedHyperlink"/>
+    <w:basedOn w:val="DefaultParagraphFont"/>
+    <w:uiPriority w:val="99"/>
+    <w:semiHidden/>
+    <w:unhideWhenUsed/>
+    <w:rsid w:val="00C6477D"/>
+    <w:rPr>
+      <w:color w:val="954F72" w:themeColor="followedHyperlink"/>
+      <w:u w:val="single"/>
+    </w:rPr>
+  </w:style>
+  <w:style w:type="character" w:styleId="Emphasis">
+    <w:name w:val="Emphasis"/>
+    <w:basedOn w:val="DefaultParagraphFont"/>
+    <w:uiPriority w:val="20"/>
+    <w:qFormat/>
+    <w:rsid w:val="00E54675"/>
+    <w:rPr>
+      <w:i/>
+      <w:iCs/>
+    </w:rPr>
+  </w:style>
+  <w:style w:type="paragraph" w:styleId="NormalWeb">
+    <w:name w:val="Normal (Web)"/>
+    <w:basedOn w:val="Normal"/>
+    <w:uiPriority w:val="99"/>
+    <w:semiHidden/>
+    <w:unhideWhenUsed/>
+    <w:rsid w:val="00D26D06"/>
+    <w:pPr>
+      <w:spacing w:before="100" w:beforeAutospacing="1" w:after="100" w:afterAutospacing="1" w:line="240" w:lineRule="auto"/>
+    </w:pPr>
+    <w:rPr>
+      <w:rFonts w:ascii="Times New Roman" w:eastAsia="Times New Roman" w:hAnsi="Times New Roman" w:cs="Times New Roman"/>
+      <w:sz w:val="24"/>
+      <w:szCs w:val="24"/>
+      <w:lang w:eastAsia="da-DK"/>
+    </w:rPr>
+  </w:style>
 </w:styles>
 </file>
 

--- a/Databaseserver/databaseserver_docs.docx
+++ b/Databaseserver/databaseserver_docs.docx
@@ -7771,7 +7771,10 @@
     <w:p>
       <w:pPr>
         <w:rPr>
-          <w:lang w:eastAsia="da-DK"/>
+          <w:rFonts w:ascii="Consolas" w:hAnsi="Consolas" w:cs="Consolas"/>
+          <w:color w:val="FF00FF"/>
+          <w:sz w:val="19"/>
+          <w:szCs w:val="19"/>
         </w:rPr>
       </w:pPr>
       <w:r>
@@ -7801,6 +7804,35 @@
         </w:rPr>
         <w:t>FORMAT</w:t>
       </w:r>
+    </w:p>
+    <w:p>
+      <w:pPr>
+        <w:pStyle w:val="Heading3"/>
+        <w:rPr>
+          <w:lang w:eastAsia="da-DK"/>
+        </w:rPr>
+      </w:pPr>
+      <w:proofErr w:type="spellStart"/>
+      <w:r>
+        <w:rPr>
+          <w:lang w:eastAsia="da-DK"/>
+        </w:rPr>
+        <w:t>Restoring</w:t>
+      </w:r>
+      <w:proofErr w:type="spellEnd"/>
+      <w:r>
+        <w:rPr>
+          <w:lang w:eastAsia="da-DK"/>
+        </w:rPr>
+        <w:t xml:space="preserve"> af databaser</w:t>
+      </w:r>
+    </w:p>
+    <w:p>
+      <w:pPr>
+        <w:rPr>
+          <w:lang w:eastAsia="da-DK"/>
+        </w:rPr>
+      </w:pPr>
     </w:p>
     <w:sectPr>
       <w:pgSz w:w="11906" w:h="16838"/>
